--- a/ddl/DDL2-2/面谈准备材料.docx
+++ b/ddl/DDL2-2/面谈准备材料.docx
@@ -1209,14 +1209,13 @@
     <w:tbl>
       <w:tblPr>
         <w:tblStyle w:val="a9"/>
-        <w:tblW w:w="0" w:type="auto"/>
+        <w:tblW w:w="8251" w:type="dxa"/>
         <w:tblLook w:val="04A0" w:firstRow="1" w:lastRow="0" w:firstColumn="1" w:lastColumn="0" w:noHBand="0" w:noVBand="1"/>
       </w:tblPr>
       <w:tblGrid>
         <w:gridCol w:w="2072"/>
         <w:gridCol w:w="2072"/>
-        <w:gridCol w:w="2073"/>
-        <w:gridCol w:w="2073"/>
+        <w:gridCol w:w="4107"/>
       </w:tblGrid>
       <w:tr>
         <w:tc>
@@ -1240,8 +1239,8 @@
         </w:tc>
         <w:tc>
           <w:tcPr>
-            <w:tcW w:w="6218" w:type="dxa"/>
-            <w:gridSpan w:val="3"/>
+            <w:tcW w:w="6179" w:type="dxa"/>
+            <w:gridSpan w:val="2"/>
           </w:tcPr>
           <w:p>
             <w:r>
@@ -1269,8 +1268,8 @@
         </w:tc>
         <w:tc>
           <w:tcPr>
-            <w:tcW w:w="6218" w:type="dxa"/>
-            <w:gridSpan w:val="3"/>
+            <w:tcW w:w="6179" w:type="dxa"/>
+            <w:gridSpan w:val="2"/>
           </w:tcPr>
           <w:p>
             <w:pPr>
@@ -1312,8 +1311,8 @@
         </w:tc>
         <w:tc>
           <w:tcPr>
-            <w:tcW w:w="6218" w:type="dxa"/>
-            <w:gridSpan w:val="3"/>
+            <w:tcW w:w="6179" w:type="dxa"/>
+            <w:gridSpan w:val="2"/>
           </w:tcPr>
           <w:p>
             <w:r>
@@ -1341,8 +1340,8 @@
         </w:tc>
         <w:tc>
           <w:tcPr>
-            <w:tcW w:w="6218" w:type="dxa"/>
-            <w:gridSpan w:val="3"/>
+            <w:tcW w:w="6179" w:type="dxa"/>
+            <w:gridSpan w:val="2"/>
           </w:tcPr>
           <w:p>
             <w:pPr>
@@ -1403,7 +1402,7 @@
         </w:tc>
         <w:tc>
           <w:tcPr>
-            <w:tcW w:w="2073" w:type="dxa"/>
+            <w:tcW w:w="4107" w:type="dxa"/>
             <w:shd w:val="clear" w:color="auto" w:fill="E2EFD9" w:themeFill="accent6" w:themeFillTint="33"/>
           </w:tcPr>
           <w:p>
@@ -1414,22 +1413,6 @@
             </w:pPr>
             <w:r>
               <w:t>可选解决方案</w:t>
-            </w:r>
-          </w:p>
-        </w:tc>
-        <w:tc>
-          <w:tcPr>
-            <w:tcW w:w="2073" w:type="dxa"/>
-            <w:shd w:val="clear" w:color="auto" w:fill="E2EFD9" w:themeFill="accent6" w:themeFillTint="33"/>
-          </w:tcPr>
-          <w:p>
-            <w:pPr>
-              <w:rPr>
-                <w:rFonts w:hint="eastAsia"/>
-              </w:rPr>
-            </w:pPr>
-            <w:r>
-              <w:t>用户反馈记录</w:t>
             </w:r>
           </w:p>
         </w:tc>
@@ -1440,11 +1423,82 @@
             <w:tcW w:w="2072" w:type="dxa"/>
           </w:tcPr>
           <w:p>
+            <w:r>
+              <w:t>Q</w:t>
+            </w:r>
+            <w:r>
+              <w:t>1.</w:t>
+            </w:r>
+            <w:r>
+              <w:t>1</w:t>
+            </w:r>
+          </w:p>
+        </w:tc>
+        <w:tc>
+          <w:tcPr>
+            <w:tcW w:w="2072" w:type="dxa"/>
+          </w:tcPr>
+          <w:p>
+            <w:r>
+              <w:rPr>
+                <w:rFonts w:hint="eastAsia"/>
+              </w:rPr>
+              <w:t>为什么</w:t>
+            </w:r>
+            <w:r>
+              <w:t>车主无法快速转手车辆？</w:t>
+            </w:r>
+          </w:p>
+        </w:tc>
+        <w:tc>
+          <w:tcPr>
+            <w:tcW w:w="4107" w:type="dxa"/>
+          </w:tcPr>
+          <w:p>
             <w:pPr>
               <w:rPr>
                 <w:rFonts w:hint="eastAsia"/>
               </w:rPr>
             </w:pPr>
+            <w:r>
+              <w:t>缺乏平台？</w:t>
+            </w:r>
+            <w:r>
+              <w:rPr>
+                <w:rFonts w:hint="eastAsia"/>
+              </w:rPr>
+              <w:t>对自己的</w:t>
+            </w:r>
+            <w:r>
+              <w:t>车辆情况不了解？</w:t>
+            </w:r>
+            <w:r>
+              <w:rPr>
+                <w:rFonts w:hint="eastAsia"/>
+              </w:rPr>
+              <w:t>不熟悉买卖</w:t>
+            </w:r>
+            <w:r>
+              <w:t>流程？</w:t>
+            </w:r>
+          </w:p>
+        </w:tc>
+      </w:tr>
+      <w:tr>
+        <w:tc>
+          <w:tcPr>
+            <w:tcW w:w="2072" w:type="dxa"/>
+          </w:tcPr>
+          <w:p>
+            <w:r>
+              <w:t>Q</w:t>
+            </w:r>
+            <w:r>
+              <w:t>1.</w:t>
+            </w:r>
+            <w:r>
+              <w:t>2</w:t>
+            </w:r>
           </w:p>
         </w:tc>
         <w:tc>
@@ -1457,11 +1511,32 @@
                 <w:rFonts w:hint="eastAsia"/>
               </w:rPr>
             </w:pPr>
-          </w:p>
-        </w:tc>
-        <w:tc>
-          <w:tcPr>
-            <w:tcW w:w="2073" w:type="dxa"/>
+            <w:r>
+              <w:t>为什么买二手车的人找不到</w:t>
+            </w:r>
+            <w:r>
+              <w:t>“</w:t>
+            </w:r>
+            <w:r>
+              <w:t>合适</w:t>
+            </w:r>
+            <w:r>
+              <w:t>”</w:t>
+            </w:r>
+            <w:r>
+              <w:rPr>
+                <w:rFonts w:hint="eastAsia"/>
+              </w:rPr>
+              <w:t>的</w:t>
+            </w:r>
+            <w:r>
+              <w:t>车源</w:t>
+            </w:r>
+          </w:p>
+        </w:tc>
+        <w:tc>
+          <w:tcPr>
+            <w:tcW w:w="4107" w:type="dxa"/>
           </w:tcPr>
           <w:p>
             <w:pPr>
@@ -1469,11 +1544,50 @@
                 <w:rFonts w:hint="eastAsia"/>
               </w:rPr>
             </w:pPr>
-          </w:p>
-        </w:tc>
-        <w:tc>
-          <w:tcPr>
-            <w:tcW w:w="2073" w:type="dxa"/>
+            <w:r>
+              <w:t>缺乏平台？</w:t>
+            </w:r>
+            <w:r>
+              <w:rPr>
+                <w:rFonts w:hint="eastAsia"/>
+              </w:rPr>
+              <w:t>车辆</w:t>
+            </w:r>
+            <w:r>
+              <w:t>太多难以抉择？对车辆</w:t>
+            </w:r>
+            <w:r>
+              <w:rPr>
+                <w:rFonts w:hint="eastAsia"/>
+              </w:rPr>
+              <w:t>信息</w:t>
+            </w:r>
+            <w:r>
+              <w:t>不放心？</w:t>
+            </w:r>
+          </w:p>
+        </w:tc>
+      </w:tr>
+      <w:tr>
+        <w:tc>
+          <w:tcPr>
+            <w:tcW w:w="2072" w:type="dxa"/>
+          </w:tcPr>
+          <w:p>
+            <w:r>
+              <w:t>Q</w:t>
+            </w:r>
+            <w:r>
+              <w:t>1.</w:t>
+            </w:r>
+            <w:r>
+              <w:t>3</w:t>
+            </w:r>
+          </w:p>
+        </w:tc>
+        <w:tc>
+          <w:tcPr>
+            <w:tcW w:w="2072" w:type="dxa"/>
           </w:tcPr>
           <w:p>
             <w:pPr>
@@ -1481,17 +1595,342 @@
                 <w:rFonts w:hint="eastAsia"/>
               </w:rPr>
             </w:pPr>
+            <w:r>
+              <w:t>“</w:t>
+            </w:r>
+            <w:r>
+              <w:t>合适的车源</w:t>
+            </w:r>
+            <w:r>
+              <w:t>”</w:t>
+            </w:r>
+            <w:r>
+              <w:t>中合适是指什么？</w:t>
+            </w:r>
+          </w:p>
+        </w:tc>
+        <w:tc>
+          <w:tcPr>
+            <w:tcW w:w="4107" w:type="dxa"/>
+          </w:tcPr>
+          <w:p>
+            <w:r>
+              <w:t>价格？车辆质量？车源所在地？</w:t>
+            </w:r>
+          </w:p>
+        </w:tc>
+      </w:tr>
+      <w:tr>
+        <w:tc>
+          <w:tcPr>
+            <w:tcW w:w="2072" w:type="dxa"/>
+          </w:tcPr>
+          <w:p>
+            <w:r>
+              <w:t>Q</w:t>
+            </w:r>
+            <w:r>
+              <w:t>1.</w:t>
+            </w:r>
+            <w:r>
+              <w:t>4</w:t>
+            </w:r>
+          </w:p>
+        </w:tc>
+        <w:tc>
+          <w:tcPr>
+            <w:tcW w:w="2072" w:type="dxa"/>
+          </w:tcPr>
+          <w:p>
+            <w:r>
+              <w:t>系统的定位是信息交换平台么？</w:t>
+            </w:r>
+          </w:p>
+        </w:tc>
+        <w:tc>
+          <w:tcPr>
+            <w:tcW w:w="4107" w:type="dxa"/>
+          </w:tcPr>
+          <w:p>
+            <w:r>
+              <w:t>若不是，</w:t>
+            </w:r>
+            <w:r>
+              <w:rPr>
+                <w:rFonts w:hint="eastAsia"/>
+              </w:rPr>
+              <w:t>则</w:t>
+            </w:r>
+            <w:r>
+              <w:t>继续提问</w:t>
+            </w:r>
+            <w:r>
+              <w:t xml:space="preserve">Q5. </w:t>
+            </w:r>
+            <w:r>
+              <w:rPr>
+                <w:rFonts w:hint="eastAsia"/>
+              </w:rPr>
+              <w:t>若是</w:t>
+            </w:r>
+            <w:r>
+              <w:t>，</w:t>
+            </w:r>
+            <w:r>
+              <w:rPr>
+                <w:rFonts w:hint="eastAsia"/>
+              </w:rPr>
+              <w:t>则跳过</w:t>
+            </w:r>
+            <w:r>
+              <w:t>Q5</w:t>
+            </w:r>
+          </w:p>
+        </w:tc>
+      </w:tr>
+      <w:tr>
+        <w:tc>
+          <w:tcPr>
+            <w:tcW w:w="2072" w:type="dxa"/>
+          </w:tcPr>
+          <w:p>
+            <w:r>
+              <w:t>Q1.5</w:t>
+            </w:r>
+          </w:p>
+        </w:tc>
+        <w:tc>
+          <w:tcPr>
+            <w:tcW w:w="2072" w:type="dxa"/>
+          </w:tcPr>
+          <w:p>
+            <w:r>
+              <w:t>希望系</w:t>
+            </w:r>
+            <w:r>
+              <w:rPr>
+                <w:rFonts w:hint="eastAsia"/>
+              </w:rPr>
+              <w:t>统还</w:t>
+            </w:r>
+            <w:r>
+              <w:t>能</w:t>
+            </w:r>
+            <w:r>
+              <w:rPr>
+                <w:rFonts w:hint="eastAsia"/>
+              </w:rPr>
+              <w:t>提供</w:t>
+            </w:r>
+            <w:r>
+              <w:t>什么功能呢？</w:t>
+            </w:r>
+          </w:p>
+        </w:tc>
+        <w:tc>
+          <w:tcPr>
+            <w:tcW w:w="4107" w:type="dxa"/>
+          </w:tcPr>
+          <w:p>
+            <w:r>
+              <w:t>协助车辆评估？代办过户？</w:t>
+            </w:r>
+            <w:r>
+              <w:rPr>
+                <w:rFonts w:hint="eastAsia"/>
+              </w:rPr>
+              <w:t>线上付</w:t>
+            </w:r>
+            <w:r>
+              <w:t>款？</w:t>
+            </w:r>
+          </w:p>
+        </w:tc>
+      </w:tr>
+      <w:tr>
+        <w:tc>
+          <w:tcPr>
+            <w:tcW w:w="2072" w:type="dxa"/>
+          </w:tcPr>
+          <w:p>
+            <w:r>
+              <w:t>Q1.6</w:t>
+            </w:r>
+          </w:p>
+        </w:tc>
+        <w:tc>
+          <w:tcPr>
+            <w:tcW w:w="2072" w:type="dxa"/>
+          </w:tcPr>
+          <w:p>
+            <w:r>
+              <w:rPr>
+                <w:rFonts w:hint="eastAsia"/>
+              </w:rPr>
+              <w:t>最希望</w:t>
+            </w:r>
+            <w:r>
+              <w:t>在哪</w:t>
+            </w:r>
+            <w:r>
+              <w:rPr>
+                <w:rFonts w:hint="eastAsia"/>
+              </w:rPr>
+              <w:t>一</w:t>
+            </w:r>
+            <w:r>
+              <w:t>个阶段缩短交易时间？</w:t>
+            </w:r>
+          </w:p>
+        </w:tc>
+        <w:tc>
+          <w:tcPr>
+            <w:tcW w:w="4107" w:type="dxa"/>
+          </w:tcPr>
+          <w:p>
+            <w:r>
+              <w:t>找车时间？</w:t>
+            </w:r>
+            <w:r>
+              <w:rPr>
+                <w:rFonts w:hint="eastAsia"/>
+              </w:rPr>
+              <w:t>过户</w:t>
+            </w:r>
+            <w:r>
+              <w:t>时间？</w:t>
+            </w:r>
+            <w:r>
+              <w:rPr>
+                <w:rFonts w:hint="eastAsia"/>
+              </w:rPr>
+              <w:t>付款</w:t>
+            </w:r>
+            <w:r>
+              <w:t>时间？</w:t>
+            </w:r>
+          </w:p>
+        </w:tc>
+      </w:tr>
+      <w:tr>
+        <w:tc>
+          <w:tcPr>
+            <w:tcW w:w="2072" w:type="dxa"/>
+          </w:tcPr>
+          <w:p>
+            <w:r>
+              <w:t>Q1.7</w:t>
+            </w:r>
+          </w:p>
+        </w:tc>
+        <w:tc>
+          <w:tcPr>
+            <w:tcW w:w="2072" w:type="dxa"/>
+          </w:tcPr>
+          <w:p>
+            <w:r>
+              <w:t>对于这个系统</w:t>
+            </w:r>
+            <w:r>
+              <w:rPr>
+                <w:rFonts w:hint="eastAsia"/>
+              </w:rPr>
+              <w:t>有</w:t>
+            </w:r>
+            <w:r>
+              <w:t>什么其他的期待么？</w:t>
+            </w:r>
+          </w:p>
+        </w:tc>
+        <w:tc>
+          <w:tcPr>
+            <w:tcW w:w="4107" w:type="dxa"/>
+          </w:tcPr>
+          <w:p>
+            <w:r>
+              <w:t>交易可靠性？</w:t>
+            </w:r>
+            <w:r>
+              <w:rPr>
+                <w:rFonts w:hint="eastAsia"/>
+              </w:rPr>
+              <w:t>交易</w:t>
+            </w:r>
+            <w:r>
+              <w:t>透明化？</w:t>
+            </w:r>
+          </w:p>
+        </w:tc>
+      </w:tr>
+      <w:tr>
+        <w:tc>
+          <w:tcPr>
+            <w:tcW w:w="2072" w:type="dxa"/>
+          </w:tcPr>
+          <w:p>
+            <w:r>
+              <w:t>Q1.8</w:t>
+            </w:r>
+          </w:p>
+        </w:tc>
+        <w:tc>
+          <w:tcPr>
+            <w:tcW w:w="2072" w:type="dxa"/>
+          </w:tcPr>
+          <w:p>
+            <w:r>
+              <w:t>如果要实现透明化，</w:t>
+            </w:r>
+            <w:r>
+              <w:rPr>
+                <w:rFonts w:hint="eastAsia"/>
+              </w:rPr>
+              <w:t>那么</w:t>
+            </w:r>
+            <w:r>
+              <w:t>对</w:t>
+            </w:r>
+            <w:r>
+              <w:rPr>
+                <w:rFonts w:hint="eastAsia"/>
+              </w:rPr>
+              <w:t>于</w:t>
+            </w:r>
+            <w:r>
+              <w:t>系统的盈利方式有什么</w:t>
+            </w:r>
+            <w:r>
+              <w:rPr>
+                <w:rFonts w:hint="eastAsia"/>
+              </w:rPr>
+              <w:t>特殊</w:t>
+            </w:r>
+            <w:r>
+              <w:t>的要求么？</w:t>
+            </w:r>
+          </w:p>
+        </w:tc>
+        <w:tc>
+          <w:tcPr>
+            <w:tcW w:w="4107" w:type="dxa"/>
+          </w:tcPr>
+          <w:p>
+            <w:r>
+              <w:t>不能</w:t>
+            </w:r>
+            <w:r>
+              <w:rPr>
+                <w:rFonts w:hint="eastAsia"/>
+              </w:rPr>
+              <w:t>赚取</w:t>
+            </w:r>
+            <w:r>
+              <w:t>差价？</w:t>
+            </w:r>
           </w:p>
         </w:tc>
       </w:tr>
     </w:tbl>
-    <w:p>
-      <w:pPr>
-        <w:rPr>
-          <w:rFonts w:hint="eastAsia"/>
-        </w:rPr>
-      </w:pPr>
-    </w:p>
     <w:p>
       <w:pPr>
         <w:pStyle w:val="2"/>
@@ -1512,14 +1951,13 @@
     <w:tbl>
       <w:tblPr>
         <w:tblStyle w:val="a9"/>
-        <w:tblW w:w="0" w:type="auto"/>
+        <w:tblW w:w="8251" w:type="dxa"/>
         <w:tblLook w:val="04A0" w:firstRow="1" w:lastRow="0" w:firstColumn="1" w:lastColumn="0" w:noHBand="0" w:noVBand="1"/>
       </w:tblPr>
       <w:tblGrid>
         <w:gridCol w:w="2072"/>
         <w:gridCol w:w="2072"/>
-        <w:gridCol w:w="2073"/>
-        <w:gridCol w:w="2073"/>
+        <w:gridCol w:w="4107"/>
       </w:tblGrid>
       <w:tr>
         <w:tc>
@@ -1543,8 +1981,8 @@
         </w:tc>
         <w:tc>
           <w:tcPr>
-            <w:tcW w:w="6218" w:type="dxa"/>
-            <w:gridSpan w:val="3"/>
+            <w:tcW w:w="6179" w:type="dxa"/>
+            <w:gridSpan w:val="2"/>
           </w:tcPr>
           <w:p>
             <w:r>
@@ -1575,26 +2013,21 @@
         </w:tc>
         <w:tc>
           <w:tcPr>
-            <w:tcW w:w="6218" w:type="dxa"/>
-            <w:gridSpan w:val="3"/>
-          </w:tcPr>
-          <w:p>
-            <w:pPr>
-              <w:rPr>
-                <w:rFonts w:hint="eastAsia"/>
-              </w:rPr>
-            </w:pPr>
-            <w:r>
-              <w:t>对需求描述中</w:t>
-            </w:r>
-            <w:r>
-              <w:rPr>
-                <w:rFonts w:hint="eastAsia"/>
-              </w:rPr>
-              <w:t>模糊的</w:t>
-            </w:r>
-            <w:r>
-              <w:t>地方进行确认</w:t>
+            <w:tcW w:w="6179" w:type="dxa"/>
+            <w:gridSpan w:val="2"/>
+          </w:tcPr>
+          <w:p>
+            <w:r>
+              <w:t>对</w:t>
+            </w:r>
+            <w:r>
+              <w:rPr>
+                <w:rFonts w:hint="eastAsia"/>
+              </w:rPr>
+              <w:t>目标模型</w:t>
+            </w:r>
+            <w:r>
+              <w:t>和复杂业务流程进行验证</w:t>
             </w:r>
           </w:p>
         </w:tc>
@@ -1618,8 +2051,8 @@
         </w:tc>
         <w:tc>
           <w:tcPr>
-            <w:tcW w:w="6218" w:type="dxa"/>
-            <w:gridSpan w:val="3"/>
+            <w:tcW w:w="6179" w:type="dxa"/>
+            <w:gridSpan w:val="2"/>
           </w:tcPr>
           <w:p>
             <w:r>
@@ -1650,26 +2083,54 @@
         </w:tc>
         <w:tc>
           <w:tcPr>
-            <w:tcW w:w="6218" w:type="dxa"/>
-            <w:gridSpan w:val="3"/>
-          </w:tcPr>
-          <w:p>
-            <w:pPr>
-              <w:rPr>
-                <w:rFonts w:hint="eastAsia"/>
-              </w:rPr>
-            </w:pPr>
-            <w:r>
-              <w:t>根据用户所给的需求描述进行分析提问，</w:t>
-            </w:r>
-            <w:r>
-              <w:rPr>
-                <w:rFonts w:hint="eastAsia"/>
-              </w:rPr>
-              <w:t>并</w:t>
-            </w:r>
-            <w:r>
-              <w:t>对用户提出的新问题进行回答和记录</w:t>
+            <w:tcW w:w="6179" w:type="dxa"/>
+            <w:gridSpan w:val="2"/>
+          </w:tcPr>
+          <w:p>
+            <w:r>
+              <w:t>向用户展示我们讨论决定的</w:t>
+            </w:r>
+            <w:r>
+              <w:rPr>
+                <w:rFonts w:hint="eastAsia"/>
+              </w:rPr>
+              <w:t>目标</w:t>
+            </w:r>
+            <w:r>
+              <w:t>模型和复杂业务流程，</w:t>
+            </w:r>
+            <w:r>
+              <w:rPr>
+                <w:rFonts w:hint="eastAsia"/>
+              </w:rPr>
+              <w:t>根据</w:t>
+            </w:r>
+            <w:r>
+              <w:t>设计过程</w:t>
+            </w:r>
+            <w:r>
+              <w:rPr>
+                <w:rFonts w:hint="eastAsia"/>
+              </w:rPr>
+              <w:t>中</w:t>
+            </w:r>
+            <w:r>
+              <w:t>模糊的地方进行提问，</w:t>
+            </w:r>
+            <w:r>
+              <w:rPr>
+                <w:rFonts w:hint="eastAsia"/>
+              </w:rPr>
+              <w:t>并记录用户</w:t>
+            </w:r>
+            <w:r>
+              <w:t>补充的</w:t>
+            </w:r>
+            <w:r>
+              <w:rPr>
+                <w:rFonts w:hint="eastAsia"/>
+              </w:rPr>
+              <w:t>内容</w:t>
             </w:r>
           </w:p>
         </w:tc>
@@ -1712,7 +2173,7 @@
         </w:tc>
         <w:tc>
           <w:tcPr>
-            <w:tcW w:w="2073" w:type="dxa"/>
+            <w:tcW w:w="4107" w:type="dxa"/>
             <w:shd w:val="clear" w:color="auto" w:fill="E2EFD9" w:themeFill="accent6" w:themeFillTint="33"/>
           </w:tcPr>
           <w:p>
@@ -1723,22 +2184,6 @@
             </w:pPr>
             <w:r>
               <w:t>可选解决方案</w:t>
-            </w:r>
-          </w:p>
-        </w:tc>
-        <w:tc>
-          <w:tcPr>
-            <w:tcW w:w="2073" w:type="dxa"/>
-            <w:shd w:val="clear" w:color="auto" w:fill="E2EFD9" w:themeFill="accent6" w:themeFillTint="33"/>
-          </w:tcPr>
-          <w:p>
-            <w:pPr>
-              <w:rPr>
-                <w:rFonts w:hint="eastAsia"/>
-              </w:rPr>
-            </w:pPr>
-            <w:r>
-              <w:t>用户反馈记录</w:t>
             </w:r>
           </w:p>
         </w:tc>
@@ -1754,6 +2199,59 @@
                 <w:rFonts w:hint="eastAsia"/>
               </w:rPr>
             </w:pPr>
+            <w:r>
+              <w:t>Q2.1</w:t>
+            </w:r>
+          </w:p>
+        </w:tc>
+        <w:tc>
+          <w:tcPr>
+            <w:tcW w:w="2072" w:type="dxa"/>
+          </w:tcPr>
+          <w:p>
+            <w:r>
+              <w:t>系统的直接使用者</w:t>
+            </w:r>
+            <w:r>
+              <w:rPr>
+                <w:rFonts w:hint="eastAsia"/>
+              </w:rPr>
+              <w:t>除了</w:t>
+            </w:r>
+            <w:r>
+              <w:t>买卖双方还有其他人么？</w:t>
+            </w:r>
+          </w:p>
+        </w:tc>
+        <w:tc>
+          <w:tcPr>
+            <w:tcW w:w="4107" w:type="dxa"/>
+          </w:tcPr>
+          <w:p>
+            <w:r>
+              <w:t>业务员？</w:t>
+            </w:r>
+            <w:r>
+              <w:rPr>
+                <w:rFonts w:hint="eastAsia"/>
+              </w:rPr>
+              <w:t>管理员</w:t>
+            </w:r>
+            <w:r>
+              <w:t>？</w:t>
+            </w:r>
+          </w:p>
+        </w:tc>
+      </w:tr>
+      <w:tr>
+        <w:tc>
+          <w:tcPr>
+            <w:tcW w:w="2072" w:type="dxa"/>
+          </w:tcPr>
+          <w:p>
+            <w:r>
+              <w:t>Q2.2</w:t>
+            </w:r>
           </w:p>
         </w:tc>
         <w:tc>
@@ -1766,11 +2264,87 @@
                 <w:rFonts w:hint="eastAsia"/>
               </w:rPr>
             </w:pPr>
-          </w:p>
-        </w:tc>
-        <w:tc>
-          <w:tcPr>
-            <w:tcW w:w="2073" w:type="dxa"/>
+            <w:r>
+              <w:t>对于</w:t>
+            </w:r>
+            <w:r>
+              <w:rPr>
+                <w:rFonts w:hint="eastAsia"/>
+              </w:rPr>
+              <w:t>采取</w:t>
+            </w:r>
+            <w:r>
+              <w:t>收取固定佣金方式进行</w:t>
+            </w:r>
+            <w:r>
+              <w:rPr>
+                <w:rFonts w:hint="eastAsia"/>
+              </w:rPr>
+              <w:t>盈利</w:t>
+            </w:r>
+            <w:r>
+              <w:t>是否有意见？</w:t>
+            </w:r>
+          </w:p>
+        </w:tc>
+        <w:tc>
+          <w:tcPr>
+            <w:tcW w:w="4107" w:type="dxa"/>
+          </w:tcPr>
+          <w:p>
+            <w:r>
+              <w:t>有</w:t>
+            </w:r>
+            <w:r>
+              <w:sym w:font="Wingdings" w:char="F0E0"/>
+            </w:r>
+            <w:r>
+              <w:t xml:space="preserve">Q2.3 </w:t>
+            </w:r>
+          </w:p>
+          <w:p>
+            <w:r>
+              <w:rPr>
+                <w:rFonts w:hint="eastAsia"/>
+              </w:rPr>
+              <w:t>没</w:t>
+            </w:r>
+            <w:r>
+              <w:t>有</w:t>
+            </w:r>
+            <w:r>
+              <w:sym w:font="Wingdings" w:char="F0E0"/>
+            </w:r>
+            <w:r>
+              <w:t>Q2.4</w:t>
+            </w:r>
+          </w:p>
+        </w:tc>
+      </w:tr>
+      <w:tr>
+        <w:tc>
+          <w:tcPr>
+            <w:tcW w:w="2072" w:type="dxa"/>
+          </w:tcPr>
+          <w:p>
+            <w:r>
+              <w:t>Q2.3</w:t>
+            </w:r>
+          </w:p>
+        </w:tc>
+        <w:tc>
+          <w:tcPr>
+            <w:tcW w:w="2072" w:type="dxa"/>
+          </w:tcPr>
+          <w:p>
+            <w:r>
+              <w:t>希望采用什么样的盈利方式？</w:t>
+            </w:r>
+          </w:p>
+        </w:tc>
+        <w:tc>
+          <w:tcPr>
+            <w:tcW w:w="4107" w:type="dxa"/>
           </w:tcPr>
           <w:p>
             <w:pPr>
@@ -1778,11 +2352,77 @@
                 <w:rFonts w:hint="eastAsia"/>
               </w:rPr>
             </w:pPr>
-          </w:p>
-        </w:tc>
-        <w:tc>
-          <w:tcPr>
-            <w:tcW w:w="2073" w:type="dxa"/>
+            <w:r>
+              <w:t>无</w:t>
+            </w:r>
+          </w:p>
+        </w:tc>
+      </w:tr>
+      <w:tr>
+        <w:tc>
+          <w:tcPr>
+            <w:tcW w:w="2072" w:type="dxa"/>
+          </w:tcPr>
+          <w:p>
+            <w:r>
+              <w:t>Q2.4</w:t>
+            </w:r>
+          </w:p>
+        </w:tc>
+        <w:tc>
+          <w:tcPr>
+            <w:tcW w:w="2072" w:type="dxa"/>
+          </w:tcPr>
+          <w:p>
+            <w:r>
+              <w:t>交易流程中，希望在</w:t>
+            </w:r>
+            <w:r>
+              <w:rPr>
+                <w:rFonts w:hint="eastAsia"/>
+              </w:rPr>
+              <w:t>何时</w:t>
+            </w:r>
+            <w:r>
+              <w:t>进行付款？</w:t>
+            </w:r>
+          </w:p>
+        </w:tc>
+        <w:tc>
+          <w:tcPr>
+            <w:tcW w:w="4107" w:type="dxa"/>
+          </w:tcPr>
+          <w:p>
+            <w:r>
+              <w:t>买卖双方确认合同之后？确认过户之后？</w:t>
+            </w:r>
+          </w:p>
+        </w:tc>
+      </w:tr>
+      <w:tr>
+        <w:tc>
+          <w:tcPr>
+            <w:tcW w:w="2072" w:type="dxa"/>
+          </w:tcPr>
+          <w:p>
+            <w:r>
+              <w:t>Q2.5</w:t>
+            </w:r>
+          </w:p>
+        </w:tc>
+        <w:tc>
+          <w:tcPr>
+            <w:tcW w:w="2072" w:type="dxa"/>
+          </w:tcPr>
+          <w:p>
+            <w:r>
+              <w:t>何时可以取消交易？</w:t>
+            </w:r>
+          </w:p>
+        </w:tc>
+        <w:tc>
+          <w:tcPr>
+            <w:tcW w:w="4107" w:type="dxa"/>
           </w:tcPr>
           <w:p>
             <w:pPr>
@@ -1790,17 +2430,108 @@
                 <w:rFonts w:hint="eastAsia"/>
               </w:rPr>
             </w:pPr>
+            <w:r>
+              <w:t>过户之前任一</w:t>
+            </w:r>
+            <w:r>
+              <w:rPr>
+                <w:rFonts w:hint="eastAsia"/>
+              </w:rPr>
+              <w:t>阶段</w:t>
+            </w:r>
+            <w:r>
+              <w:t>？卖方确认收款之前任一阶段？</w:t>
+            </w:r>
+          </w:p>
+        </w:tc>
+      </w:tr>
+      <w:tr>
+        <w:tc>
+          <w:tcPr>
+            <w:tcW w:w="2072" w:type="dxa"/>
+          </w:tcPr>
+          <w:p>
+            <w:r>
+              <w:t>Q2.6</w:t>
+            </w:r>
+          </w:p>
+        </w:tc>
+        <w:tc>
+          <w:tcPr>
+            <w:tcW w:w="2072" w:type="dxa"/>
+          </w:tcPr>
+          <w:p>
+            <w:r>
+              <w:t>对于</w:t>
+            </w:r>
+            <w:r>
+              <w:rPr>
+                <w:rFonts w:hint="eastAsia"/>
+              </w:rPr>
+              <w:t>交易流程程</w:t>
+            </w:r>
+            <w:r>
+              <w:t>有没有其他的建议？</w:t>
+            </w:r>
+          </w:p>
+        </w:tc>
+        <w:tc>
+          <w:tcPr>
+            <w:tcW w:w="4107" w:type="dxa"/>
+          </w:tcPr>
+          <w:p>
+            <w:pPr>
+              <w:rPr>
+                <w:rFonts w:hint="eastAsia"/>
+              </w:rPr>
+            </w:pPr>
+            <w:r>
+              <w:t>无</w:t>
+            </w:r>
+          </w:p>
+        </w:tc>
+      </w:tr>
+      <w:tr>
+        <w:tc>
+          <w:tcPr>
+            <w:tcW w:w="2072" w:type="dxa"/>
+          </w:tcPr>
+          <w:p>
+            <w:r>
+              <w:t>Q2.7</w:t>
+            </w:r>
+          </w:p>
+        </w:tc>
+        <w:tc>
+          <w:tcPr>
+            <w:tcW w:w="2072" w:type="dxa"/>
+          </w:tcPr>
+          <w:p>
+            <w:r>
+              <w:t>对于目标是否有补充？</w:t>
+            </w:r>
+          </w:p>
+        </w:tc>
+        <w:tc>
+          <w:tcPr>
+            <w:tcW w:w="4107" w:type="dxa"/>
+          </w:tcPr>
+          <w:p>
+            <w:pPr>
+              <w:rPr>
+                <w:rFonts w:hint="eastAsia"/>
+              </w:rPr>
+            </w:pPr>
+            <w:r>
+              <w:rPr>
+                <w:rFonts w:hint="eastAsia"/>
+              </w:rPr>
+              <w:t>无</w:t>
+            </w:r>
           </w:p>
         </w:tc>
       </w:tr>
     </w:tbl>
-    <w:p>
-      <w:pPr>
-        <w:rPr>
-          <w:rFonts w:hint="eastAsia"/>
-        </w:rPr>
-      </w:pPr>
-    </w:p>
     <w:p>
       <w:pPr>
         <w:pStyle w:val="2"/>
@@ -1821,14 +2552,13 @@
     <w:tbl>
       <w:tblPr>
         <w:tblStyle w:val="a9"/>
-        <w:tblW w:w="0" w:type="auto"/>
+        <w:tblW w:w="8251" w:type="dxa"/>
         <w:tblLook w:val="04A0" w:firstRow="1" w:lastRow="0" w:firstColumn="1" w:lastColumn="0" w:noHBand="0" w:noVBand="1"/>
       </w:tblPr>
       <w:tblGrid>
         <w:gridCol w:w="2072"/>
         <w:gridCol w:w="2072"/>
-        <w:gridCol w:w="2073"/>
-        <w:gridCol w:w="2073"/>
+        <w:gridCol w:w="4107"/>
       </w:tblGrid>
       <w:tr>
         <w:tc>
@@ -1852,8 +2582,8 @@
         </w:tc>
         <w:tc>
           <w:tcPr>
-            <w:tcW w:w="6218" w:type="dxa"/>
-            <w:gridSpan w:val="3"/>
+            <w:tcW w:w="6179" w:type="dxa"/>
+            <w:gridSpan w:val="2"/>
           </w:tcPr>
           <w:p>
             <w:r>
@@ -1884,8 +2614,8 @@
         </w:tc>
         <w:tc>
           <w:tcPr>
-            <w:tcW w:w="6218" w:type="dxa"/>
-            <w:gridSpan w:val="3"/>
+            <w:tcW w:w="6179" w:type="dxa"/>
+            <w:gridSpan w:val="2"/>
           </w:tcPr>
           <w:p>
             <w:pPr>
@@ -1894,16 +2624,13 @@
               </w:rPr>
             </w:pPr>
             <w:r>
-              <w:t>对需求描述中</w:t>
-            </w:r>
-            <w:r>
-              <w:rPr>
-                <w:rFonts w:hint="eastAsia"/>
-              </w:rPr>
-              <w:t>模糊的</w:t>
-            </w:r>
-            <w:r>
-              <w:t>地方进行确认</w:t>
+              <w:rPr>
+                <w:rFonts w:hint="eastAsia"/>
+              </w:rPr>
+              <w:t>验证</w:t>
+            </w:r>
+            <w:r>
+              <w:t>用例的完备情况</w:t>
             </w:r>
           </w:p>
         </w:tc>
@@ -1927,8 +2654,8 @@
         </w:tc>
         <w:tc>
           <w:tcPr>
-            <w:tcW w:w="6218" w:type="dxa"/>
-            <w:gridSpan w:val="3"/>
+            <w:tcW w:w="6179" w:type="dxa"/>
+            <w:gridSpan w:val="2"/>
           </w:tcPr>
           <w:p>
             <w:r>
@@ -1936,171 +2663,233 @@
             </w:r>
             <w:r>
               <w:t>1.02</w:t>
+            </w:r>
+          </w:p>
+        </w:tc>
+      </w:tr>
+      <w:tr>
+        <w:tc>
+          <w:tcPr>
+            <w:tcW w:w="2072" w:type="dxa"/>
+            <w:shd w:val="clear" w:color="auto" w:fill="E2EFD9" w:themeFill="accent6" w:themeFillTint="33"/>
+          </w:tcPr>
+          <w:p>
+            <w:pPr>
+              <w:rPr>
+                <w:rFonts w:hint="eastAsia"/>
+              </w:rPr>
+            </w:pPr>
+            <w:r>
+              <w:t>主要流程</w:t>
+            </w:r>
+          </w:p>
+        </w:tc>
+        <w:tc>
+          <w:tcPr>
+            <w:tcW w:w="6179" w:type="dxa"/>
+            <w:gridSpan w:val="2"/>
+          </w:tcPr>
+          <w:p>
+            <w:r>
+              <w:t>向用户简单阐述已有用例，讨论不明确用例，</w:t>
+            </w:r>
+            <w:r>
+              <w:rPr>
+                <w:rFonts w:hint="eastAsia"/>
+              </w:rPr>
+              <w:t>并记录</w:t>
+            </w:r>
+            <w:r>
+              <w:t>用户的反馈情况</w:t>
+            </w:r>
+          </w:p>
+        </w:tc>
+      </w:tr>
+      <w:tr>
+        <w:tc>
+          <w:tcPr>
+            <w:tcW w:w="2072" w:type="dxa"/>
+            <w:shd w:val="clear" w:color="auto" w:fill="E2EFD9" w:themeFill="accent6" w:themeFillTint="33"/>
+          </w:tcPr>
+          <w:p>
+            <w:pPr>
+              <w:rPr>
+                <w:rFonts w:hint="eastAsia"/>
+              </w:rPr>
+            </w:pPr>
+            <w:r>
+              <w:t>问题</w:t>
+            </w:r>
+            <w:r>
+              <w:t>ID</w:t>
+            </w:r>
+          </w:p>
+        </w:tc>
+        <w:tc>
+          <w:tcPr>
+            <w:tcW w:w="2072" w:type="dxa"/>
+            <w:shd w:val="clear" w:color="auto" w:fill="E2EFD9" w:themeFill="accent6" w:themeFillTint="33"/>
+          </w:tcPr>
+          <w:p>
+            <w:pPr>
+              <w:rPr>
+                <w:rFonts w:hint="eastAsia"/>
+              </w:rPr>
+            </w:pPr>
+            <w:r>
+              <w:t>问题描述</w:t>
+            </w:r>
+          </w:p>
+        </w:tc>
+        <w:tc>
+          <w:tcPr>
+            <w:tcW w:w="4107" w:type="dxa"/>
+            <w:shd w:val="clear" w:color="auto" w:fill="E2EFD9" w:themeFill="accent6" w:themeFillTint="33"/>
+          </w:tcPr>
+          <w:p>
+            <w:pPr>
+              <w:rPr>
+                <w:rFonts w:hint="eastAsia"/>
+              </w:rPr>
+            </w:pPr>
+            <w:r>
+              <w:t>可选解决方案</w:t>
+            </w:r>
+          </w:p>
+        </w:tc>
+      </w:tr>
+      <w:tr>
+        <w:tc>
+          <w:tcPr>
+            <w:tcW w:w="2072" w:type="dxa"/>
+          </w:tcPr>
+          <w:p>
+            <w:r>
+              <w:t>Q3.1</w:t>
+            </w:r>
+          </w:p>
+        </w:tc>
+        <w:tc>
+          <w:tcPr>
+            <w:tcW w:w="2072" w:type="dxa"/>
+          </w:tcPr>
+          <w:p>
+            <w:r>
+              <w:t>用户注册是否希望进行身份验证？</w:t>
+            </w:r>
+          </w:p>
+        </w:tc>
+        <w:tc>
+          <w:tcPr>
+            <w:tcW w:w="4107" w:type="dxa"/>
+          </w:tcPr>
+          <w:p>
+            <w:r>
+              <w:t>希望？</w:t>
+            </w:r>
+            <w:r>
+              <w:rPr>
+                <w:rFonts w:hint="eastAsia"/>
+              </w:rPr>
+              <w:t>不希望</w:t>
+            </w:r>
+            <w:r>
+              <w:t>？</w:t>
+            </w:r>
+          </w:p>
+        </w:tc>
+      </w:tr>
+      <w:tr>
+        <w:tc>
+          <w:tcPr>
+            <w:tcW w:w="2072" w:type="dxa"/>
+          </w:tcPr>
+          <w:p>
+            <w:r>
+              <w:t>Q3.2</w:t>
+            </w:r>
+          </w:p>
+        </w:tc>
+        <w:tc>
+          <w:tcPr>
+            <w:tcW w:w="2072" w:type="dxa"/>
+          </w:tcPr>
+          <w:p>
+            <w:r>
+              <w:t>用例中</w:t>
+            </w:r>
+            <w:r>
+              <w:rPr>
+                <w:rFonts w:hint="eastAsia"/>
+              </w:rPr>
+              <w:t>有</w:t>
+            </w:r>
+            <w:r>
+              <w:t>不符合期待的地方么？</w:t>
+            </w:r>
+          </w:p>
+        </w:tc>
+        <w:tc>
+          <w:tcPr>
+            <w:tcW w:w="4107" w:type="dxa"/>
+          </w:tcPr>
+          <w:p>
+            <w:pPr>
+              <w:rPr>
+                <w:rFonts w:hint="eastAsia"/>
+              </w:rPr>
+            </w:pPr>
+            <w:r>
+              <w:t>无</w:t>
+            </w:r>
+          </w:p>
+        </w:tc>
+      </w:tr>
+      <w:tr>
+        <w:tc>
+          <w:tcPr>
+            <w:tcW w:w="2072" w:type="dxa"/>
+          </w:tcPr>
+          <w:p>
+            <w:r>
+              <w:t>Q3.3</w:t>
+            </w:r>
+          </w:p>
+        </w:tc>
+        <w:tc>
+          <w:tcPr>
+            <w:tcW w:w="2072" w:type="dxa"/>
+          </w:tcPr>
+          <w:p>
+            <w:r>
+              <w:t>用例有缺</w:t>
+            </w:r>
+            <w:r>
+              <w:rPr>
+                <w:rFonts w:hint="eastAsia"/>
+              </w:rPr>
+              <w:t>少</w:t>
+            </w:r>
+            <w:r>
+              <w:t>的地方么？</w:t>
+            </w:r>
+          </w:p>
+        </w:tc>
+        <w:tc>
+          <w:tcPr>
+            <w:tcW w:w="4107" w:type="dxa"/>
+          </w:tcPr>
+          <w:p>
+            <w:pPr>
+              <w:rPr>
+                <w:rFonts w:hint="eastAsia"/>
+              </w:rPr>
+            </w:pPr>
+            <w:r>
+              <w:t>无</w:t>
             </w:r>
             <w:bookmarkStart w:id="0" w:name="_GoBack"/>
             <w:bookmarkEnd w:id="0"/>
-          </w:p>
-        </w:tc>
-      </w:tr>
-      <w:tr>
-        <w:tc>
-          <w:tcPr>
-            <w:tcW w:w="2072" w:type="dxa"/>
-            <w:shd w:val="clear" w:color="auto" w:fill="E2EFD9" w:themeFill="accent6" w:themeFillTint="33"/>
-          </w:tcPr>
-          <w:p>
-            <w:pPr>
-              <w:rPr>
-                <w:rFonts w:hint="eastAsia"/>
-              </w:rPr>
-            </w:pPr>
-            <w:r>
-              <w:t>主要流程</w:t>
-            </w:r>
-          </w:p>
-        </w:tc>
-        <w:tc>
-          <w:tcPr>
-            <w:tcW w:w="6218" w:type="dxa"/>
-            <w:gridSpan w:val="3"/>
-          </w:tcPr>
-          <w:p>
-            <w:pPr>
-              <w:rPr>
-                <w:rFonts w:hint="eastAsia"/>
-              </w:rPr>
-            </w:pPr>
-            <w:r>
-              <w:t>根据用户所给的需求描述进行分析提问，</w:t>
-            </w:r>
-            <w:r>
-              <w:rPr>
-                <w:rFonts w:hint="eastAsia"/>
-              </w:rPr>
-              <w:t>并</w:t>
-            </w:r>
-            <w:r>
-              <w:t>对用户提出的新问题进行回答和记录</w:t>
-            </w:r>
-          </w:p>
-        </w:tc>
-      </w:tr>
-      <w:tr>
-        <w:tc>
-          <w:tcPr>
-            <w:tcW w:w="2072" w:type="dxa"/>
-            <w:shd w:val="clear" w:color="auto" w:fill="E2EFD9" w:themeFill="accent6" w:themeFillTint="33"/>
-          </w:tcPr>
-          <w:p>
-            <w:pPr>
-              <w:rPr>
-                <w:rFonts w:hint="eastAsia"/>
-              </w:rPr>
-            </w:pPr>
-            <w:r>
-              <w:t>问题</w:t>
-            </w:r>
-            <w:r>
-              <w:t>ID</w:t>
-            </w:r>
-          </w:p>
-        </w:tc>
-        <w:tc>
-          <w:tcPr>
-            <w:tcW w:w="2072" w:type="dxa"/>
-            <w:shd w:val="clear" w:color="auto" w:fill="E2EFD9" w:themeFill="accent6" w:themeFillTint="33"/>
-          </w:tcPr>
-          <w:p>
-            <w:pPr>
-              <w:rPr>
-                <w:rFonts w:hint="eastAsia"/>
-              </w:rPr>
-            </w:pPr>
-            <w:r>
-              <w:t>问题描述</w:t>
-            </w:r>
-          </w:p>
-        </w:tc>
-        <w:tc>
-          <w:tcPr>
-            <w:tcW w:w="2073" w:type="dxa"/>
-            <w:shd w:val="clear" w:color="auto" w:fill="E2EFD9" w:themeFill="accent6" w:themeFillTint="33"/>
-          </w:tcPr>
-          <w:p>
-            <w:pPr>
-              <w:rPr>
-                <w:rFonts w:hint="eastAsia"/>
-              </w:rPr>
-            </w:pPr>
-            <w:r>
-              <w:t>可选解决方案</w:t>
-            </w:r>
-          </w:p>
-        </w:tc>
-        <w:tc>
-          <w:tcPr>
-            <w:tcW w:w="2073" w:type="dxa"/>
-            <w:shd w:val="clear" w:color="auto" w:fill="E2EFD9" w:themeFill="accent6" w:themeFillTint="33"/>
-          </w:tcPr>
-          <w:p>
-            <w:pPr>
-              <w:rPr>
-                <w:rFonts w:hint="eastAsia"/>
-              </w:rPr>
-            </w:pPr>
-            <w:r>
-              <w:t>用户反馈记录</w:t>
-            </w:r>
-          </w:p>
-        </w:tc>
-      </w:tr>
-      <w:tr>
-        <w:tc>
-          <w:tcPr>
-            <w:tcW w:w="2072" w:type="dxa"/>
-          </w:tcPr>
-          <w:p>
-            <w:pPr>
-              <w:rPr>
-                <w:rFonts w:hint="eastAsia"/>
-              </w:rPr>
-            </w:pPr>
-          </w:p>
-        </w:tc>
-        <w:tc>
-          <w:tcPr>
-            <w:tcW w:w="2072" w:type="dxa"/>
-          </w:tcPr>
-          <w:p>
-            <w:pPr>
-              <w:rPr>
-                <w:rFonts w:hint="eastAsia"/>
-              </w:rPr>
-            </w:pPr>
-          </w:p>
-        </w:tc>
-        <w:tc>
-          <w:tcPr>
-            <w:tcW w:w="2073" w:type="dxa"/>
-          </w:tcPr>
-          <w:p>
-            <w:pPr>
-              <w:rPr>
-                <w:rFonts w:hint="eastAsia"/>
-              </w:rPr>
-            </w:pPr>
-          </w:p>
-        </w:tc>
-        <w:tc>
-          <w:tcPr>
-            <w:tcW w:w="2073" w:type="dxa"/>
-          </w:tcPr>
-          <w:p>
-            <w:pPr>
-              <w:rPr>
-                <w:rFonts w:hint="eastAsia"/>
-              </w:rPr>
-            </w:pPr>
           </w:p>
         </w:tc>
       </w:tr>
@@ -2171,6 +2960,7 @@
         <w:rFonts w:hint="eastAsia"/>
       </w:rPr>
     </w:pPr>
+    <w:proofErr w:type="spellStart"/>
     <w:r>
       <w:rPr>
         <w:rFonts w:hint="eastAsia"/>
@@ -2180,6 +2970,7 @@
     <w:r>
       <w:t>Home</w:t>
     </w:r>
+    <w:proofErr w:type="spellEnd"/>
     <w:r>
       <w:t>小组</w:t>
     </w:r>

--- a/ddl/DDL2-2/面谈准备材料.docx
+++ b/ddl/DDL2-2/面谈准备材料.docx
@@ -1,6 +1,6 @@
 
 <file path=word/document.xml><?xml version="1.0" encoding="utf-8"?>
-<w:document xmlns:wpc="http://schemas.microsoft.com/office/word/2010/wordprocessingCanvas" xmlns:mo="http://schemas.microsoft.com/office/mac/office/2008/main" xmlns:mc="http://schemas.openxmlformats.org/markup-compatibility/2006" xmlns:mv="urn:schemas-microsoft-com:mac:vml" xmlns:o="urn:schemas-microsoft-com:office:office" xmlns:r="http://schemas.openxmlformats.org/officeDocument/2006/relationships" xmlns:m="http://schemas.openxmlformats.org/officeDocument/2006/math" xmlns:v="urn:schemas-microsoft-com:vml" xmlns:wp14="http://schemas.microsoft.com/office/word/2010/wordprocessingDrawing" xmlns:wp="http://schemas.openxmlformats.org/drawingml/2006/wordprocessingDrawing" xmlns:w10="urn:schemas-microsoft-com:office:word" xmlns:w="http://schemas.openxmlformats.org/wordprocessingml/2006/main" xmlns:w14="http://schemas.microsoft.com/office/word/2010/wordml" xmlns:w15="http://schemas.microsoft.com/office/word/2012/wordml" xmlns:wpg="http://schemas.microsoft.com/office/word/2010/wordprocessingGroup" xmlns:wpi="http://schemas.microsoft.com/office/word/2010/wordprocessingInk" xmlns:wne="http://schemas.microsoft.com/office/word/2006/wordml" xmlns:wps="http://schemas.microsoft.com/office/word/2010/wordprocessingShape" mc:Ignorable="w14 w15 wp14">
+<w:document xmlns:wpc="http://schemas.microsoft.com/office/word/2010/wordprocessingCanvas" xmlns:mc="http://schemas.openxmlformats.org/markup-compatibility/2006" xmlns:o="urn:schemas-microsoft-com:office:office" xmlns:r="http://schemas.openxmlformats.org/officeDocument/2006/relationships" xmlns:m="http://schemas.openxmlformats.org/officeDocument/2006/math" xmlns:v="urn:schemas-microsoft-com:vml" xmlns:wp14="http://schemas.microsoft.com/office/word/2010/wordprocessingDrawing" xmlns:wp="http://schemas.openxmlformats.org/drawingml/2006/wordprocessingDrawing" xmlns:w10="urn:schemas-microsoft-com:office:word" xmlns:w="http://schemas.openxmlformats.org/wordprocessingml/2006/main" xmlns:w14="http://schemas.microsoft.com/office/word/2010/wordml" xmlns:w15="http://schemas.microsoft.com/office/word/2012/wordml" xmlns:wpg="http://schemas.microsoft.com/office/word/2010/wordprocessingGroup" xmlns:wpi="http://schemas.microsoft.com/office/word/2010/wordprocessingInk" xmlns:wne="http://schemas.microsoft.com/office/word/2006/wordml" xmlns:wps="http://schemas.microsoft.com/office/word/2010/wordprocessingShape" mc:Ignorable="w14 w15 wp14">
   <w:body>
     <w:sdt>
       <w:sdtPr>
@@ -98,7 +98,7 @@
         <w:sdt>
           <w:sdtPr>
             <w:rPr>
-              <w:rFonts w:asciiTheme="majorHAnsi" w:eastAsiaTheme="majorEastAsia" w:hAnsiTheme="majorHAnsi" w:cstheme="majorBidi"/>
+              <w:rFonts w:asciiTheme="majorHAnsi" w:eastAsiaTheme="majorEastAsia" w:hAnsiTheme="majorHAnsi" w:cstheme="majorBidi" w:hint="eastAsia"/>
               <w:caps/>
               <w:color w:val="5B9BD5" w:themeColor="accent1"/>
               <w:sz w:val="56"/>
@@ -141,17 +141,17 @@
                   <w:sz w:val="56"/>
                   <w:szCs w:val="72"/>
                 </w:rPr>
-                <w:t>面谈</w:t>
+                <w:t>面谈准备材料</w:t>
               </w:r>
               <w:r>
                 <w:rPr>
-                  <w:rFonts w:asciiTheme="majorHAnsi" w:eastAsiaTheme="majorEastAsia" w:hAnsiTheme="majorHAnsi" w:cstheme="majorBidi"/>
+                  <w:rFonts w:asciiTheme="majorHAnsi" w:eastAsiaTheme="majorEastAsia" w:hAnsiTheme="majorHAnsi" w:cstheme="majorBidi" w:hint="eastAsia"/>
                   <w:caps/>
                   <w:color w:val="5B9BD5" w:themeColor="accent1"/>
                   <w:sz w:val="56"/>
                   <w:szCs w:val="72"/>
                 </w:rPr>
-                <w:t>准备材料</w:t>
+                <w:t>（一）</w:t>
               </w:r>
             </w:p>
           </w:sdtContent>
@@ -498,7 +498,7 @@
                   </wp:anchor>
                 </w:drawing>
               </mc:Choice>
-              <mc:Fallback>
+              <mc:Fallback xmlns:mv="urn:schemas-microsoft-com:mac:vml" xmlns:mo="http://schemas.microsoft.com/office/mac/office/2008/main">
                 <w:pict>
                   <v:shapetype w14:anchorId="1CFEAFC7" id="_x0000_t202" coordsize="21600,21600" o:spt="202" path="m0,0l0,21600,21600,21600,21600,0xe">
                     <v:stroke joinstyle="miter"/>
@@ -712,7 +712,7 @@
         </w:p>
         <w:tbl>
           <w:tblPr>
-            <w:tblStyle w:val="a9"/>
+            <w:tblStyle w:val="a6"/>
             <w:tblW w:w="0" w:type="auto"/>
             <w:tblLook w:val="04A0" w:firstRow="1" w:lastRow="0" w:firstColumn="1" w:lastColumn="0" w:noHBand="0" w:noVBand="1"/>
           </w:tblPr>
@@ -789,7 +789,6 @@
                   <w:widowControl/>
                   <w:jc w:val="left"/>
                   <w:rPr>
-                    <w:rFonts w:hint="eastAsia"/>
                     <w:b/>
                     <w:bCs/>
                     <w:kern w:val="44"/>
@@ -818,7 +817,6 @@
                   <w:widowControl/>
                   <w:jc w:val="left"/>
                   <w:rPr>
-                    <w:rFonts w:hint="eastAsia"/>
                     <w:b/>
                     <w:bCs/>
                     <w:kern w:val="44"/>
@@ -849,7 +847,6 @@
                   <w:widowControl/>
                   <w:jc w:val="left"/>
                   <w:rPr>
-                    <w:rFonts w:hint="eastAsia"/>
                     <w:bCs/>
                     <w:kern w:val="44"/>
                     <w:sz w:val="28"/>
@@ -902,7 +899,6 @@
                   <w:widowControl/>
                   <w:jc w:val="left"/>
                   <w:rPr>
-                    <w:rFonts w:hint="eastAsia"/>
                     <w:bCs/>
                     <w:kern w:val="44"/>
                     <w:sz w:val="28"/>
@@ -1021,6 +1017,7 @@
         <w:pStyle w:val="1"/>
       </w:pPr>
       <w:r>
+        <w:lastRenderedPageBreak/>
         <w:t>1</w:t>
       </w:r>
       <w:r>
@@ -1070,7 +1067,16 @@
         <w:t>描述了</w:t>
       </w:r>
       <w:r>
-        <w:t>每一次面谈前的准备资料，</w:t>
+        <w:rPr>
+          <w:rFonts w:hint="eastAsia"/>
+        </w:rPr>
+        <w:t>需求工程前期阶段</w:t>
+      </w:r>
+      <w:r>
+        <w:t>三</w:t>
+      </w:r>
+      <w:r>
+        <w:t>次面谈前的准备资料，</w:t>
       </w:r>
       <w:r>
         <w:rPr>
@@ -1109,11 +1115,6 @@
       </w:r>
     </w:p>
     <w:p>
-      <w:pPr>
-        <w:rPr>
-          <w:rFonts w:hint="eastAsia"/>
-        </w:rPr>
-      </w:pPr>
       <w:r>
         <w:t xml:space="preserve">    </w:t>
       </w:r>
@@ -1143,25 +1144,48 @@
     </w:p>
     <w:p>
       <w:pPr>
+        <w:ind w:firstLine="480"/>
+      </w:pPr>
+      <w:r>
+        <w:rPr>
+          <w:rFonts w:hint="eastAsia"/>
+        </w:rPr>
+        <w:t>1</w:t>
+      </w:r>
+      <w:r>
+        <w:rPr>
+          <w:rFonts w:hint="eastAsia"/>
+        </w:rPr>
+        <w:t>）《</w:t>
+      </w:r>
+      <w:r>
+        <w:t>二手车交易系统需求获取计划书</w:t>
+      </w:r>
+      <w:r>
+        <w:rPr>
+          <w:rFonts w:hint="eastAsia"/>
+        </w:rPr>
+        <w:t>》</w:t>
+      </w:r>
+    </w:p>
+    <w:p>
+      <w:pPr>
+        <w:ind w:firstLine="480"/>
         <w:rPr>
           <w:rFonts w:hint="eastAsia"/>
         </w:rPr>
       </w:pPr>
       <w:r>
+        <w:t>2</w:t>
+      </w:r>
+      <w:r>
         <w:rPr>
           <w:rFonts w:hint="eastAsia"/>
         </w:rPr>
-        <w:t xml:space="preserve">    1</w:t>
-      </w:r>
-      <w:r>
-        <w:rPr>
-          <w:rFonts w:hint="eastAsia"/>
-        </w:rPr>
-        <w:t>）《</w:t>
-      </w:r>
-      <w:r>
-        <w:t>二手车交易系统需求获取计划书</w:t>
-      </w:r>
+        <w:t>）《二手车交易系统前景范围文档</w:t>
+      </w:r>
+      <w:bookmarkStart w:id="0" w:name="_GoBack"/>
+      <w:bookmarkEnd w:id="0"/>
       <w:r>
         <w:rPr>
           <w:rFonts w:hint="eastAsia"/>
@@ -1208,7 +1232,7 @@
     </w:p>
     <w:tbl>
       <w:tblPr>
-        <w:tblStyle w:val="a9"/>
+        <w:tblStyle w:val="a6"/>
         <w:tblW w:w="8251" w:type="dxa"/>
         <w:tblLook w:val="04A0" w:firstRow="1" w:lastRow="0" w:firstColumn="1" w:lastColumn="0" w:noHBand="0" w:noVBand="1"/>
       </w:tblPr>
@@ -1224,11 +1248,6 @@
             <w:shd w:val="clear" w:color="auto" w:fill="E2EFD9" w:themeFill="accent6" w:themeFillTint="33"/>
           </w:tcPr>
           <w:p>
-            <w:pPr>
-              <w:rPr>
-                <w:rFonts w:hint="eastAsia"/>
-              </w:rPr>
-            </w:pPr>
             <w:r>
               <w:t>面谈</w:t>
             </w:r>
@@ -1256,11 +1275,6 @@
             <w:shd w:val="clear" w:color="auto" w:fill="E2EFD9" w:themeFill="accent6" w:themeFillTint="33"/>
           </w:tcPr>
           <w:p>
-            <w:pPr>
-              <w:rPr>
-                <w:rFonts w:hint="eastAsia"/>
-              </w:rPr>
-            </w:pPr>
             <w:r>
               <w:t>面谈目标</w:t>
             </w:r>
@@ -1272,11 +1286,6 @@
             <w:gridSpan w:val="2"/>
           </w:tcPr>
           <w:p>
-            <w:pPr>
-              <w:rPr>
-                <w:rFonts w:hint="eastAsia"/>
-              </w:rPr>
-            </w:pPr>
             <w:r>
               <w:t>对需求描述中</w:t>
             </w:r>
@@ -1299,11 +1308,6 @@
             <w:shd w:val="clear" w:color="auto" w:fill="E2EFD9" w:themeFill="accent6" w:themeFillTint="33"/>
           </w:tcPr>
           <w:p>
-            <w:pPr>
-              <w:rPr>
-                <w:rFonts w:hint="eastAsia"/>
-              </w:rPr>
-            </w:pPr>
             <w:r>
               <w:t>计划面谈时间</w:t>
             </w:r>
@@ -1328,11 +1332,6 @@
             <w:shd w:val="clear" w:color="auto" w:fill="E2EFD9" w:themeFill="accent6" w:themeFillTint="33"/>
           </w:tcPr>
           <w:p>
-            <w:pPr>
-              <w:rPr>
-                <w:rFonts w:hint="eastAsia"/>
-              </w:rPr>
-            </w:pPr>
             <w:r>
               <w:t>主要流程</w:t>
             </w:r>
@@ -1344,11 +1343,6 @@
             <w:gridSpan w:val="2"/>
           </w:tcPr>
           <w:p>
-            <w:pPr>
-              <w:rPr>
-                <w:rFonts w:hint="eastAsia"/>
-              </w:rPr>
-            </w:pPr>
             <w:r>
               <w:t>根据用户所给的需求描述进行分析提问，</w:t>
             </w:r>
@@ -1371,11 +1365,6 @@
             <w:shd w:val="clear" w:color="auto" w:fill="E2EFD9" w:themeFill="accent6" w:themeFillTint="33"/>
           </w:tcPr>
           <w:p>
-            <w:pPr>
-              <w:rPr>
-                <w:rFonts w:hint="eastAsia"/>
-              </w:rPr>
-            </w:pPr>
             <w:r>
               <w:t>问题</w:t>
             </w:r>
@@ -1390,11 +1379,6 @@
             <w:shd w:val="clear" w:color="auto" w:fill="E2EFD9" w:themeFill="accent6" w:themeFillTint="33"/>
           </w:tcPr>
           <w:p>
-            <w:pPr>
-              <w:rPr>
-                <w:rFonts w:hint="eastAsia"/>
-              </w:rPr>
-            </w:pPr>
             <w:r>
               <w:t>问题描述</w:t>
             </w:r>
@@ -1406,11 +1390,6 @@
             <w:shd w:val="clear" w:color="auto" w:fill="E2EFD9" w:themeFill="accent6" w:themeFillTint="33"/>
           </w:tcPr>
           <w:p>
-            <w:pPr>
-              <w:rPr>
-                <w:rFonts w:hint="eastAsia"/>
-              </w:rPr>
-            </w:pPr>
             <w:r>
               <w:t>可选解决方案</w:t>
             </w:r>
@@ -1455,11 +1434,6 @@
             <w:tcW w:w="4107" w:type="dxa"/>
           </w:tcPr>
           <w:p>
-            <w:pPr>
-              <w:rPr>
-                <w:rFonts w:hint="eastAsia"/>
-              </w:rPr>
-            </w:pPr>
             <w:r>
               <w:t>缺乏平台？</w:t>
             </w:r>
@@ -1506,11 +1480,6 @@
             <w:tcW w:w="2072" w:type="dxa"/>
           </w:tcPr>
           <w:p>
-            <w:pPr>
-              <w:rPr>
-                <w:rFonts w:hint="eastAsia"/>
-              </w:rPr>
-            </w:pPr>
             <w:r>
               <w:t>为什么买二手车的人找不到</w:t>
             </w:r>
@@ -1539,11 +1508,6 @@
             <w:tcW w:w="4107" w:type="dxa"/>
           </w:tcPr>
           <w:p>
-            <w:pPr>
-              <w:rPr>
-                <w:rFonts w:hint="eastAsia"/>
-              </w:rPr>
-            </w:pPr>
             <w:r>
               <w:t>缺乏平台？</w:t>
             </w:r>
@@ -1590,11 +1554,6 @@
             <w:tcW w:w="2072" w:type="dxa"/>
           </w:tcPr>
           <w:p>
-            <w:pPr>
-              <w:rPr>
-                <w:rFonts w:hint="eastAsia"/>
-              </w:rPr>
-            </w:pPr>
             <w:r>
               <w:t>“</w:t>
             </w:r>
@@ -1720,7 +1679,14 @@
               <w:rPr>
                 <w:rFonts w:hint="eastAsia"/>
               </w:rPr>
-              <w:t>提供</w:t>
+              <w:t>提</w:t>
+            </w:r>
+            <w:r>
+              <w:rPr>
+                <w:rFonts w:hint="eastAsia"/>
+              </w:rPr>
+              <w:lastRenderedPageBreak/>
+              <w:t>供</w:t>
             </w:r>
             <w:r>
               <w:t>什么功能呢？</w:t>
@@ -1733,6 +1699,7 @@
           </w:tcPr>
           <w:p>
             <w:r>
+              <w:lastRenderedPageBreak/>
               <w:t>协助车辆评估？代办过户？</w:t>
             </w:r>
             <w:r>
@@ -1742,6 +1709,7 @@
               <w:t>线上付</w:t>
             </w:r>
             <w:r>
+              <w:lastRenderedPageBreak/>
               <w:t>款？</w:t>
             </w:r>
           </w:p>
@@ -1754,6 +1722,7 @@
           </w:tcPr>
           <w:p>
             <w:r>
+              <w:lastRenderedPageBreak/>
               <w:t>Q1.6</w:t>
             </w:r>
           </w:p>
@@ -1950,7 +1919,7 @@
     </w:p>
     <w:tbl>
       <w:tblPr>
-        <w:tblStyle w:val="a9"/>
+        <w:tblStyle w:val="a6"/>
         <w:tblW w:w="8251" w:type="dxa"/>
         <w:tblLook w:val="04A0" w:firstRow="1" w:lastRow="0" w:firstColumn="1" w:lastColumn="0" w:noHBand="0" w:noVBand="1"/>
       </w:tblPr>
@@ -1966,11 +1935,6 @@
             <w:shd w:val="clear" w:color="auto" w:fill="E2EFD9" w:themeFill="accent6" w:themeFillTint="33"/>
           </w:tcPr>
           <w:p>
-            <w:pPr>
-              <w:rPr>
-                <w:rFonts w:hint="eastAsia"/>
-              </w:rPr>
-            </w:pPr>
             <w:r>
               <w:t>面谈</w:t>
             </w:r>
@@ -1986,10 +1950,7 @@
           </w:tcPr>
           <w:p>
             <w:r>
-              <w:t>M</w:t>
-            </w:r>
-            <w:r>
-              <w:t>2</w:t>
+              <w:t>M2</w:t>
             </w:r>
           </w:p>
         </w:tc>
@@ -2001,11 +1962,6 @@
             <w:shd w:val="clear" w:color="auto" w:fill="E2EFD9" w:themeFill="accent6" w:themeFillTint="33"/>
           </w:tcPr>
           <w:p>
-            <w:pPr>
-              <w:rPr>
-                <w:rFonts w:hint="eastAsia"/>
-              </w:rPr>
-            </w:pPr>
             <w:r>
               <w:t>面谈目标</w:t>
             </w:r>
@@ -2039,11 +1995,6 @@
             <w:shd w:val="clear" w:color="auto" w:fill="E2EFD9" w:themeFill="accent6" w:themeFillTint="33"/>
           </w:tcPr>
           <w:p>
-            <w:pPr>
-              <w:rPr>
-                <w:rFonts w:hint="eastAsia"/>
-              </w:rPr>
-            </w:pPr>
             <w:r>
               <w:t>计划面谈时间</w:t>
             </w:r>
@@ -2056,10 +2007,7 @@
           </w:tcPr>
           <w:p>
             <w:r>
-              <w:t>2016.10.1</w:t>
-            </w:r>
-            <w:r>
-              <w:t>5</w:t>
+              <w:t>2016.10.15</w:t>
             </w:r>
           </w:p>
         </w:tc>
@@ -2071,11 +2019,6 @@
             <w:shd w:val="clear" w:color="auto" w:fill="E2EFD9" w:themeFill="accent6" w:themeFillTint="33"/>
           </w:tcPr>
           <w:p>
-            <w:pPr>
-              <w:rPr>
-                <w:rFonts w:hint="eastAsia"/>
-              </w:rPr>
-            </w:pPr>
             <w:r>
               <w:t>主要流程</w:t>
             </w:r>
@@ -2142,11 +2085,6 @@
             <w:shd w:val="clear" w:color="auto" w:fill="E2EFD9" w:themeFill="accent6" w:themeFillTint="33"/>
           </w:tcPr>
           <w:p>
-            <w:pPr>
-              <w:rPr>
-                <w:rFonts w:hint="eastAsia"/>
-              </w:rPr>
-            </w:pPr>
             <w:r>
               <w:t>问题</w:t>
             </w:r>
@@ -2161,11 +2099,6 @@
             <w:shd w:val="clear" w:color="auto" w:fill="E2EFD9" w:themeFill="accent6" w:themeFillTint="33"/>
           </w:tcPr>
           <w:p>
-            <w:pPr>
-              <w:rPr>
-                <w:rFonts w:hint="eastAsia"/>
-              </w:rPr>
-            </w:pPr>
             <w:r>
               <w:t>问题描述</w:t>
             </w:r>
@@ -2177,11 +2110,6 @@
             <w:shd w:val="clear" w:color="auto" w:fill="E2EFD9" w:themeFill="accent6" w:themeFillTint="33"/>
           </w:tcPr>
           <w:p>
-            <w:pPr>
-              <w:rPr>
-                <w:rFonts w:hint="eastAsia"/>
-              </w:rPr>
-            </w:pPr>
             <w:r>
               <w:t>可选解决方案</w:t>
             </w:r>
@@ -2194,11 +2122,6 @@
             <w:tcW w:w="2072" w:type="dxa"/>
           </w:tcPr>
           <w:p>
-            <w:pPr>
-              <w:rPr>
-                <w:rFonts w:hint="eastAsia"/>
-              </w:rPr>
-            </w:pPr>
             <w:r>
               <w:t>Q2.1</w:t>
             </w:r>
@@ -2259,11 +2182,6 @@
             <w:tcW w:w="2072" w:type="dxa"/>
           </w:tcPr>
           <w:p>
-            <w:pPr>
-              <w:rPr>
-                <w:rFonts w:hint="eastAsia"/>
-              </w:rPr>
-            </w:pPr>
             <w:r>
               <w:t>对于</w:t>
             </w:r>
@@ -2347,11 +2265,6 @@
             <w:tcW w:w="4107" w:type="dxa"/>
           </w:tcPr>
           <w:p>
-            <w:pPr>
-              <w:rPr>
-                <w:rFonts w:hint="eastAsia"/>
-              </w:rPr>
-            </w:pPr>
             <w:r>
               <w:t>无</w:t>
             </w:r>
@@ -2425,11 +2338,6 @@
             <w:tcW w:w="4107" w:type="dxa"/>
           </w:tcPr>
           <w:p>
-            <w:pPr>
-              <w:rPr>
-                <w:rFonts w:hint="eastAsia"/>
-              </w:rPr>
-            </w:pPr>
             <w:r>
               <w:t>过户之前任一</w:t>
             </w:r>
@@ -2480,11 +2388,6 @@
             <w:tcW w:w="4107" w:type="dxa"/>
           </w:tcPr>
           <w:p>
-            <w:pPr>
-              <w:rPr>
-                <w:rFonts w:hint="eastAsia"/>
-              </w:rPr>
-            </w:pPr>
             <w:r>
               <w:t>无</w:t>
             </w:r>
@@ -2517,11 +2420,6 @@
             <w:tcW w:w="4107" w:type="dxa"/>
           </w:tcPr>
           <w:p>
-            <w:pPr>
-              <w:rPr>
-                <w:rFonts w:hint="eastAsia"/>
-              </w:rPr>
-            </w:pPr>
             <w:r>
               <w:rPr>
                 <w:rFonts w:hint="eastAsia"/>
@@ -2540,6 +2438,7 @@
         <w:rPr>
           <w:rFonts w:hint="eastAsia"/>
         </w:rPr>
+        <w:lastRenderedPageBreak/>
         <w:t xml:space="preserve">2.3 </w:t>
       </w:r>
       <w:r>
@@ -2551,7 +2450,7 @@
     </w:p>
     <w:tbl>
       <w:tblPr>
-        <w:tblStyle w:val="a9"/>
+        <w:tblStyle w:val="a6"/>
         <w:tblW w:w="8251" w:type="dxa"/>
         <w:tblLook w:val="04A0" w:firstRow="1" w:lastRow="0" w:firstColumn="1" w:lastColumn="0" w:noHBand="0" w:noVBand="1"/>
       </w:tblPr>
@@ -2567,11 +2466,6 @@
             <w:shd w:val="clear" w:color="auto" w:fill="E2EFD9" w:themeFill="accent6" w:themeFillTint="33"/>
           </w:tcPr>
           <w:p>
-            <w:pPr>
-              <w:rPr>
-                <w:rFonts w:hint="eastAsia"/>
-              </w:rPr>
-            </w:pPr>
             <w:r>
               <w:t>面谈</w:t>
             </w:r>
@@ -2587,10 +2481,7 @@
           </w:tcPr>
           <w:p>
             <w:r>
-              <w:t>M</w:t>
-            </w:r>
-            <w:r>
-              <w:t>3</w:t>
+              <w:t>M3</w:t>
             </w:r>
           </w:p>
         </w:tc>
@@ -2602,11 +2493,6 @@
             <w:shd w:val="clear" w:color="auto" w:fill="E2EFD9" w:themeFill="accent6" w:themeFillTint="33"/>
           </w:tcPr>
           <w:p>
-            <w:pPr>
-              <w:rPr>
-                <w:rFonts w:hint="eastAsia"/>
-              </w:rPr>
-            </w:pPr>
             <w:r>
               <w:t>面谈目标</w:t>
             </w:r>
@@ -2618,11 +2504,6 @@
             <w:gridSpan w:val="2"/>
           </w:tcPr>
           <w:p>
-            <w:pPr>
-              <w:rPr>
-                <w:rFonts w:hint="eastAsia"/>
-              </w:rPr>
-            </w:pPr>
             <w:r>
               <w:rPr>
                 <w:rFonts w:hint="eastAsia"/>
@@ -2642,11 +2523,6 @@
             <w:shd w:val="clear" w:color="auto" w:fill="E2EFD9" w:themeFill="accent6" w:themeFillTint="33"/>
           </w:tcPr>
           <w:p>
-            <w:pPr>
-              <w:rPr>
-                <w:rFonts w:hint="eastAsia"/>
-              </w:rPr>
-            </w:pPr>
             <w:r>
               <w:t>计划面谈时间</w:t>
             </w:r>
@@ -2659,10 +2535,7 @@
           </w:tcPr>
           <w:p>
             <w:r>
-              <w:t>2016.1</w:t>
-            </w:r>
-            <w:r>
-              <w:t>1.02</w:t>
+              <w:t>2016.11.02</w:t>
             </w:r>
           </w:p>
         </w:tc>
@@ -2674,11 +2547,6 @@
             <w:shd w:val="clear" w:color="auto" w:fill="E2EFD9" w:themeFill="accent6" w:themeFillTint="33"/>
           </w:tcPr>
           <w:p>
-            <w:pPr>
-              <w:rPr>
-                <w:rFonts w:hint="eastAsia"/>
-              </w:rPr>
-            </w:pPr>
             <w:r>
               <w:t>主要流程</w:t>
             </w:r>
@@ -2712,11 +2580,6 @@
             <w:shd w:val="clear" w:color="auto" w:fill="E2EFD9" w:themeFill="accent6" w:themeFillTint="33"/>
           </w:tcPr>
           <w:p>
-            <w:pPr>
-              <w:rPr>
-                <w:rFonts w:hint="eastAsia"/>
-              </w:rPr>
-            </w:pPr>
             <w:r>
               <w:t>问题</w:t>
             </w:r>
@@ -2731,11 +2594,6 @@
             <w:shd w:val="clear" w:color="auto" w:fill="E2EFD9" w:themeFill="accent6" w:themeFillTint="33"/>
           </w:tcPr>
           <w:p>
-            <w:pPr>
-              <w:rPr>
-                <w:rFonts w:hint="eastAsia"/>
-              </w:rPr>
-            </w:pPr>
             <w:r>
               <w:t>问题描述</w:t>
             </w:r>
@@ -2747,11 +2605,6 @@
             <w:shd w:val="clear" w:color="auto" w:fill="E2EFD9" w:themeFill="accent6" w:themeFillTint="33"/>
           </w:tcPr>
           <w:p>
-            <w:pPr>
-              <w:rPr>
-                <w:rFonts w:hint="eastAsia"/>
-              </w:rPr>
-            </w:pPr>
             <w:r>
               <w:t>可选解决方案</w:t>
             </w:r>
@@ -2834,11 +2687,6 @@
             <w:tcW w:w="4107" w:type="dxa"/>
           </w:tcPr>
           <w:p>
-            <w:pPr>
-              <w:rPr>
-                <w:rFonts w:hint="eastAsia"/>
-              </w:rPr>
-            </w:pPr>
             <w:r>
               <w:t>无</w:t>
             </w:r>
@@ -2880,27 +2728,14 @@
             <w:tcW w:w="4107" w:type="dxa"/>
           </w:tcPr>
           <w:p>
-            <w:pPr>
-              <w:rPr>
-                <w:rFonts w:hint="eastAsia"/>
-              </w:rPr>
-            </w:pPr>
             <w:r>
               <w:t>无</w:t>
             </w:r>
-            <w:bookmarkStart w:id="0" w:name="_GoBack"/>
-            <w:bookmarkEnd w:id="0"/>
           </w:p>
         </w:tc>
       </w:tr>
     </w:tbl>
-    <w:p>
-      <w:pPr>
-        <w:rPr>
-          <w:rFonts w:hint="eastAsia"/>
-        </w:rPr>
-      </w:pPr>
-    </w:p>
+    <w:p/>
     <w:sectPr>
       <w:headerReference w:type="default" r:id="rId10"/>
       <w:pgSz w:w="11900" w:h="16840"/>
@@ -2914,7 +2749,7 @@
 </file>
 
 <file path=word/endnotes.xml><?xml version="1.0" encoding="utf-8"?>
-<w:endnotes xmlns:wpc="http://schemas.microsoft.com/office/word/2010/wordprocessingCanvas" xmlns:mo="http://schemas.microsoft.com/office/mac/office/2008/main" xmlns:mc="http://schemas.openxmlformats.org/markup-compatibility/2006" xmlns:mv="urn:schemas-microsoft-com:mac:vml" xmlns:o="urn:schemas-microsoft-com:office:office" xmlns:r="http://schemas.openxmlformats.org/officeDocument/2006/relationships" xmlns:m="http://schemas.openxmlformats.org/officeDocument/2006/math" xmlns:v="urn:schemas-microsoft-com:vml" xmlns:wp14="http://schemas.microsoft.com/office/word/2010/wordprocessingDrawing" xmlns:wp="http://schemas.openxmlformats.org/drawingml/2006/wordprocessingDrawing" xmlns:w10="urn:schemas-microsoft-com:office:word" xmlns:w="http://schemas.openxmlformats.org/wordprocessingml/2006/main" xmlns:w14="http://schemas.microsoft.com/office/word/2010/wordml" xmlns:w15="http://schemas.microsoft.com/office/word/2012/wordml" xmlns:wpg="http://schemas.microsoft.com/office/word/2010/wordprocessingGroup" xmlns:wpi="http://schemas.microsoft.com/office/word/2010/wordprocessingInk" xmlns:wne="http://schemas.microsoft.com/office/word/2006/wordml" xmlns:wps="http://schemas.microsoft.com/office/word/2010/wordprocessingShape" mc:Ignorable="w14 w15 wp14">
+<w:endnotes xmlns:wpc="http://schemas.microsoft.com/office/word/2010/wordprocessingCanvas" xmlns:mc="http://schemas.openxmlformats.org/markup-compatibility/2006" xmlns:o="urn:schemas-microsoft-com:office:office" xmlns:r="http://schemas.openxmlformats.org/officeDocument/2006/relationships" xmlns:m="http://schemas.openxmlformats.org/officeDocument/2006/math" xmlns:v="urn:schemas-microsoft-com:vml" xmlns:wp14="http://schemas.microsoft.com/office/word/2010/wordprocessingDrawing" xmlns:wp="http://schemas.openxmlformats.org/drawingml/2006/wordprocessingDrawing" xmlns:w10="urn:schemas-microsoft-com:office:word" xmlns:w="http://schemas.openxmlformats.org/wordprocessingml/2006/main" xmlns:w14="http://schemas.microsoft.com/office/word/2010/wordml" xmlns:w15="http://schemas.microsoft.com/office/word/2012/wordml" xmlns:wpg="http://schemas.microsoft.com/office/word/2010/wordprocessingGroup" xmlns:wpi="http://schemas.microsoft.com/office/word/2010/wordprocessingInk" xmlns:wne="http://schemas.microsoft.com/office/word/2006/wordml" xmlns:wps="http://schemas.microsoft.com/office/word/2010/wordprocessingShape" mc:Ignorable="w14 w15 wp14">
   <w:endnote w:type="separator" w:id="-1">
     <w:p>
       <w:r>
@@ -2933,7 +2768,7 @@
 </file>
 
 <file path=word/footnotes.xml><?xml version="1.0" encoding="utf-8"?>
-<w:footnotes xmlns:wpc="http://schemas.microsoft.com/office/word/2010/wordprocessingCanvas" xmlns:mo="http://schemas.microsoft.com/office/mac/office/2008/main" xmlns:mc="http://schemas.openxmlformats.org/markup-compatibility/2006" xmlns:mv="urn:schemas-microsoft-com:mac:vml" xmlns:o="urn:schemas-microsoft-com:office:office" xmlns:r="http://schemas.openxmlformats.org/officeDocument/2006/relationships" xmlns:m="http://schemas.openxmlformats.org/officeDocument/2006/math" xmlns:v="urn:schemas-microsoft-com:vml" xmlns:wp14="http://schemas.microsoft.com/office/word/2010/wordprocessingDrawing" xmlns:wp="http://schemas.openxmlformats.org/drawingml/2006/wordprocessingDrawing" xmlns:w10="urn:schemas-microsoft-com:office:word" xmlns:w="http://schemas.openxmlformats.org/wordprocessingml/2006/main" xmlns:w14="http://schemas.microsoft.com/office/word/2010/wordml" xmlns:w15="http://schemas.microsoft.com/office/word/2012/wordml" xmlns:wpg="http://schemas.microsoft.com/office/word/2010/wordprocessingGroup" xmlns:wpi="http://schemas.microsoft.com/office/word/2010/wordprocessingInk" xmlns:wne="http://schemas.microsoft.com/office/word/2006/wordml" xmlns:wps="http://schemas.microsoft.com/office/word/2010/wordprocessingShape" mc:Ignorable="w14 w15 wp14">
+<w:footnotes xmlns:wpc="http://schemas.microsoft.com/office/word/2010/wordprocessingCanvas" xmlns:mc="http://schemas.openxmlformats.org/markup-compatibility/2006" xmlns:o="urn:schemas-microsoft-com:office:office" xmlns:r="http://schemas.openxmlformats.org/officeDocument/2006/relationships" xmlns:m="http://schemas.openxmlformats.org/officeDocument/2006/math" xmlns:v="urn:schemas-microsoft-com:vml" xmlns:wp14="http://schemas.microsoft.com/office/word/2010/wordprocessingDrawing" xmlns:wp="http://schemas.openxmlformats.org/drawingml/2006/wordprocessingDrawing" xmlns:w10="urn:schemas-microsoft-com:office:word" xmlns:w="http://schemas.openxmlformats.org/wordprocessingml/2006/main" xmlns:w14="http://schemas.microsoft.com/office/word/2010/wordml" xmlns:w15="http://schemas.microsoft.com/office/word/2012/wordml" xmlns:wpg="http://schemas.microsoft.com/office/word/2010/wordprocessingGroup" xmlns:wpi="http://schemas.microsoft.com/office/word/2010/wordprocessingInk" xmlns:wne="http://schemas.microsoft.com/office/word/2006/wordml" xmlns:wps="http://schemas.microsoft.com/office/word/2010/wordprocessingShape" mc:Ignorable="w14 w15 wp14">
   <w:footnote w:type="separator" w:id="-1">
     <w:p>
       <w:r>
@@ -2952,13 +2787,10 @@
 </file>
 
 <file path=word/header1.xml><?xml version="1.0" encoding="utf-8"?>
-<w:hdr xmlns:wpc="http://schemas.microsoft.com/office/word/2010/wordprocessingCanvas" xmlns:mo="http://schemas.microsoft.com/office/mac/office/2008/main" xmlns:mc="http://schemas.openxmlformats.org/markup-compatibility/2006" xmlns:mv="urn:schemas-microsoft-com:mac:vml" xmlns:o="urn:schemas-microsoft-com:office:office" xmlns:r="http://schemas.openxmlformats.org/officeDocument/2006/relationships" xmlns:m="http://schemas.openxmlformats.org/officeDocument/2006/math" xmlns:v="urn:schemas-microsoft-com:vml" xmlns:wp14="http://schemas.microsoft.com/office/word/2010/wordprocessingDrawing" xmlns:wp="http://schemas.openxmlformats.org/drawingml/2006/wordprocessingDrawing" xmlns:w10="urn:schemas-microsoft-com:office:word" xmlns:w="http://schemas.openxmlformats.org/wordprocessingml/2006/main" xmlns:w14="http://schemas.microsoft.com/office/word/2010/wordml" xmlns:w15="http://schemas.microsoft.com/office/word/2012/wordml" xmlns:wpg="http://schemas.microsoft.com/office/word/2010/wordprocessingGroup" xmlns:wpi="http://schemas.microsoft.com/office/word/2010/wordprocessingInk" xmlns:wne="http://schemas.microsoft.com/office/word/2006/wordml" xmlns:wps="http://schemas.microsoft.com/office/word/2010/wordprocessingShape" mc:Ignorable="w14 w15 wp14">
+<w:hdr xmlns:wpc="http://schemas.microsoft.com/office/word/2010/wordprocessingCanvas" xmlns:mc="http://schemas.openxmlformats.org/markup-compatibility/2006" xmlns:o="urn:schemas-microsoft-com:office:office" xmlns:r="http://schemas.openxmlformats.org/officeDocument/2006/relationships" xmlns:m="http://schemas.openxmlformats.org/officeDocument/2006/math" xmlns:v="urn:schemas-microsoft-com:vml" xmlns:wp14="http://schemas.microsoft.com/office/word/2010/wordprocessingDrawing" xmlns:wp="http://schemas.openxmlformats.org/drawingml/2006/wordprocessingDrawing" xmlns:w10="urn:schemas-microsoft-com:office:word" xmlns:w="http://schemas.openxmlformats.org/wordprocessingml/2006/main" xmlns:w14="http://schemas.microsoft.com/office/word/2010/wordml" xmlns:w15="http://schemas.microsoft.com/office/word/2012/wordml" xmlns:wpg="http://schemas.microsoft.com/office/word/2010/wordprocessingGroup" xmlns:wpi="http://schemas.microsoft.com/office/word/2010/wordprocessingInk" xmlns:wne="http://schemas.microsoft.com/office/word/2006/wordml" xmlns:wps="http://schemas.microsoft.com/office/word/2010/wordprocessingShape" mc:Ignorable="w14 w15 wp14">
   <w:p>
     <w:pPr>
-      <w:pStyle w:val="a5"/>
-      <w:rPr>
-        <w:rFonts w:hint="eastAsia"/>
-      </w:rPr>
+      <w:pStyle w:val="a4"/>
     </w:pPr>
     <w:proofErr w:type="spellStart"/>
     <w:r>
@@ -2997,8 +2829,8 @@
 </file>
 
 <file path=word/numbering.xml><?xml version="1.0" encoding="utf-8"?>
-<w:numbering xmlns:wpc="http://schemas.microsoft.com/office/word/2010/wordprocessingCanvas" xmlns:mo="http://schemas.microsoft.com/office/mac/office/2008/main" xmlns:mc="http://schemas.openxmlformats.org/markup-compatibility/2006" xmlns:mv="urn:schemas-microsoft-com:mac:vml" xmlns:o="urn:schemas-microsoft-com:office:office" xmlns:r="http://schemas.openxmlformats.org/officeDocument/2006/relationships" xmlns:m="http://schemas.openxmlformats.org/officeDocument/2006/math" xmlns:v="urn:schemas-microsoft-com:vml" xmlns:wp14="http://schemas.microsoft.com/office/word/2010/wordprocessingDrawing" xmlns:wp="http://schemas.openxmlformats.org/drawingml/2006/wordprocessingDrawing" xmlns:w10="urn:schemas-microsoft-com:office:word" xmlns:w="http://schemas.openxmlformats.org/wordprocessingml/2006/main" xmlns:w14="http://schemas.microsoft.com/office/word/2010/wordml" xmlns:w15="http://schemas.microsoft.com/office/word/2012/wordml" xmlns:wpg="http://schemas.microsoft.com/office/word/2010/wordprocessingGroup" xmlns:wpi="http://schemas.microsoft.com/office/word/2010/wordprocessingInk" xmlns:wne="http://schemas.microsoft.com/office/word/2006/wordml" xmlns:wps="http://schemas.microsoft.com/office/word/2010/wordprocessingShape" mc:Ignorable="w14 w15 wp14">
-  <w:abstractNum w:abstractNumId="0">
+<w:numbering xmlns:wpc="http://schemas.microsoft.com/office/word/2010/wordprocessingCanvas" xmlns:mc="http://schemas.openxmlformats.org/markup-compatibility/2006" xmlns:o="urn:schemas-microsoft-com:office:office" xmlns:r="http://schemas.openxmlformats.org/officeDocument/2006/relationships" xmlns:m="http://schemas.openxmlformats.org/officeDocument/2006/math" xmlns:v="urn:schemas-microsoft-com:vml" xmlns:wp14="http://schemas.microsoft.com/office/word/2010/wordprocessingDrawing" xmlns:wp="http://schemas.openxmlformats.org/drawingml/2006/wordprocessingDrawing" xmlns:w10="urn:schemas-microsoft-com:office:word" xmlns:w="http://schemas.openxmlformats.org/wordprocessingml/2006/main" xmlns:w14="http://schemas.microsoft.com/office/word/2010/wordml" xmlns:w15="http://schemas.microsoft.com/office/word/2012/wordml" xmlns:wpg="http://schemas.microsoft.com/office/word/2010/wordprocessingGroup" xmlns:wpi="http://schemas.microsoft.com/office/word/2010/wordprocessingInk" xmlns:wne="http://schemas.microsoft.com/office/word/2006/wordml" xmlns:wps="http://schemas.microsoft.com/office/word/2010/wordprocessingShape" mc:Ignorable="w14 w15 wp14">
+  <w:abstractNum w:abstractNumId="0" w15:restartNumberingAfterBreak="0">
     <w:nsid w:val="63A15DAE"/>
     <w:multiLevelType w:val="hybridMultilevel"/>
     <w:tmpl w:val="118A3764"/>
@@ -3107,7 +2939,7 @@
     </w:rPrDefault>
     <w:pPrDefault/>
   </w:docDefaults>
-  <w:latentStyles w:defLockedState="0" w:defUIPriority="99" w:defSemiHidden="0" w:defUnhideWhenUsed="0" w:defQFormat="0" w:count="380">
+  <w:latentStyles w:defLockedState="0" w:defUIPriority="99" w:defSemiHidden="0" w:defUnhideWhenUsed="0" w:defQFormat="0" w:count="371">
     <w:lsdException w:name="Normal" w:uiPriority="0" w:qFormat="1"/>
     <w:lsdException w:name="heading 1" w:uiPriority="9" w:qFormat="1"/>
     <w:lsdException w:name="heading 2" w:semiHidden="1" w:uiPriority="9" w:unhideWhenUsed="1" w:qFormat="1"/>
@@ -3264,15 +3096,6 @@
     <w:lsdException w:name="Balloon Text" w:semiHidden="1" w:unhideWhenUsed="1"/>
     <w:lsdException w:name="Table Grid" w:uiPriority="39"/>
     <w:lsdException w:name="Table Theme" w:semiHidden="1" w:unhideWhenUsed="1"/>
-    <w:lsdException w:name="Note Level 1" w:semiHidden="1" w:unhideWhenUsed="1"/>
-    <w:lsdException w:name="Note Level 2" w:semiHidden="1" w:unhideWhenUsed="1"/>
-    <w:lsdException w:name="Note Level 3" w:semiHidden="1" w:unhideWhenUsed="1"/>
-    <w:lsdException w:name="Note Level 4" w:semiHidden="1" w:unhideWhenUsed="1"/>
-    <w:lsdException w:name="Note Level 5" w:semiHidden="1" w:unhideWhenUsed="1"/>
-    <w:lsdException w:name="Note Level 6" w:semiHidden="1" w:unhideWhenUsed="1"/>
-    <w:lsdException w:name="Note Level 7" w:semiHidden="1" w:unhideWhenUsed="1"/>
-    <w:lsdException w:name="Note Level 8" w:semiHidden="1" w:unhideWhenUsed="1"/>
-    <w:lsdException w:name="Note Level 9" w:semiHidden="1" w:unhideWhenUsed="1"/>
     <w:lsdException w:name="Placeholder Text" w:semiHidden="1"/>
     <w:lsdException w:name="No Spacing" w:uiPriority="1" w:qFormat="1"/>
     <w:lsdException w:name="Light Shading" w:uiPriority="60"/>
@@ -3502,7 +3325,7 @@
     <w:name w:val="heading 1"/>
     <w:basedOn w:val="a"/>
     <w:next w:val="a"/>
-    <w:link w:val="10"/>
+    <w:link w:val="1Char"/>
     <w:uiPriority w:val="9"/>
     <w:qFormat/>
     <w:rsid w:val="00405537"/>
@@ -3524,7 +3347,7 @@
     <w:name w:val="heading 2"/>
     <w:basedOn w:val="a"/>
     <w:next w:val="a"/>
-    <w:link w:val="20"/>
+    <w:link w:val="2Char"/>
     <w:uiPriority w:val="9"/>
     <w:unhideWhenUsed/>
     <w:qFormat/>
@@ -3572,7 +3395,7 @@
   </w:style>
   <w:style w:type="paragraph" w:styleId="a3">
     <w:name w:val="No Spacing"/>
-    <w:link w:val="a4"/>
+    <w:link w:val="Char"/>
     <w:uiPriority w:val="1"/>
     <w:qFormat/>
     <w:rsid w:val="00B7176E"/>
@@ -3583,8 +3406,8 @@
       <w:szCs w:val="22"/>
     </w:rPr>
   </w:style>
-  <w:style w:type="character" w:customStyle="1" w:styleId="a4">
-    <w:name w:val="无间隔字符"/>
+  <w:style w:type="character" w:customStyle="1" w:styleId="Char">
+    <w:name w:val="无间隔 Char"/>
     <w:basedOn w:val="a0"/>
     <w:link w:val="a3"/>
     <w:uiPriority w:val="1"/>
@@ -3596,10 +3419,10 @@
       <w:szCs w:val="22"/>
     </w:rPr>
   </w:style>
-  <w:style w:type="paragraph" w:styleId="a5">
+  <w:style w:type="paragraph" w:styleId="a4">
     <w:name w:val="header"/>
     <w:basedOn w:val="a"/>
-    <w:link w:val="a6"/>
+    <w:link w:val="Char0"/>
     <w:uiPriority w:val="99"/>
     <w:unhideWhenUsed/>
     <w:rsid w:val="00B7176E"/>
@@ -3619,10 +3442,10 @@
       <w:szCs w:val="18"/>
     </w:rPr>
   </w:style>
-  <w:style w:type="character" w:customStyle="1" w:styleId="a6">
-    <w:name w:val="页眉字符"/>
+  <w:style w:type="character" w:customStyle="1" w:styleId="Char0">
+    <w:name w:val="页眉 Char"/>
     <w:basedOn w:val="a0"/>
-    <w:link w:val="a5"/>
+    <w:link w:val="a4"/>
     <w:uiPriority w:val="99"/>
     <w:rsid w:val="00B7176E"/>
     <w:rPr>
@@ -3630,10 +3453,10 @@
       <w:szCs w:val="18"/>
     </w:rPr>
   </w:style>
-  <w:style w:type="paragraph" w:styleId="a7">
+  <w:style w:type="paragraph" w:styleId="a5">
     <w:name w:val="footer"/>
     <w:basedOn w:val="a"/>
-    <w:link w:val="a8"/>
+    <w:link w:val="Char1"/>
     <w:uiPriority w:val="99"/>
     <w:unhideWhenUsed/>
     <w:rsid w:val="00B7176E"/>
@@ -3650,10 +3473,10 @@
       <w:szCs w:val="18"/>
     </w:rPr>
   </w:style>
-  <w:style w:type="character" w:customStyle="1" w:styleId="a8">
-    <w:name w:val="页脚字符"/>
+  <w:style w:type="character" w:customStyle="1" w:styleId="Char1">
+    <w:name w:val="页脚 Char"/>
     <w:basedOn w:val="a0"/>
-    <w:link w:val="a7"/>
+    <w:link w:val="a5"/>
     <w:uiPriority w:val="99"/>
     <w:rsid w:val="00B7176E"/>
     <w:rPr>
@@ -3661,8 +3484,8 @@
       <w:szCs w:val="18"/>
     </w:rPr>
   </w:style>
-  <w:style w:type="character" w:customStyle="1" w:styleId="10">
-    <w:name w:val="标题 1字符"/>
+  <w:style w:type="character" w:customStyle="1" w:styleId="1Char">
+    <w:name w:val="标题 1 Char"/>
     <w:basedOn w:val="a0"/>
     <w:link w:val="1"/>
     <w:uiPriority w:val="9"/>
@@ -3675,8 +3498,8 @@
       <w:szCs w:val="44"/>
     </w:rPr>
   </w:style>
-  <w:style w:type="character" w:customStyle="1" w:styleId="20">
-    <w:name w:val="标题 2字符"/>
+  <w:style w:type="character" w:customStyle="1" w:styleId="2Char">
+    <w:name w:val="标题 2 Char"/>
     <w:basedOn w:val="a0"/>
     <w:link w:val="2"/>
     <w:uiPriority w:val="9"/>
@@ -3689,13 +3512,12 @@
       <w:szCs w:val="32"/>
     </w:rPr>
   </w:style>
-  <w:style w:type="table" w:styleId="a9">
+  <w:style w:type="table" w:styleId="a6">
     <w:name w:val="Table Grid"/>
     <w:basedOn w:val="a1"/>
     <w:uiPriority w:val="39"/>
     <w:rsid w:val="00405537"/>
     <w:tblPr>
-      <w:tblInd w:w="0" w:type="dxa"/>
       <w:tblBorders>
         <w:top w:val="single" w:sz="4" w:space="0" w:color="auto"/>
         <w:left w:val="single" w:sz="4" w:space="0" w:color="auto"/>
@@ -3704,12 +3526,6 @@
         <w:insideH w:val="single" w:sz="4" w:space="0" w:color="auto"/>
         <w:insideV w:val="single" w:sz="4" w:space="0" w:color="auto"/>
       </w:tblBorders>
-      <w:tblCellMar>
-        <w:top w:w="0" w:type="dxa"/>
-        <w:left w:w="108" w:type="dxa"/>
-        <w:bottom w:w="0" w:type="dxa"/>
-        <w:right w:w="108" w:type="dxa"/>
-      </w:tblCellMar>
     </w:tblPr>
   </w:style>
 </w:styles>

--- a/ddl/DDL2-2/面谈准备材料.docx
+++ b/ddl/DDL2-2/面谈准备材料.docx
@@ -19,6 +19,7 @@
       </w:sdtPr>
       <w:sdtEndPr>
         <w:rPr>
+          <w:rFonts w:hint="eastAsia"/>
           <w:bCs/>
           <w:color w:val="auto"/>
           <w:kern w:val="44"/>
@@ -703,556 +704,25 @@
             <w:br w:type="page"/>
           </w:r>
         </w:p>
-        <w:p>
-          <w:pPr>
-            <w:pStyle w:val="1"/>
-            <w:rPr>
-              <w:rFonts w:ascii="微软雅黑" w:eastAsia="微软雅黑" w:hAnsi="微软雅黑"/>
-              <w:sz w:val="24"/>
-              <w:szCs w:val="24"/>
-            </w:rPr>
-          </w:pPr>
-          <w:bookmarkStart w:id="0" w:name="_Toc466929527"/>
-          <w:r>
-            <w:rPr>
-              <w:rFonts w:ascii="微软雅黑" w:eastAsia="微软雅黑" w:hAnsi="微软雅黑" w:hint="eastAsia"/>
-              <w:sz w:val="24"/>
-              <w:szCs w:val="24"/>
-            </w:rPr>
-            <w:lastRenderedPageBreak/>
-            <w:t>更新历史</w:t>
-          </w:r>
-          <w:bookmarkEnd w:id="0"/>
-        </w:p>
-        <w:tbl>
-          <w:tblPr>
-            <w:tblStyle w:val="a6"/>
-            <w:tblW w:w="0" w:type="auto"/>
-            <w:tblLook w:val="04A0" w:firstRow="1" w:lastRow="0" w:firstColumn="1" w:lastColumn="0" w:noHBand="0" w:noVBand="1"/>
-          </w:tblPr>
-          <w:tblGrid>
-            <w:gridCol w:w="2072"/>
-            <w:gridCol w:w="2072"/>
-            <w:gridCol w:w="2073"/>
-            <w:gridCol w:w="2073"/>
-          </w:tblGrid>
-          <w:tr>
-            <w:tc>
-              <w:tcPr>
-                <w:tcW w:w="2072" w:type="dxa"/>
-              </w:tcPr>
-              <w:p>
-                <w:pPr>
-                  <w:widowControl/>
-                  <w:jc w:val="left"/>
-                  <w:rPr>
-                    <w:rFonts w:ascii="微软雅黑" w:eastAsia="微软雅黑" w:hAnsi="微软雅黑"/>
-                    <w:b/>
-                    <w:bCs/>
-                    <w:kern w:val="44"/>
-                  </w:rPr>
-                </w:pPr>
-                <w:r>
-                  <w:rPr>
-                    <w:rFonts w:ascii="微软雅黑" w:eastAsia="微软雅黑" w:hAnsi="微软雅黑"/>
-                    <w:b/>
-                    <w:bCs/>
-                    <w:kern w:val="44"/>
-                  </w:rPr>
-                  <w:t>修改人员</w:t>
-                </w:r>
-              </w:p>
-            </w:tc>
-            <w:tc>
-              <w:tcPr>
-                <w:tcW w:w="2072" w:type="dxa"/>
-              </w:tcPr>
-              <w:p>
-                <w:pPr>
-                  <w:widowControl/>
-                  <w:jc w:val="left"/>
-                  <w:rPr>
-                    <w:rFonts w:ascii="微软雅黑" w:eastAsia="微软雅黑" w:hAnsi="微软雅黑"/>
-                    <w:b/>
-                    <w:bCs/>
-                    <w:kern w:val="44"/>
-                  </w:rPr>
-                </w:pPr>
-                <w:r>
-                  <w:rPr>
-                    <w:rFonts w:ascii="微软雅黑" w:eastAsia="微软雅黑" w:hAnsi="微软雅黑" w:hint="eastAsia"/>
-                    <w:b/>
-                    <w:bCs/>
-                    <w:kern w:val="44"/>
-                  </w:rPr>
-                  <w:t>日期</w:t>
-                </w:r>
-              </w:p>
-            </w:tc>
-            <w:tc>
-              <w:tcPr>
-                <w:tcW w:w="2073" w:type="dxa"/>
-              </w:tcPr>
-              <w:p>
-                <w:pPr>
-                  <w:widowControl/>
-                  <w:jc w:val="left"/>
-                  <w:rPr>
-                    <w:rFonts w:ascii="微软雅黑" w:eastAsia="微软雅黑" w:hAnsi="微软雅黑"/>
-                    <w:b/>
-                    <w:bCs/>
-                    <w:kern w:val="44"/>
-                  </w:rPr>
-                </w:pPr>
-                <w:r>
-                  <w:rPr>
-                    <w:rFonts w:ascii="微软雅黑" w:eastAsia="微软雅黑" w:hAnsi="微软雅黑"/>
-                    <w:b/>
-                    <w:bCs/>
-                    <w:kern w:val="44"/>
-                  </w:rPr>
-                  <w:t>变更原因</w:t>
-                </w:r>
-              </w:p>
-            </w:tc>
-            <w:tc>
-              <w:tcPr>
-                <w:tcW w:w="2073" w:type="dxa"/>
-              </w:tcPr>
-              <w:p>
-                <w:pPr>
-                  <w:widowControl/>
-                  <w:jc w:val="left"/>
-                  <w:rPr>
-                    <w:rFonts w:ascii="微软雅黑" w:eastAsia="微软雅黑" w:hAnsi="微软雅黑"/>
-                    <w:b/>
-                    <w:bCs/>
-                    <w:kern w:val="44"/>
-                  </w:rPr>
-                </w:pPr>
-                <w:r>
-                  <w:rPr>
-                    <w:rFonts w:ascii="微软雅黑" w:eastAsia="微软雅黑" w:hAnsi="微软雅黑"/>
-                    <w:b/>
-                    <w:bCs/>
-                    <w:kern w:val="44"/>
-                  </w:rPr>
-                  <w:t>版本号</w:t>
-                </w:r>
-              </w:p>
-            </w:tc>
-          </w:tr>
-          <w:tr>
-            <w:tc>
-              <w:tcPr>
-                <w:tcW w:w="2072" w:type="dxa"/>
-              </w:tcPr>
-              <w:p>
-                <w:pPr>
-                  <w:widowControl/>
-                  <w:jc w:val="left"/>
-                  <w:rPr>
-                    <w:rFonts w:ascii="微软雅黑" w:eastAsia="微软雅黑" w:hAnsi="微软雅黑"/>
-                    <w:bCs/>
-                    <w:kern w:val="44"/>
-                  </w:rPr>
-                </w:pPr>
-                <w:r>
-                  <w:rPr>
-                    <w:rFonts w:ascii="微软雅黑" w:eastAsia="微软雅黑" w:hAnsi="微软雅黑" w:hint="eastAsia"/>
-                    <w:bCs/>
-                    <w:kern w:val="44"/>
-                  </w:rPr>
-                  <w:t>谭昕玥</w:t>
-                </w:r>
-              </w:p>
-            </w:tc>
-            <w:tc>
-              <w:tcPr>
-                <w:tcW w:w="2072" w:type="dxa"/>
-              </w:tcPr>
-              <w:p>
-                <w:pPr>
-                  <w:widowControl/>
-                  <w:jc w:val="left"/>
-                  <w:rPr>
-                    <w:rFonts w:ascii="微软雅黑" w:eastAsia="微软雅黑" w:hAnsi="微软雅黑"/>
-                    <w:bCs/>
-                    <w:kern w:val="44"/>
-                  </w:rPr>
-                </w:pPr>
-                <w:r>
-                  <w:rPr>
-                    <w:rFonts w:ascii="微软雅黑" w:eastAsia="微软雅黑" w:hAnsi="微软雅黑"/>
-                    <w:bCs/>
-                    <w:kern w:val="44"/>
-                  </w:rPr>
-                  <w:t>2016</w:t>
-                </w:r>
-                <w:r>
-                  <w:rPr>
-                    <w:rFonts w:ascii="微软雅黑" w:eastAsia="微软雅黑" w:hAnsi="微软雅黑" w:hint="eastAsia"/>
-                    <w:bCs/>
-                    <w:kern w:val="44"/>
-                  </w:rPr>
-                  <w:t>/</w:t>
-                </w:r>
-                <w:r>
-                  <w:rPr>
-                    <w:rFonts w:ascii="微软雅黑" w:eastAsia="微软雅黑" w:hAnsi="微软雅黑"/>
-                    <w:bCs/>
-                    <w:kern w:val="44"/>
-                  </w:rPr>
-                  <w:t>1</w:t>
-                </w:r>
-                <w:r>
-                  <w:rPr>
-                    <w:rFonts w:ascii="微软雅黑" w:eastAsia="微软雅黑" w:hAnsi="微软雅黑"/>
-                    <w:bCs/>
-                    <w:kern w:val="44"/>
-                  </w:rPr>
-                  <w:t>0/</w:t>
-                </w:r>
-                <w:r>
-                  <w:rPr>
-                    <w:rFonts w:ascii="微软雅黑" w:eastAsia="微软雅黑" w:hAnsi="微软雅黑"/>
-                    <w:bCs/>
-                    <w:kern w:val="44"/>
-                  </w:rPr>
-                  <w:t>31</w:t>
-                </w:r>
-              </w:p>
-            </w:tc>
-            <w:tc>
-              <w:tcPr>
-                <w:tcW w:w="2073" w:type="dxa"/>
-              </w:tcPr>
-              <w:p>
-                <w:pPr>
-                  <w:widowControl/>
-                  <w:jc w:val="left"/>
-                  <w:rPr>
-                    <w:rFonts w:ascii="微软雅黑" w:eastAsia="微软雅黑" w:hAnsi="微软雅黑"/>
-                    <w:bCs/>
-                    <w:kern w:val="44"/>
-                  </w:rPr>
-                </w:pPr>
-                <w:r>
-                  <w:rPr>
-                    <w:rFonts w:ascii="微软雅黑" w:eastAsia="微软雅黑" w:hAnsi="微软雅黑" w:hint="eastAsia"/>
-                    <w:bCs/>
-                    <w:kern w:val="44"/>
-                  </w:rPr>
-                  <w:t>文档</w:t>
-                </w:r>
-                <w:r>
-                  <w:rPr>
-                    <w:rFonts w:ascii="微软雅黑" w:eastAsia="微软雅黑" w:hAnsi="微软雅黑"/>
-                    <w:bCs/>
-                    <w:kern w:val="44"/>
-                  </w:rPr>
-                  <w:t>初稿，</w:t>
-                </w:r>
-                <w:r>
-                  <w:rPr>
-                    <w:rFonts w:ascii="微软雅黑" w:eastAsia="微软雅黑" w:hAnsi="微软雅黑" w:hint="eastAsia"/>
-                    <w:bCs/>
-                    <w:kern w:val="44"/>
-                  </w:rPr>
-                  <w:t>将</w:t>
-                </w:r>
-                <w:r>
-                  <w:rPr>
-                    <w:rFonts w:ascii="微软雅黑" w:eastAsia="微软雅黑" w:hAnsi="微软雅黑"/>
-                    <w:bCs/>
-                    <w:kern w:val="44"/>
-                  </w:rPr>
-                  <w:t>面谈</w:t>
-                </w:r>
-                <w:r>
-                  <w:rPr>
-                    <w:rFonts w:ascii="微软雅黑" w:eastAsia="微软雅黑" w:hAnsi="微软雅黑" w:hint="eastAsia"/>
-                    <w:bCs/>
-                    <w:kern w:val="44"/>
-                  </w:rPr>
-                  <w:t>准备</w:t>
-                </w:r>
-                <w:r>
-                  <w:rPr>
-                    <w:rFonts w:ascii="微软雅黑" w:eastAsia="微软雅黑" w:hAnsi="微软雅黑"/>
-                    <w:bCs/>
-                    <w:kern w:val="44"/>
-                  </w:rPr>
-                  <w:t>材料整理为文档</w:t>
-                </w:r>
-              </w:p>
-            </w:tc>
-            <w:tc>
-              <w:tcPr>
-                <w:tcW w:w="2073" w:type="dxa"/>
-              </w:tcPr>
-              <w:p>
-                <w:pPr>
-                  <w:widowControl/>
-                  <w:jc w:val="left"/>
-                  <w:rPr>
-                    <w:rFonts w:ascii="微软雅黑" w:eastAsia="微软雅黑" w:hAnsi="微软雅黑"/>
-                    <w:bCs/>
-                    <w:kern w:val="44"/>
-                  </w:rPr>
-                </w:pPr>
-                <w:r>
-                  <w:rPr>
-                    <w:rFonts w:ascii="微软雅黑" w:eastAsia="微软雅黑" w:hAnsi="微软雅黑"/>
-                    <w:bCs/>
-                    <w:kern w:val="44"/>
-                  </w:rPr>
-                  <w:t>V0</w:t>
-                </w:r>
-                <w:r>
-                  <w:rPr>
-                    <w:rFonts w:ascii="微软雅黑" w:eastAsia="微软雅黑" w:hAnsi="微软雅黑" w:hint="eastAsia"/>
-                    <w:bCs/>
-                    <w:kern w:val="44"/>
-                  </w:rPr>
-                  <w:t>.0</w:t>
-                </w:r>
-              </w:p>
-            </w:tc>
-          </w:tr>
-          <w:tr>
-            <w:tc>
-              <w:tcPr>
-                <w:tcW w:w="2072" w:type="dxa"/>
-              </w:tcPr>
-              <w:p>
-                <w:pPr>
-                  <w:widowControl/>
-                  <w:jc w:val="left"/>
-                  <w:rPr>
-                    <w:rFonts w:ascii="微软雅黑" w:eastAsia="微软雅黑" w:hAnsi="微软雅黑"/>
-                    <w:bCs/>
-                    <w:kern w:val="44"/>
-                  </w:rPr>
-                </w:pPr>
-                <w:r>
-                  <w:rPr>
-                    <w:rFonts w:ascii="微软雅黑" w:eastAsia="微软雅黑" w:hAnsi="微软雅黑" w:hint="eastAsia"/>
-                    <w:bCs/>
-                    <w:kern w:val="44"/>
-                  </w:rPr>
-                  <w:t>田泽昱</w:t>
-                </w:r>
-              </w:p>
-            </w:tc>
-            <w:tc>
-              <w:tcPr>
-                <w:tcW w:w="2072" w:type="dxa"/>
-              </w:tcPr>
-              <w:p>
-                <w:pPr>
-                  <w:widowControl/>
-                  <w:jc w:val="left"/>
-                  <w:rPr>
-                    <w:rFonts w:ascii="微软雅黑" w:eastAsia="微软雅黑" w:hAnsi="微软雅黑"/>
-                    <w:bCs/>
-                    <w:kern w:val="44"/>
-                  </w:rPr>
-                </w:pPr>
-                <w:r>
-                  <w:rPr>
-                    <w:rFonts w:ascii="微软雅黑" w:eastAsia="微软雅黑" w:hAnsi="微软雅黑" w:hint="eastAsia"/>
-                    <w:bCs/>
-                    <w:kern w:val="44"/>
-                  </w:rPr>
-                  <w:t>2016/11/04</w:t>
-                </w:r>
-              </w:p>
-            </w:tc>
-            <w:tc>
-              <w:tcPr>
-                <w:tcW w:w="2073" w:type="dxa"/>
-              </w:tcPr>
-              <w:p>
-                <w:pPr>
-                  <w:widowControl/>
-                  <w:jc w:val="left"/>
-                  <w:rPr>
-                    <w:rFonts w:ascii="微软雅黑" w:eastAsia="微软雅黑" w:hAnsi="微软雅黑"/>
-                    <w:bCs/>
-                    <w:kern w:val="44"/>
-                  </w:rPr>
-                </w:pPr>
-                <w:r>
-                  <w:rPr>
-                    <w:rFonts w:ascii="微软雅黑" w:eastAsia="微软雅黑" w:hAnsi="微软雅黑" w:hint="eastAsia"/>
-                    <w:bCs/>
-                    <w:kern w:val="44"/>
-                  </w:rPr>
-                  <w:t>添加领域专家的相关内容</w:t>
-                </w:r>
-              </w:p>
-            </w:tc>
-            <w:tc>
-              <w:tcPr>
-                <w:tcW w:w="2073" w:type="dxa"/>
-              </w:tcPr>
-              <w:p>
-                <w:pPr>
-                  <w:widowControl/>
-                  <w:jc w:val="left"/>
-                  <w:rPr>
-                    <w:rFonts w:ascii="微软雅黑" w:eastAsia="微软雅黑" w:hAnsi="微软雅黑"/>
-                    <w:bCs/>
-                    <w:kern w:val="44"/>
-                  </w:rPr>
-                </w:pPr>
-                <w:r>
-                  <w:rPr>
-                    <w:rFonts w:ascii="微软雅黑" w:eastAsia="微软雅黑" w:hAnsi="微软雅黑"/>
-                    <w:bCs/>
-                    <w:kern w:val="44"/>
-                  </w:rPr>
-                  <w:t>V0.1</w:t>
-                </w:r>
-              </w:p>
-            </w:tc>
-          </w:tr>
-          <w:tr>
-            <w:tc>
-              <w:tcPr>
-                <w:tcW w:w="2072" w:type="dxa"/>
-              </w:tcPr>
-              <w:p>
-                <w:pPr>
-                  <w:widowControl/>
-                  <w:jc w:val="left"/>
-                  <w:rPr>
-                    <w:rFonts w:ascii="微软雅黑" w:eastAsia="微软雅黑" w:hAnsi="微软雅黑"/>
-                    <w:bCs/>
-                    <w:kern w:val="44"/>
-                  </w:rPr>
-                </w:pPr>
-                <w:r>
-                  <w:rPr>
-                    <w:rFonts w:ascii="微软雅黑" w:eastAsia="微软雅黑" w:hAnsi="微软雅黑" w:hint="eastAsia"/>
-                    <w:bCs/>
-                    <w:kern w:val="44"/>
-                  </w:rPr>
-                  <w:t>田泽昱</w:t>
-                </w:r>
-              </w:p>
-            </w:tc>
-            <w:tc>
-              <w:tcPr>
-                <w:tcW w:w="2072" w:type="dxa"/>
-              </w:tcPr>
-              <w:p>
-                <w:pPr>
-                  <w:widowControl/>
-                  <w:jc w:val="left"/>
-                  <w:rPr>
-                    <w:rFonts w:ascii="微软雅黑" w:eastAsia="微软雅黑" w:hAnsi="微软雅黑"/>
-                    <w:bCs/>
-                    <w:kern w:val="44"/>
-                  </w:rPr>
-                </w:pPr>
-                <w:r>
-                  <w:rPr>
-                    <w:rFonts w:ascii="微软雅黑" w:eastAsia="微软雅黑" w:hAnsi="微软雅黑" w:hint="eastAsia"/>
-                    <w:bCs/>
-                    <w:kern w:val="44"/>
-                  </w:rPr>
-                  <w:t>2016</w:t>
-                </w:r>
-                <w:r>
-                  <w:rPr>
-                    <w:rFonts w:ascii="微软雅黑" w:eastAsia="微软雅黑" w:hAnsi="微软雅黑"/>
-                    <w:bCs/>
-                    <w:kern w:val="44"/>
-                  </w:rPr>
-                  <w:t>/11/07</w:t>
-                </w:r>
-              </w:p>
-            </w:tc>
-            <w:tc>
-              <w:tcPr>
-                <w:tcW w:w="2073" w:type="dxa"/>
-              </w:tcPr>
-              <w:p>
-                <w:pPr>
-                  <w:widowControl/>
-                  <w:jc w:val="left"/>
-                  <w:rPr>
-                    <w:rFonts w:ascii="微软雅黑" w:eastAsia="微软雅黑" w:hAnsi="微软雅黑"/>
-                    <w:bCs/>
-                    <w:kern w:val="44"/>
-                  </w:rPr>
-                </w:pPr>
-                <w:r>
-                  <w:rPr>
-                    <w:rFonts w:ascii="微软雅黑" w:eastAsia="微软雅黑" w:hAnsi="微软雅黑" w:hint="eastAsia"/>
-                    <w:bCs/>
-                    <w:kern w:val="44"/>
-                  </w:rPr>
-                  <w:t>将文档规范化</w:t>
-                </w:r>
-              </w:p>
-            </w:tc>
-            <w:tc>
-              <w:tcPr>
-                <w:tcW w:w="2073" w:type="dxa"/>
-              </w:tcPr>
-              <w:p>
-                <w:pPr>
-                  <w:widowControl/>
-                  <w:jc w:val="left"/>
-                  <w:rPr>
-                    <w:rFonts w:ascii="微软雅黑" w:eastAsia="微软雅黑" w:hAnsi="微软雅黑"/>
-                    <w:bCs/>
-                    <w:kern w:val="44"/>
-                  </w:rPr>
-                </w:pPr>
-                <w:r>
-                  <w:rPr>
-                    <w:rFonts w:ascii="微软雅黑" w:eastAsia="微软雅黑" w:hAnsi="微软雅黑"/>
-                    <w:bCs/>
-                    <w:kern w:val="44"/>
-                  </w:rPr>
-                  <w:t>V1.0</w:t>
-                </w:r>
-              </w:p>
-            </w:tc>
-          </w:tr>
-        </w:tbl>
       </w:sdtContent>
     </w:sdt>
     <w:p>
       <w:pPr>
-        <w:rPr>
-          <w:rFonts w:ascii="微软雅黑" w:eastAsia="微软雅黑" w:hAnsi="微软雅黑"/>
-        </w:rPr>
-      </w:pPr>
-    </w:p>
-    <w:p>
-      <w:pPr>
         <w:widowControl/>
         <w:jc w:val="left"/>
         <w:rPr>
           <w:rFonts w:ascii="微软雅黑" w:eastAsia="微软雅黑" w:hAnsi="微软雅黑"/>
         </w:rPr>
       </w:pPr>
-      <w:r>
-        <w:rPr>
-          <w:rFonts w:ascii="微软雅黑" w:eastAsia="微软雅黑" w:hAnsi="微软雅黑"/>
-        </w:rPr>
-        <w:br w:type="page"/>
-      </w:r>
+      <w:bookmarkStart w:id="0" w:name="_GoBack"/>
+      <w:bookmarkEnd w:id="0"/>
     </w:p>
     <w:sdt>
       <w:sdtPr>
         <w:rPr>
-          <w:rFonts w:ascii="微软雅黑" w:eastAsia="微软雅黑" w:hAnsi="微软雅黑"/>
+          <w:rFonts w:ascii="微软雅黑" w:eastAsia="微软雅黑" w:hAnsi="微软雅黑" w:cstheme="minorBidi"/>
+          <w:color w:val="auto"/>
+          <w:kern w:val="2"/>
           <w:sz w:val="24"/>
           <w:szCs w:val="24"/>
           <w:lang w:val="zh-CN"/>
@@ -1265,11 +735,8 @@
       </w:sdtPr>
       <w:sdtEndPr>
         <w:rPr>
-          <w:rFonts w:cstheme="minorBidi"/>
           <w:b/>
           <w:bCs/>
-          <w:color w:val="auto"/>
-          <w:kern w:val="2"/>
         </w:rPr>
       </w:sdtEndPr>
       <w:sdtContent>
@@ -1299,8 +766,9 @@
               <w:tab w:val="right" w:leader="dot" w:pos="8290"/>
             </w:tabs>
             <w:rPr>
-              <w:rFonts w:ascii="微软雅黑" w:eastAsia="微软雅黑" w:hAnsi="微软雅黑"/>
               <w:noProof/>
+              <w:sz w:val="21"/>
+              <w:szCs w:val="22"/>
             </w:rPr>
           </w:pPr>
           <w:r>
@@ -1321,7 +789,7 @@
             </w:rPr>
             <w:fldChar w:fldCharType="separate"/>
           </w:r>
-          <w:hyperlink w:anchor="_Toc466929527" w:history="1">
+          <w:hyperlink w:anchor="_Toc466991220" w:history="1">
             <w:r>
               <w:rPr>
                 <w:rStyle w:val="a8"/>
@@ -1332,7 +800,6 @@
             </w:r>
             <w:r>
               <w:rPr>
-                <w:rFonts w:ascii="微软雅黑" w:eastAsia="微软雅黑" w:hAnsi="微软雅黑"/>
                 <w:noProof/>
                 <w:webHidden/>
               </w:rPr>
@@ -1340,7 +807,6 @@
             </w:r>
             <w:r>
               <w:rPr>
-                <w:rFonts w:ascii="微软雅黑" w:eastAsia="微软雅黑" w:hAnsi="微软雅黑"/>
                 <w:noProof/>
                 <w:webHidden/>
               </w:rPr>
@@ -1348,22 +814,19 @@
             </w:r>
             <w:r>
               <w:rPr>
-                <w:rFonts w:ascii="微软雅黑" w:eastAsia="微软雅黑" w:hAnsi="微软雅黑"/>
                 <w:noProof/>
                 <w:webHidden/>
               </w:rPr>
-              <w:instrText xml:space="preserve"> PAGEREF _Toc466929527 \h </w:instrText>
-            </w:r>
-            <w:r>
-              <w:rPr>
-                <w:rFonts w:ascii="微软雅黑" w:eastAsia="微软雅黑" w:hAnsi="微软雅黑"/>
+              <w:instrText xml:space="preserve"> PAGEREF _Toc466991220 \h </w:instrText>
+            </w:r>
+            <w:r>
+              <w:rPr>
                 <w:noProof/>
                 <w:webHidden/>
               </w:rPr>
             </w:r>
             <w:r>
               <w:rPr>
-                <w:rFonts w:ascii="微软雅黑" w:eastAsia="微软雅黑" w:hAnsi="微软雅黑"/>
                 <w:noProof/>
                 <w:webHidden/>
               </w:rPr>
@@ -1371,15 +834,13 @@
             </w:r>
             <w:r>
               <w:rPr>
-                <w:rFonts w:ascii="微软雅黑" w:eastAsia="微软雅黑" w:hAnsi="微软雅黑"/>
                 <w:noProof/>
                 <w:webHidden/>
               </w:rPr>
-              <w:t>2</w:t>
-            </w:r>
-            <w:r>
-              <w:rPr>
-                <w:rFonts w:ascii="微软雅黑" w:eastAsia="微软雅黑" w:hAnsi="微软雅黑"/>
+              <w:t>3</w:t>
+            </w:r>
+            <w:r>
+              <w:rPr>
                 <w:noProof/>
                 <w:webHidden/>
               </w:rPr>
@@ -1394,11 +855,12 @@
               <w:tab w:val="right" w:leader="dot" w:pos="8290"/>
             </w:tabs>
             <w:rPr>
-              <w:rFonts w:ascii="微软雅黑" w:eastAsia="微软雅黑" w:hAnsi="微软雅黑"/>
               <w:noProof/>
+              <w:sz w:val="21"/>
+              <w:szCs w:val="22"/>
             </w:rPr>
           </w:pPr>
-          <w:hyperlink w:anchor="_Toc466929528" w:history="1">
+          <w:hyperlink w:anchor="_Toc466991221" w:history="1">
             <w:r>
               <w:rPr>
                 <w:rStyle w:val="a8"/>
@@ -1417,7 +879,6 @@
             </w:r>
             <w:r>
               <w:rPr>
-                <w:rFonts w:ascii="微软雅黑" w:eastAsia="微软雅黑" w:hAnsi="微软雅黑"/>
                 <w:noProof/>
                 <w:webHidden/>
               </w:rPr>
@@ -1425,7 +886,6 @@
             </w:r>
             <w:r>
               <w:rPr>
-                <w:rFonts w:ascii="微软雅黑" w:eastAsia="微软雅黑" w:hAnsi="微软雅黑"/>
                 <w:noProof/>
                 <w:webHidden/>
               </w:rPr>
@@ -1433,22 +893,19 @@
             </w:r>
             <w:r>
               <w:rPr>
-                <w:rFonts w:ascii="微软雅黑" w:eastAsia="微软雅黑" w:hAnsi="微软雅黑"/>
                 <w:noProof/>
                 <w:webHidden/>
               </w:rPr>
-              <w:instrText xml:space="preserve"> PAGEREF _Toc466929528 \h </w:instrText>
-            </w:r>
-            <w:r>
-              <w:rPr>
-                <w:rFonts w:ascii="微软雅黑" w:eastAsia="微软雅黑" w:hAnsi="微软雅黑"/>
+              <w:instrText xml:space="preserve"> PAGEREF _Toc466991221 \h </w:instrText>
+            </w:r>
+            <w:r>
+              <w:rPr>
                 <w:noProof/>
                 <w:webHidden/>
               </w:rPr>
             </w:r>
             <w:r>
               <w:rPr>
-                <w:rFonts w:ascii="微软雅黑" w:eastAsia="微软雅黑" w:hAnsi="微软雅黑"/>
                 <w:noProof/>
                 <w:webHidden/>
               </w:rPr>
@@ -1456,15 +913,13 @@
             </w:r>
             <w:r>
               <w:rPr>
-                <w:rFonts w:ascii="微软雅黑" w:eastAsia="微软雅黑" w:hAnsi="微软雅黑"/>
                 <w:noProof/>
                 <w:webHidden/>
               </w:rPr>
-              <w:t>4</w:t>
-            </w:r>
-            <w:r>
-              <w:rPr>
-                <w:rFonts w:ascii="微软雅黑" w:eastAsia="微软雅黑" w:hAnsi="微软雅黑"/>
+              <w:t>3</w:t>
+            </w:r>
+            <w:r>
+              <w:rPr>
                 <w:noProof/>
                 <w:webHidden/>
               </w:rPr>
@@ -1480,11 +935,12 @@
             </w:tabs>
             <w:ind w:left="480"/>
             <w:rPr>
-              <w:rFonts w:ascii="微软雅黑" w:eastAsia="微软雅黑" w:hAnsi="微软雅黑"/>
               <w:noProof/>
+              <w:sz w:val="21"/>
+              <w:szCs w:val="22"/>
             </w:rPr>
           </w:pPr>
-          <w:hyperlink w:anchor="_Toc466929529" w:history="1">
+          <w:hyperlink w:anchor="_Toc466991222" w:history="1">
             <w:r>
               <w:rPr>
                 <w:rStyle w:val="a8"/>
@@ -1503,7 +959,6 @@
             </w:r>
             <w:r>
               <w:rPr>
-                <w:rFonts w:ascii="微软雅黑" w:eastAsia="微软雅黑" w:hAnsi="微软雅黑"/>
                 <w:noProof/>
                 <w:webHidden/>
               </w:rPr>
@@ -1511,7 +966,6 @@
             </w:r>
             <w:r>
               <w:rPr>
-                <w:rFonts w:ascii="微软雅黑" w:eastAsia="微软雅黑" w:hAnsi="微软雅黑"/>
                 <w:noProof/>
                 <w:webHidden/>
               </w:rPr>
@@ -1519,22 +973,19 @@
             </w:r>
             <w:r>
               <w:rPr>
-                <w:rFonts w:ascii="微软雅黑" w:eastAsia="微软雅黑" w:hAnsi="微软雅黑"/>
                 <w:noProof/>
                 <w:webHidden/>
               </w:rPr>
-              <w:instrText xml:space="preserve"> PAGEREF _Toc466929529 \h </w:instrText>
-            </w:r>
-            <w:r>
-              <w:rPr>
-                <w:rFonts w:ascii="微软雅黑" w:eastAsia="微软雅黑" w:hAnsi="微软雅黑"/>
+              <w:instrText xml:space="preserve"> PAGEREF _Toc466991222 \h </w:instrText>
+            </w:r>
+            <w:r>
+              <w:rPr>
                 <w:noProof/>
                 <w:webHidden/>
               </w:rPr>
             </w:r>
             <w:r>
               <w:rPr>
-                <w:rFonts w:ascii="微软雅黑" w:eastAsia="微软雅黑" w:hAnsi="微软雅黑"/>
                 <w:noProof/>
                 <w:webHidden/>
               </w:rPr>
@@ -1542,15 +993,13 @@
             </w:r>
             <w:r>
               <w:rPr>
-                <w:rFonts w:ascii="微软雅黑" w:eastAsia="微软雅黑" w:hAnsi="微软雅黑"/>
                 <w:noProof/>
                 <w:webHidden/>
               </w:rPr>
-              <w:t>4</w:t>
-            </w:r>
-            <w:r>
-              <w:rPr>
-                <w:rFonts w:ascii="微软雅黑" w:eastAsia="微软雅黑" w:hAnsi="微软雅黑"/>
+              <w:t>3</w:t>
+            </w:r>
+            <w:r>
+              <w:rPr>
                 <w:noProof/>
                 <w:webHidden/>
               </w:rPr>
@@ -1566,11 +1015,12 @@
             </w:tabs>
             <w:ind w:left="480"/>
             <w:rPr>
-              <w:rFonts w:ascii="微软雅黑" w:eastAsia="微软雅黑" w:hAnsi="微软雅黑"/>
               <w:noProof/>
+              <w:sz w:val="21"/>
+              <w:szCs w:val="22"/>
             </w:rPr>
           </w:pPr>
-          <w:hyperlink w:anchor="_Toc466929530" w:history="1">
+          <w:hyperlink w:anchor="_Toc466991223" w:history="1">
             <w:r>
               <w:rPr>
                 <w:rStyle w:val="a8"/>
@@ -1589,7 +1039,6 @@
             </w:r>
             <w:r>
               <w:rPr>
-                <w:rFonts w:ascii="微软雅黑" w:eastAsia="微软雅黑" w:hAnsi="微软雅黑"/>
                 <w:noProof/>
                 <w:webHidden/>
               </w:rPr>
@@ -1597,7 +1046,6 @@
             </w:r>
             <w:r>
               <w:rPr>
-                <w:rFonts w:ascii="微软雅黑" w:eastAsia="微软雅黑" w:hAnsi="微软雅黑"/>
                 <w:noProof/>
                 <w:webHidden/>
               </w:rPr>
@@ -1605,22 +1053,19 @@
             </w:r>
             <w:r>
               <w:rPr>
-                <w:rFonts w:ascii="微软雅黑" w:eastAsia="微软雅黑" w:hAnsi="微软雅黑"/>
                 <w:noProof/>
                 <w:webHidden/>
               </w:rPr>
-              <w:instrText xml:space="preserve"> PAGEREF _Toc466929530 \h </w:instrText>
-            </w:r>
-            <w:r>
-              <w:rPr>
-                <w:rFonts w:ascii="微软雅黑" w:eastAsia="微软雅黑" w:hAnsi="微软雅黑"/>
+              <w:instrText xml:space="preserve"> PAGEREF _Toc466991223 \h </w:instrText>
+            </w:r>
+            <w:r>
+              <w:rPr>
                 <w:noProof/>
                 <w:webHidden/>
               </w:rPr>
             </w:r>
             <w:r>
               <w:rPr>
-                <w:rFonts w:ascii="微软雅黑" w:eastAsia="微软雅黑" w:hAnsi="微软雅黑"/>
                 <w:noProof/>
                 <w:webHidden/>
               </w:rPr>
@@ -1628,15 +1073,13 @@
             </w:r>
             <w:r>
               <w:rPr>
-                <w:rFonts w:ascii="微软雅黑" w:eastAsia="微软雅黑" w:hAnsi="微软雅黑"/>
                 <w:noProof/>
                 <w:webHidden/>
               </w:rPr>
-              <w:t>4</w:t>
-            </w:r>
-            <w:r>
-              <w:rPr>
-                <w:rFonts w:ascii="微软雅黑" w:eastAsia="微软雅黑" w:hAnsi="微软雅黑"/>
+              <w:t>3</w:t>
+            </w:r>
+            <w:r>
+              <w:rPr>
                 <w:noProof/>
                 <w:webHidden/>
               </w:rPr>
@@ -1652,11 +1095,12 @@
             </w:tabs>
             <w:ind w:left="480"/>
             <w:rPr>
-              <w:rFonts w:ascii="微软雅黑" w:eastAsia="微软雅黑" w:hAnsi="微软雅黑"/>
               <w:noProof/>
+              <w:sz w:val="21"/>
+              <w:szCs w:val="22"/>
             </w:rPr>
           </w:pPr>
-          <w:hyperlink w:anchor="_Toc466929531" w:history="1">
+          <w:hyperlink w:anchor="_Toc466991224" w:history="1">
             <w:r>
               <w:rPr>
                 <w:rStyle w:val="a8"/>
@@ -1675,7 +1119,6 @@
             </w:r>
             <w:r>
               <w:rPr>
-                <w:rFonts w:ascii="微软雅黑" w:eastAsia="微软雅黑" w:hAnsi="微软雅黑"/>
                 <w:noProof/>
                 <w:webHidden/>
               </w:rPr>
@@ -1683,7 +1126,6 @@
             </w:r>
             <w:r>
               <w:rPr>
-                <w:rFonts w:ascii="微软雅黑" w:eastAsia="微软雅黑" w:hAnsi="微软雅黑"/>
                 <w:noProof/>
                 <w:webHidden/>
               </w:rPr>
@@ -1691,22 +1133,19 @@
             </w:r>
             <w:r>
               <w:rPr>
-                <w:rFonts w:ascii="微软雅黑" w:eastAsia="微软雅黑" w:hAnsi="微软雅黑"/>
                 <w:noProof/>
                 <w:webHidden/>
               </w:rPr>
-              <w:instrText xml:space="preserve"> PAGEREF _Toc466929531 \h </w:instrText>
-            </w:r>
-            <w:r>
-              <w:rPr>
-                <w:rFonts w:ascii="微软雅黑" w:eastAsia="微软雅黑" w:hAnsi="微软雅黑"/>
+              <w:instrText xml:space="preserve"> PAGEREF _Toc466991224 \h </w:instrText>
+            </w:r>
+            <w:r>
+              <w:rPr>
                 <w:noProof/>
                 <w:webHidden/>
               </w:rPr>
             </w:r>
             <w:r>
               <w:rPr>
-                <w:rFonts w:ascii="微软雅黑" w:eastAsia="微软雅黑" w:hAnsi="微软雅黑"/>
                 <w:noProof/>
                 <w:webHidden/>
               </w:rPr>
@@ -1714,15 +1153,13 @@
             </w:r>
             <w:r>
               <w:rPr>
-                <w:rFonts w:ascii="微软雅黑" w:eastAsia="微软雅黑" w:hAnsi="微软雅黑"/>
                 <w:noProof/>
                 <w:webHidden/>
               </w:rPr>
-              <w:t>4</w:t>
-            </w:r>
-            <w:r>
-              <w:rPr>
-                <w:rFonts w:ascii="微软雅黑" w:eastAsia="微软雅黑" w:hAnsi="微软雅黑"/>
+              <w:t>3</w:t>
+            </w:r>
+            <w:r>
+              <w:rPr>
                 <w:noProof/>
                 <w:webHidden/>
               </w:rPr>
@@ -1737,11 +1174,12 @@
               <w:tab w:val="right" w:leader="dot" w:pos="8290"/>
             </w:tabs>
             <w:rPr>
-              <w:rFonts w:ascii="微软雅黑" w:eastAsia="微软雅黑" w:hAnsi="微软雅黑"/>
               <w:noProof/>
+              <w:sz w:val="21"/>
+              <w:szCs w:val="22"/>
             </w:rPr>
           </w:pPr>
-          <w:hyperlink w:anchor="_Toc466929532" w:history="1">
+          <w:hyperlink w:anchor="_Toc466991225" w:history="1">
             <w:r>
               <w:rPr>
                 <w:rStyle w:val="a8"/>
@@ -1760,7 +1198,6 @@
             </w:r>
             <w:r>
               <w:rPr>
-                <w:rFonts w:ascii="微软雅黑" w:eastAsia="微软雅黑" w:hAnsi="微软雅黑"/>
                 <w:noProof/>
                 <w:webHidden/>
               </w:rPr>
@@ -1768,7 +1205,6 @@
             </w:r>
             <w:r>
               <w:rPr>
-                <w:rFonts w:ascii="微软雅黑" w:eastAsia="微软雅黑" w:hAnsi="微软雅黑"/>
                 <w:noProof/>
                 <w:webHidden/>
               </w:rPr>
@@ -1776,22 +1212,19 @@
             </w:r>
             <w:r>
               <w:rPr>
-                <w:rFonts w:ascii="微软雅黑" w:eastAsia="微软雅黑" w:hAnsi="微软雅黑"/>
                 <w:noProof/>
                 <w:webHidden/>
               </w:rPr>
-              <w:instrText xml:space="preserve"> PAGEREF _Toc466929532 \h </w:instrText>
-            </w:r>
-            <w:r>
-              <w:rPr>
-                <w:rFonts w:ascii="微软雅黑" w:eastAsia="微软雅黑" w:hAnsi="微软雅黑"/>
+              <w:instrText xml:space="preserve"> PAGEREF _Toc466991225 \h </w:instrText>
+            </w:r>
+            <w:r>
+              <w:rPr>
                 <w:noProof/>
                 <w:webHidden/>
               </w:rPr>
             </w:r>
             <w:r>
               <w:rPr>
-                <w:rFonts w:ascii="微软雅黑" w:eastAsia="微软雅黑" w:hAnsi="微软雅黑"/>
                 <w:noProof/>
                 <w:webHidden/>
               </w:rPr>
@@ -1799,7 +1232,6 @@
             </w:r>
             <w:r>
               <w:rPr>
-                <w:rFonts w:ascii="微软雅黑" w:eastAsia="微软雅黑" w:hAnsi="微软雅黑"/>
                 <w:noProof/>
                 <w:webHidden/>
               </w:rPr>
@@ -1807,7 +1239,6 @@
             </w:r>
             <w:r>
               <w:rPr>
-                <w:rFonts w:ascii="微软雅黑" w:eastAsia="微软雅黑" w:hAnsi="微软雅黑"/>
                 <w:noProof/>
                 <w:webHidden/>
               </w:rPr>
@@ -1823,11 +1254,12 @@
             </w:tabs>
             <w:ind w:left="480"/>
             <w:rPr>
-              <w:rFonts w:ascii="微软雅黑" w:eastAsia="微软雅黑" w:hAnsi="微软雅黑"/>
               <w:noProof/>
+              <w:sz w:val="21"/>
+              <w:szCs w:val="22"/>
             </w:rPr>
           </w:pPr>
-          <w:hyperlink w:anchor="_Toc466929533" w:history="1">
+          <w:hyperlink w:anchor="_Toc466991226" w:history="1">
             <w:r>
               <w:rPr>
                 <w:rStyle w:val="a8"/>
@@ -1846,7 +1278,6 @@
             </w:r>
             <w:r>
               <w:rPr>
-                <w:rFonts w:ascii="微软雅黑" w:eastAsia="微软雅黑" w:hAnsi="微软雅黑"/>
                 <w:noProof/>
                 <w:webHidden/>
               </w:rPr>
@@ -1854,7 +1285,6 @@
             </w:r>
             <w:r>
               <w:rPr>
-                <w:rFonts w:ascii="微软雅黑" w:eastAsia="微软雅黑" w:hAnsi="微软雅黑"/>
                 <w:noProof/>
                 <w:webHidden/>
               </w:rPr>
@@ -1862,22 +1292,19 @@
             </w:r>
             <w:r>
               <w:rPr>
-                <w:rFonts w:ascii="微软雅黑" w:eastAsia="微软雅黑" w:hAnsi="微软雅黑"/>
                 <w:noProof/>
                 <w:webHidden/>
               </w:rPr>
-              <w:instrText xml:space="preserve"> PAGEREF _Toc466929533 \h </w:instrText>
-            </w:r>
-            <w:r>
-              <w:rPr>
-                <w:rFonts w:ascii="微软雅黑" w:eastAsia="微软雅黑" w:hAnsi="微软雅黑"/>
+              <w:instrText xml:space="preserve"> PAGEREF _Toc466991226 \h </w:instrText>
+            </w:r>
+            <w:r>
+              <w:rPr>
                 <w:noProof/>
                 <w:webHidden/>
               </w:rPr>
             </w:r>
             <w:r>
               <w:rPr>
-                <w:rFonts w:ascii="微软雅黑" w:eastAsia="微软雅黑" w:hAnsi="微软雅黑"/>
                 <w:noProof/>
                 <w:webHidden/>
               </w:rPr>
@@ -1885,7 +1312,6 @@
             </w:r>
             <w:r>
               <w:rPr>
-                <w:rFonts w:ascii="微软雅黑" w:eastAsia="微软雅黑" w:hAnsi="微软雅黑"/>
                 <w:noProof/>
                 <w:webHidden/>
               </w:rPr>
@@ -1893,7 +1319,6 @@
             </w:r>
             <w:r>
               <w:rPr>
-                <w:rFonts w:ascii="微软雅黑" w:eastAsia="微软雅黑" w:hAnsi="微软雅黑"/>
                 <w:noProof/>
                 <w:webHidden/>
               </w:rPr>
@@ -1909,11 +1334,12 @@
             </w:tabs>
             <w:ind w:left="480"/>
             <w:rPr>
-              <w:rFonts w:ascii="微软雅黑" w:eastAsia="微软雅黑" w:hAnsi="微软雅黑"/>
               <w:noProof/>
+              <w:sz w:val="21"/>
+              <w:szCs w:val="22"/>
             </w:rPr>
           </w:pPr>
-          <w:hyperlink w:anchor="_Toc466929534" w:history="1">
+          <w:hyperlink w:anchor="_Toc466991227" w:history="1">
             <w:r>
               <w:rPr>
                 <w:rStyle w:val="a8"/>
@@ -1932,7 +1358,6 @@
             </w:r>
             <w:r>
               <w:rPr>
-                <w:rFonts w:ascii="微软雅黑" w:eastAsia="微软雅黑" w:hAnsi="微软雅黑"/>
                 <w:noProof/>
                 <w:webHidden/>
               </w:rPr>
@@ -1940,7 +1365,6 @@
             </w:r>
             <w:r>
               <w:rPr>
-                <w:rFonts w:ascii="微软雅黑" w:eastAsia="微软雅黑" w:hAnsi="微软雅黑"/>
                 <w:noProof/>
                 <w:webHidden/>
               </w:rPr>
@@ -1948,22 +1372,19 @@
             </w:r>
             <w:r>
               <w:rPr>
-                <w:rFonts w:ascii="微软雅黑" w:eastAsia="微软雅黑" w:hAnsi="微软雅黑"/>
                 <w:noProof/>
                 <w:webHidden/>
               </w:rPr>
-              <w:instrText xml:space="preserve"> PAGEREF _Toc466929534 \h </w:instrText>
-            </w:r>
-            <w:r>
-              <w:rPr>
-                <w:rFonts w:ascii="微软雅黑" w:eastAsia="微软雅黑" w:hAnsi="微软雅黑"/>
+              <w:instrText xml:space="preserve"> PAGEREF _Toc466991227 \h </w:instrText>
+            </w:r>
+            <w:r>
+              <w:rPr>
                 <w:noProof/>
                 <w:webHidden/>
               </w:rPr>
             </w:r>
             <w:r>
               <w:rPr>
-                <w:rFonts w:ascii="微软雅黑" w:eastAsia="微软雅黑" w:hAnsi="微软雅黑"/>
                 <w:noProof/>
                 <w:webHidden/>
               </w:rPr>
@@ -1971,15 +1392,13 @@
             </w:r>
             <w:r>
               <w:rPr>
-                <w:rFonts w:ascii="微软雅黑" w:eastAsia="微软雅黑" w:hAnsi="微软雅黑"/>
                 <w:noProof/>
                 <w:webHidden/>
               </w:rPr>
-              <w:t>5</w:t>
-            </w:r>
-            <w:r>
-              <w:rPr>
-                <w:rFonts w:ascii="微软雅黑" w:eastAsia="微软雅黑" w:hAnsi="微软雅黑"/>
+              <w:t>4</w:t>
+            </w:r>
+            <w:r>
+              <w:rPr>
                 <w:noProof/>
                 <w:webHidden/>
               </w:rPr>
@@ -1995,11 +1414,12 @@
             </w:tabs>
             <w:ind w:left="960"/>
             <w:rPr>
-              <w:rFonts w:ascii="微软雅黑" w:eastAsia="微软雅黑" w:hAnsi="微软雅黑"/>
               <w:noProof/>
+              <w:sz w:val="21"/>
+              <w:szCs w:val="22"/>
             </w:rPr>
           </w:pPr>
-          <w:hyperlink w:anchor="_Toc466929535" w:history="1">
+          <w:hyperlink w:anchor="_Toc466991228" w:history="1">
             <w:r>
               <w:rPr>
                 <w:rStyle w:val="a8"/>
@@ -2018,7 +1438,6 @@
             </w:r>
             <w:r>
               <w:rPr>
-                <w:rFonts w:ascii="微软雅黑" w:eastAsia="微软雅黑" w:hAnsi="微软雅黑"/>
                 <w:noProof/>
                 <w:webHidden/>
               </w:rPr>
@@ -2026,7 +1445,6 @@
             </w:r>
             <w:r>
               <w:rPr>
-                <w:rFonts w:ascii="微软雅黑" w:eastAsia="微软雅黑" w:hAnsi="微软雅黑"/>
                 <w:noProof/>
                 <w:webHidden/>
               </w:rPr>
@@ -2034,22 +1452,19 @@
             </w:r>
             <w:r>
               <w:rPr>
-                <w:rFonts w:ascii="微软雅黑" w:eastAsia="微软雅黑" w:hAnsi="微软雅黑"/>
                 <w:noProof/>
                 <w:webHidden/>
               </w:rPr>
-              <w:instrText xml:space="preserve"> PAGEREF _Toc466929535 \h </w:instrText>
-            </w:r>
-            <w:r>
-              <w:rPr>
-                <w:rFonts w:ascii="微软雅黑" w:eastAsia="微软雅黑" w:hAnsi="微软雅黑"/>
+              <w:instrText xml:space="preserve"> PAGEREF _Toc466991228 \h </w:instrText>
+            </w:r>
+            <w:r>
+              <w:rPr>
                 <w:noProof/>
                 <w:webHidden/>
               </w:rPr>
             </w:r>
             <w:r>
               <w:rPr>
-                <w:rFonts w:ascii="微软雅黑" w:eastAsia="微软雅黑" w:hAnsi="微软雅黑"/>
                 <w:noProof/>
                 <w:webHidden/>
               </w:rPr>
@@ -2057,15 +1472,13 @@
             </w:r>
             <w:r>
               <w:rPr>
-                <w:rFonts w:ascii="微软雅黑" w:eastAsia="微软雅黑" w:hAnsi="微软雅黑"/>
                 <w:noProof/>
                 <w:webHidden/>
               </w:rPr>
-              <w:t>5</w:t>
-            </w:r>
-            <w:r>
-              <w:rPr>
-                <w:rFonts w:ascii="微软雅黑" w:eastAsia="微软雅黑" w:hAnsi="微软雅黑"/>
+              <w:t>4</w:t>
+            </w:r>
+            <w:r>
+              <w:rPr>
                 <w:noProof/>
                 <w:webHidden/>
               </w:rPr>
@@ -2081,11 +1494,12 @@
             </w:tabs>
             <w:ind w:left="960"/>
             <w:rPr>
-              <w:rFonts w:ascii="微软雅黑" w:eastAsia="微软雅黑" w:hAnsi="微软雅黑"/>
               <w:noProof/>
+              <w:sz w:val="21"/>
+              <w:szCs w:val="22"/>
             </w:rPr>
           </w:pPr>
-          <w:hyperlink w:anchor="_Toc466929536" w:history="1">
+          <w:hyperlink w:anchor="_Toc466991229" w:history="1">
             <w:r>
               <w:rPr>
                 <w:rStyle w:val="a8"/>
@@ -2100,11 +1514,26 @@
                 <w:rFonts w:ascii="微软雅黑" w:eastAsia="微软雅黑" w:hAnsi="微软雅黑" w:hint="eastAsia"/>
                 <w:noProof/>
               </w:rPr>
-              <w:t>面谈准备</w:t>
-            </w:r>
-            <w:r>
-              <w:rPr>
-                <w:rFonts w:ascii="微软雅黑" w:eastAsia="微软雅黑" w:hAnsi="微软雅黑"/>
+              <w:t>面谈准备材料（</w:t>
+            </w:r>
+            <w:r>
+              <w:rPr>
+                <w:rStyle w:val="a8"/>
+                <w:rFonts w:ascii="微软雅黑" w:eastAsia="微软雅黑" w:hAnsi="微软雅黑"/>
+                <w:noProof/>
+              </w:rPr>
+              <w:t>1-3</w:t>
+            </w:r>
+            <w:r>
+              <w:rPr>
+                <w:rStyle w:val="a8"/>
+                <w:rFonts w:ascii="微软雅黑" w:eastAsia="微软雅黑" w:hAnsi="微软雅黑" w:hint="eastAsia"/>
+                <w:noProof/>
+              </w:rPr>
+              <w:t>）</w:t>
+            </w:r>
+            <w:r>
+              <w:rPr>
                 <w:noProof/>
                 <w:webHidden/>
               </w:rPr>
@@ -2112,7 +1541,6 @@
             </w:r>
             <w:r>
               <w:rPr>
-                <w:rFonts w:ascii="微软雅黑" w:eastAsia="微软雅黑" w:hAnsi="微软雅黑"/>
                 <w:noProof/>
                 <w:webHidden/>
               </w:rPr>
@@ -2120,22 +1548,19 @@
             </w:r>
             <w:r>
               <w:rPr>
-                <w:rFonts w:ascii="微软雅黑" w:eastAsia="微软雅黑" w:hAnsi="微软雅黑"/>
                 <w:noProof/>
                 <w:webHidden/>
               </w:rPr>
-              <w:instrText xml:space="preserve"> PAGEREF _Toc466929536 \h </w:instrText>
-            </w:r>
-            <w:r>
-              <w:rPr>
-                <w:rFonts w:ascii="微软雅黑" w:eastAsia="微软雅黑" w:hAnsi="微软雅黑"/>
+              <w:instrText xml:space="preserve"> PAGEREF _Toc466991229 \h </w:instrText>
+            </w:r>
+            <w:r>
+              <w:rPr>
                 <w:noProof/>
                 <w:webHidden/>
               </w:rPr>
             </w:r>
             <w:r>
               <w:rPr>
-                <w:rFonts w:ascii="微软雅黑" w:eastAsia="微软雅黑" w:hAnsi="微软雅黑"/>
                 <w:noProof/>
                 <w:webHidden/>
               </w:rPr>
@@ -2143,15 +1568,13 @@
             </w:r>
             <w:r>
               <w:rPr>
-                <w:rFonts w:ascii="微软雅黑" w:eastAsia="微软雅黑" w:hAnsi="微软雅黑"/>
                 <w:noProof/>
                 <w:webHidden/>
               </w:rPr>
-              <w:t>5</w:t>
-            </w:r>
-            <w:r>
-              <w:rPr>
-                <w:rFonts w:ascii="微软雅黑" w:eastAsia="微软雅黑" w:hAnsi="微软雅黑"/>
+              <w:t>4</w:t>
+            </w:r>
+            <w:r>
+              <w:rPr>
                 <w:noProof/>
                 <w:webHidden/>
               </w:rPr>
@@ -2167,11 +1590,12 @@
             </w:tabs>
             <w:ind w:left="480"/>
             <w:rPr>
-              <w:rFonts w:ascii="微软雅黑" w:eastAsia="微软雅黑" w:hAnsi="微软雅黑"/>
               <w:noProof/>
+              <w:sz w:val="21"/>
+              <w:szCs w:val="22"/>
             </w:rPr>
           </w:pPr>
-          <w:hyperlink w:anchor="_Toc466929537" w:history="1">
+          <w:hyperlink w:anchor="_Toc466991230" w:history="1">
             <w:r>
               <w:rPr>
                 <w:rStyle w:val="a8"/>
@@ -2190,7 +1614,6 @@
             </w:r>
             <w:r>
               <w:rPr>
-                <w:rFonts w:ascii="微软雅黑" w:eastAsia="微软雅黑" w:hAnsi="微软雅黑"/>
                 <w:noProof/>
                 <w:webHidden/>
               </w:rPr>
@@ -2198,7 +1621,6 @@
             </w:r>
             <w:r>
               <w:rPr>
-                <w:rFonts w:ascii="微软雅黑" w:eastAsia="微软雅黑" w:hAnsi="微软雅黑"/>
                 <w:noProof/>
                 <w:webHidden/>
               </w:rPr>
@@ -2206,22 +1628,19 @@
             </w:r>
             <w:r>
               <w:rPr>
-                <w:rFonts w:ascii="微软雅黑" w:eastAsia="微软雅黑" w:hAnsi="微软雅黑"/>
                 <w:noProof/>
                 <w:webHidden/>
               </w:rPr>
-              <w:instrText xml:space="preserve"> PAGEREF _Toc466929537 \h </w:instrText>
-            </w:r>
-            <w:r>
-              <w:rPr>
-                <w:rFonts w:ascii="微软雅黑" w:eastAsia="微软雅黑" w:hAnsi="微软雅黑"/>
+              <w:instrText xml:space="preserve"> PAGEREF _Toc466991230 \h </w:instrText>
+            </w:r>
+            <w:r>
+              <w:rPr>
                 <w:noProof/>
                 <w:webHidden/>
               </w:rPr>
             </w:r>
             <w:r>
               <w:rPr>
-                <w:rFonts w:ascii="微软雅黑" w:eastAsia="微软雅黑" w:hAnsi="微软雅黑"/>
                 <w:noProof/>
                 <w:webHidden/>
               </w:rPr>
@@ -2229,15 +1648,13 @@
             </w:r>
             <w:r>
               <w:rPr>
-                <w:rFonts w:ascii="微软雅黑" w:eastAsia="微软雅黑" w:hAnsi="微软雅黑"/>
                 <w:noProof/>
                 <w:webHidden/>
               </w:rPr>
-              <w:t>9</w:t>
-            </w:r>
-            <w:r>
-              <w:rPr>
-                <w:rFonts w:ascii="微软雅黑" w:eastAsia="微软雅黑" w:hAnsi="微软雅黑"/>
+              <w:t>8</w:t>
+            </w:r>
+            <w:r>
+              <w:rPr>
                 <w:noProof/>
                 <w:webHidden/>
               </w:rPr>
@@ -2253,11 +1670,12 @@
             </w:tabs>
             <w:ind w:left="960"/>
             <w:rPr>
-              <w:rFonts w:ascii="微软雅黑" w:eastAsia="微软雅黑" w:hAnsi="微软雅黑"/>
               <w:noProof/>
+              <w:sz w:val="21"/>
+              <w:szCs w:val="22"/>
             </w:rPr>
           </w:pPr>
-          <w:hyperlink w:anchor="_Toc466929538" w:history="1">
+          <w:hyperlink w:anchor="_Toc466991231" w:history="1">
             <w:r>
               <w:rPr>
                 <w:rStyle w:val="a8"/>
@@ -2276,7 +1694,6 @@
             </w:r>
             <w:r>
               <w:rPr>
-                <w:rFonts w:ascii="微软雅黑" w:eastAsia="微软雅黑" w:hAnsi="微软雅黑"/>
                 <w:noProof/>
                 <w:webHidden/>
               </w:rPr>
@@ -2284,7 +1701,6 @@
             </w:r>
             <w:r>
               <w:rPr>
-                <w:rFonts w:ascii="微软雅黑" w:eastAsia="微软雅黑" w:hAnsi="微软雅黑"/>
                 <w:noProof/>
                 <w:webHidden/>
               </w:rPr>
@@ -2292,22 +1708,19 @@
             </w:r>
             <w:r>
               <w:rPr>
-                <w:rFonts w:ascii="微软雅黑" w:eastAsia="微软雅黑" w:hAnsi="微软雅黑"/>
                 <w:noProof/>
                 <w:webHidden/>
               </w:rPr>
-              <w:instrText xml:space="preserve"> PAGEREF _Toc466929538 \h </w:instrText>
-            </w:r>
-            <w:r>
-              <w:rPr>
-                <w:rFonts w:ascii="微软雅黑" w:eastAsia="微软雅黑" w:hAnsi="微软雅黑"/>
+              <w:instrText xml:space="preserve"> PAGEREF _Toc466991231 \h </w:instrText>
+            </w:r>
+            <w:r>
+              <w:rPr>
                 <w:noProof/>
                 <w:webHidden/>
               </w:rPr>
             </w:r>
             <w:r>
               <w:rPr>
-                <w:rFonts w:ascii="微软雅黑" w:eastAsia="微软雅黑" w:hAnsi="微软雅黑"/>
                 <w:noProof/>
                 <w:webHidden/>
               </w:rPr>
@@ -2315,15 +1728,13 @@
             </w:r>
             <w:r>
               <w:rPr>
-                <w:rFonts w:ascii="微软雅黑" w:eastAsia="微软雅黑" w:hAnsi="微软雅黑"/>
                 <w:noProof/>
                 <w:webHidden/>
               </w:rPr>
-              <w:t>9</w:t>
-            </w:r>
-            <w:r>
-              <w:rPr>
-                <w:rFonts w:ascii="微软雅黑" w:eastAsia="微软雅黑" w:hAnsi="微软雅黑"/>
+              <w:t>8</w:t>
+            </w:r>
+            <w:r>
+              <w:rPr>
                 <w:noProof/>
                 <w:webHidden/>
               </w:rPr>
@@ -2339,11 +1750,12 @@
             </w:tabs>
             <w:ind w:left="960"/>
             <w:rPr>
-              <w:rFonts w:ascii="微软雅黑" w:eastAsia="微软雅黑" w:hAnsi="微软雅黑"/>
               <w:noProof/>
+              <w:sz w:val="21"/>
+              <w:szCs w:val="22"/>
             </w:rPr>
           </w:pPr>
-          <w:hyperlink w:anchor="_Toc466929539" w:history="1">
+          <w:hyperlink w:anchor="_Toc466991232" w:history="1">
             <w:r>
               <w:rPr>
                 <w:rStyle w:val="a8"/>
@@ -2358,11 +1770,26 @@
                 <w:rFonts w:ascii="微软雅黑" w:eastAsia="微软雅黑" w:hAnsi="微软雅黑" w:hint="eastAsia"/>
                 <w:noProof/>
               </w:rPr>
-              <w:t>面谈准备</w:t>
-            </w:r>
-            <w:r>
-              <w:rPr>
-                <w:rFonts w:ascii="微软雅黑" w:eastAsia="微软雅黑" w:hAnsi="微软雅黑"/>
+              <w:t>面谈准备材料（</w:t>
+            </w:r>
+            <w:r>
+              <w:rPr>
+                <w:rStyle w:val="a8"/>
+                <w:rFonts w:ascii="微软雅黑" w:eastAsia="微软雅黑" w:hAnsi="微软雅黑"/>
+                <w:noProof/>
+              </w:rPr>
+              <w:t>4-7</w:t>
+            </w:r>
+            <w:r>
+              <w:rPr>
+                <w:rStyle w:val="a8"/>
+                <w:rFonts w:ascii="微软雅黑" w:eastAsia="微软雅黑" w:hAnsi="微软雅黑" w:hint="eastAsia"/>
+                <w:noProof/>
+              </w:rPr>
+              <w:t>）</w:t>
+            </w:r>
+            <w:r>
+              <w:rPr>
                 <w:noProof/>
                 <w:webHidden/>
               </w:rPr>
@@ -2370,7 +1797,6 @@
             </w:r>
             <w:r>
               <w:rPr>
-                <w:rFonts w:ascii="微软雅黑" w:eastAsia="微软雅黑" w:hAnsi="微软雅黑"/>
                 <w:noProof/>
                 <w:webHidden/>
               </w:rPr>
@@ -2378,22 +1804,19 @@
             </w:r>
             <w:r>
               <w:rPr>
-                <w:rFonts w:ascii="微软雅黑" w:eastAsia="微软雅黑" w:hAnsi="微软雅黑"/>
                 <w:noProof/>
                 <w:webHidden/>
               </w:rPr>
-              <w:instrText xml:space="preserve"> PAGEREF _Toc466929539 \h </w:instrText>
-            </w:r>
-            <w:r>
-              <w:rPr>
-                <w:rFonts w:ascii="微软雅黑" w:eastAsia="微软雅黑" w:hAnsi="微软雅黑"/>
+              <w:instrText xml:space="preserve"> PAGEREF _Toc466991232 \h </w:instrText>
+            </w:r>
+            <w:r>
+              <w:rPr>
                 <w:noProof/>
                 <w:webHidden/>
               </w:rPr>
             </w:r>
             <w:r>
               <w:rPr>
-                <w:rFonts w:ascii="微软雅黑" w:eastAsia="微软雅黑" w:hAnsi="微软雅黑"/>
                 <w:noProof/>
                 <w:webHidden/>
               </w:rPr>
@@ -2401,7 +1824,6 @@
             </w:r>
             <w:r>
               <w:rPr>
-                <w:rFonts w:ascii="微软雅黑" w:eastAsia="微软雅黑" w:hAnsi="微软雅黑"/>
                 <w:noProof/>
                 <w:webHidden/>
               </w:rPr>
@@ -2409,7 +1831,6 @@
             </w:r>
             <w:r>
               <w:rPr>
-                <w:rFonts w:ascii="微软雅黑" w:eastAsia="微软雅黑" w:hAnsi="微软雅黑"/>
                 <w:noProof/>
                 <w:webHidden/>
               </w:rPr>
@@ -2452,13 +1873,6 @@
     </w:p>
     <w:p>
       <w:pPr>
-        <w:rPr>
-          <w:rFonts w:ascii="微软雅黑" w:eastAsia="微软雅黑" w:hAnsi="微软雅黑" w:hint="eastAsia"/>
-        </w:rPr>
-      </w:pPr>
-    </w:p>
-    <w:p>
-      <w:pPr>
         <w:pStyle w:val="1"/>
         <w:rPr>
           <w:rFonts w:ascii="微软雅黑" w:eastAsia="微软雅黑" w:hAnsi="微软雅黑"/>
@@ -2466,45 +1880,324 @@
           <w:szCs w:val="24"/>
         </w:rPr>
       </w:pPr>
-      <w:bookmarkStart w:id="1" w:name="_Toc466331222"/>
-      <w:bookmarkStart w:id="2" w:name="_Toc466929528"/>
-      <w:r>
-        <w:rPr>
-          <w:rFonts w:ascii="微软雅黑" w:eastAsia="微软雅黑" w:hAnsi="微软雅黑"/>
-          <w:sz w:val="24"/>
-          <w:szCs w:val="24"/>
-        </w:rPr>
-        <w:t>1</w:t>
-      </w:r>
+      <w:bookmarkStart w:id="1" w:name="_Toc466991220"/>
       <w:r>
         <w:rPr>
           <w:rFonts w:ascii="微软雅黑" w:eastAsia="微软雅黑" w:hAnsi="微软雅黑" w:hint="eastAsia"/>
           <w:sz w:val="24"/>
           <w:szCs w:val="24"/>
         </w:rPr>
-        <w:t>．引言</w:t>
+        <w:lastRenderedPageBreak/>
+        <w:t>更新历史</w:t>
       </w:r>
       <w:bookmarkEnd w:id="1"/>
-      <w:bookmarkEnd w:id="2"/>
+    </w:p>
+    <w:tbl>
+      <w:tblPr>
+        <w:tblStyle w:val="a6"/>
+        <w:tblW w:w="0" w:type="auto"/>
+        <w:tblLook w:val="04A0" w:firstRow="1" w:lastRow="0" w:firstColumn="1" w:lastColumn="0" w:noHBand="0" w:noVBand="1"/>
+      </w:tblPr>
+      <w:tblGrid>
+        <w:gridCol w:w="2072"/>
+        <w:gridCol w:w="2072"/>
+        <w:gridCol w:w="2073"/>
+        <w:gridCol w:w="2073"/>
+      </w:tblGrid>
+      <w:tr>
+        <w:tc>
+          <w:tcPr>
+            <w:tcW w:w="2072" w:type="dxa"/>
+          </w:tcPr>
+          <w:p>
+            <w:pPr>
+              <w:widowControl/>
+              <w:jc w:val="left"/>
+              <w:rPr>
+                <w:rFonts w:ascii="微软雅黑" w:eastAsia="微软雅黑" w:hAnsi="微软雅黑"/>
+                <w:b/>
+                <w:bCs/>
+                <w:kern w:val="44"/>
+              </w:rPr>
+            </w:pPr>
+            <w:r>
+              <w:rPr>
+                <w:rFonts w:ascii="微软雅黑" w:eastAsia="微软雅黑" w:hAnsi="微软雅黑"/>
+                <w:b/>
+                <w:bCs/>
+                <w:kern w:val="44"/>
+              </w:rPr>
+              <w:t>修改人员</w:t>
+            </w:r>
+          </w:p>
+        </w:tc>
+        <w:tc>
+          <w:tcPr>
+            <w:tcW w:w="2072" w:type="dxa"/>
+          </w:tcPr>
+          <w:p>
+            <w:pPr>
+              <w:widowControl/>
+              <w:jc w:val="left"/>
+              <w:rPr>
+                <w:rFonts w:ascii="微软雅黑" w:eastAsia="微软雅黑" w:hAnsi="微软雅黑"/>
+                <w:b/>
+                <w:bCs/>
+                <w:kern w:val="44"/>
+              </w:rPr>
+            </w:pPr>
+            <w:r>
+              <w:rPr>
+                <w:rFonts w:ascii="微软雅黑" w:eastAsia="微软雅黑" w:hAnsi="微软雅黑" w:hint="eastAsia"/>
+                <w:b/>
+                <w:bCs/>
+                <w:kern w:val="44"/>
+              </w:rPr>
+              <w:t>日期</w:t>
+            </w:r>
+          </w:p>
+        </w:tc>
+        <w:tc>
+          <w:tcPr>
+            <w:tcW w:w="2073" w:type="dxa"/>
+          </w:tcPr>
+          <w:p>
+            <w:pPr>
+              <w:widowControl/>
+              <w:jc w:val="left"/>
+              <w:rPr>
+                <w:rFonts w:ascii="微软雅黑" w:eastAsia="微软雅黑" w:hAnsi="微软雅黑"/>
+                <w:b/>
+                <w:bCs/>
+                <w:kern w:val="44"/>
+              </w:rPr>
+            </w:pPr>
+            <w:r>
+              <w:rPr>
+                <w:rFonts w:ascii="微软雅黑" w:eastAsia="微软雅黑" w:hAnsi="微软雅黑"/>
+                <w:b/>
+                <w:bCs/>
+                <w:kern w:val="44"/>
+              </w:rPr>
+              <w:t>变更原因</w:t>
+            </w:r>
+          </w:p>
+        </w:tc>
+        <w:tc>
+          <w:tcPr>
+            <w:tcW w:w="2073" w:type="dxa"/>
+          </w:tcPr>
+          <w:p>
+            <w:pPr>
+              <w:widowControl/>
+              <w:jc w:val="left"/>
+              <w:rPr>
+                <w:rFonts w:ascii="微软雅黑" w:eastAsia="微软雅黑" w:hAnsi="微软雅黑"/>
+                <w:b/>
+                <w:bCs/>
+                <w:kern w:val="44"/>
+              </w:rPr>
+            </w:pPr>
+            <w:r>
+              <w:rPr>
+                <w:rFonts w:ascii="微软雅黑" w:eastAsia="微软雅黑" w:hAnsi="微软雅黑"/>
+                <w:b/>
+                <w:bCs/>
+                <w:kern w:val="44"/>
+              </w:rPr>
+              <w:t>版本号</w:t>
+            </w:r>
+          </w:p>
+        </w:tc>
+      </w:tr>
+      <w:tr>
+        <w:tc>
+          <w:tcPr>
+            <w:tcW w:w="2072" w:type="dxa"/>
+          </w:tcPr>
+          <w:p>
+            <w:pPr>
+              <w:widowControl/>
+              <w:jc w:val="left"/>
+              <w:rPr>
+                <w:rFonts w:ascii="微软雅黑" w:eastAsia="微软雅黑" w:hAnsi="微软雅黑"/>
+                <w:bCs/>
+                <w:kern w:val="44"/>
+              </w:rPr>
+            </w:pPr>
+            <w:r>
+              <w:rPr>
+                <w:rFonts w:ascii="微软雅黑" w:eastAsia="微软雅黑" w:hAnsi="微软雅黑" w:hint="eastAsia"/>
+                <w:bCs/>
+                <w:kern w:val="44"/>
+              </w:rPr>
+              <w:t>谭昕玥</w:t>
+            </w:r>
+          </w:p>
+        </w:tc>
+        <w:tc>
+          <w:tcPr>
+            <w:tcW w:w="2072" w:type="dxa"/>
+          </w:tcPr>
+          <w:p>
+            <w:pPr>
+              <w:widowControl/>
+              <w:jc w:val="left"/>
+              <w:rPr>
+                <w:rFonts w:ascii="微软雅黑" w:eastAsia="微软雅黑" w:hAnsi="微软雅黑"/>
+                <w:bCs/>
+                <w:kern w:val="44"/>
+              </w:rPr>
+            </w:pPr>
+            <w:r>
+              <w:rPr>
+                <w:rFonts w:ascii="微软雅黑" w:eastAsia="微软雅黑" w:hAnsi="微软雅黑"/>
+                <w:bCs/>
+                <w:kern w:val="44"/>
+              </w:rPr>
+              <w:t>2016</w:t>
+            </w:r>
+            <w:r>
+              <w:rPr>
+                <w:rFonts w:ascii="微软雅黑" w:eastAsia="微软雅黑" w:hAnsi="微软雅黑" w:hint="eastAsia"/>
+                <w:bCs/>
+                <w:kern w:val="44"/>
+              </w:rPr>
+              <w:t>/</w:t>
+            </w:r>
+            <w:r>
+              <w:rPr>
+                <w:rFonts w:ascii="微软雅黑" w:eastAsia="微软雅黑" w:hAnsi="微软雅黑"/>
+                <w:bCs/>
+                <w:kern w:val="44"/>
+              </w:rPr>
+              <w:t>10/31</w:t>
+            </w:r>
+          </w:p>
+        </w:tc>
+        <w:tc>
+          <w:tcPr>
+            <w:tcW w:w="2073" w:type="dxa"/>
+          </w:tcPr>
+          <w:p>
+            <w:pPr>
+              <w:widowControl/>
+              <w:jc w:val="left"/>
+              <w:rPr>
+                <w:rFonts w:ascii="微软雅黑" w:eastAsia="微软雅黑" w:hAnsi="微软雅黑"/>
+                <w:bCs/>
+                <w:kern w:val="44"/>
+              </w:rPr>
+            </w:pPr>
+            <w:r>
+              <w:rPr>
+                <w:rFonts w:ascii="微软雅黑" w:eastAsia="微软雅黑" w:hAnsi="微软雅黑" w:hint="eastAsia"/>
+                <w:bCs/>
+                <w:kern w:val="44"/>
+              </w:rPr>
+              <w:t>文档</w:t>
+            </w:r>
+            <w:r>
+              <w:rPr>
+                <w:rFonts w:ascii="微软雅黑" w:eastAsia="微软雅黑" w:hAnsi="微软雅黑"/>
+                <w:bCs/>
+                <w:kern w:val="44"/>
+              </w:rPr>
+              <w:t>初稿，</w:t>
+            </w:r>
+            <w:r>
+              <w:rPr>
+                <w:rFonts w:ascii="微软雅黑" w:eastAsia="微软雅黑" w:hAnsi="微软雅黑" w:hint="eastAsia"/>
+                <w:bCs/>
+                <w:kern w:val="44"/>
+              </w:rPr>
+              <w:t>将</w:t>
+            </w:r>
+            <w:r>
+              <w:rPr>
+                <w:rFonts w:ascii="微软雅黑" w:eastAsia="微软雅黑" w:hAnsi="微软雅黑"/>
+                <w:bCs/>
+                <w:kern w:val="44"/>
+              </w:rPr>
+              <w:t>面谈</w:t>
+            </w:r>
+            <w:r>
+              <w:rPr>
+                <w:rFonts w:ascii="微软雅黑" w:eastAsia="微软雅黑" w:hAnsi="微软雅黑" w:hint="eastAsia"/>
+                <w:bCs/>
+                <w:kern w:val="44"/>
+              </w:rPr>
+              <w:t>准备</w:t>
+            </w:r>
+            <w:r>
+              <w:rPr>
+                <w:rFonts w:ascii="微软雅黑" w:eastAsia="微软雅黑" w:hAnsi="微软雅黑"/>
+                <w:bCs/>
+                <w:kern w:val="44"/>
+              </w:rPr>
+              <w:t>材料整理为文档</w:t>
+            </w:r>
+          </w:p>
+        </w:tc>
+        <w:tc>
+          <w:tcPr>
+            <w:tcW w:w="2073" w:type="dxa"/>
+          </w:tcPr>
+          <w:p>
+            <w:pPr>
+              <w:widowControl/>
+              <w:jc w:val="left"/>
+              <w:rPr>
+                <w:rFonts w:ascii="微软雅黑" w:eastAsia="微软雅黑" w:hAnsi="微软雅黑"/>
+                <w:bCs/>
+                <w:kern w:val="44"/>
+              </w:rPr>
+            </w:pPr>
+            <w:r>
+              <w:rPr>
+                <w:rFonts w:ascii="微软雅黑" w:eastAsia="微软雅黑" w:hAnsi="微软雅黑"/>
+                <w:bCs/>
+                <w:kern w:val="44"/>
+              </w:rPr>
+              <w:t>V0</w:t>
+            </w:r>
+            <w:r>
+              <w:rPr>
+                <w:rFonts w:ascii="微软雅黑" w:eastAsia="微软雅黑" w:hAnsi="微软雅黑" w:hint="eastAsia"/>
+                <w:bCs/>
+                <w:kern w:val="44"/>
+              </w:rPr>
+              <w:t>.0</w:t>
+            </w:r>
+          </w:p>
+        </w:tc>
+      </w:tr>
+    </w:tbl>
+    <w:p>
+      <w:pPr>
+        <w:rPr>
+          <w:rFonts w:ascii="微软雅黑" w:eastAsia="微软雅黑" w:hAnsi="微软雅黑"/>
+        </w:rPr>
+      </w:pPr>
     </w:p>
     <w:p>
       <w:pPr>
-        <w:pStyle w:val="2"/>
+        <w:pStyle w:val="1"/>
         <w:rPr>
           <w:rFonts w:ascii="微软雅黑" w:eastAsia="微软雅黑" w:hAnsi="微软雅黑"/>
           <w:sz w:val="24"/>
           <w:szCs w:val="24"/>
         </w:rPr>
       </w:pPr>
-      <w:bookmarkStart w:id="3" w:name="_Toc466331223"/>
-      <w:bookmarkStart w:id="4" w:name="_Toc466929529"/>
+      <w:bookmarkStart w:id="2" w:name="_Toc466331222"/>
+      <w:bookmarkStart w:id="3" w:name="_Toc466991221"/>
       <w:r>
         <w:rPr>
           <w:rFonts w:ascii="微软雅黑" w:eastAsia="微软雅黑" w:hAnsi="微软雅黑"/>
           <w:sz w:val="24"/>
           <w:szCs w:val="24"/>
         </w:rPr>
-        <w:t xml:space="preserve">1.1 </w:t>
+        <w:t>1</w:t>
       </w:r>
       <w:r>
         <w:rPr>
@@ -2512,86 +2205,13 @@
           <w:sz w:val="24"/>
           <w:szCs w:val="24"/>
         </w:rPr>
-        <w:t>编制目的</w:t>
-      </w:r>
+        <w:t>．引言</w:t>
+      </w:r>
+      <w:bookmarkEnd w:id="2"/>
       <w:bookmarkEnd w:id="3"/>
-      <w:bookmarkEnd w:id="4"/>
     </w:p>
     <w:p>
       <w:pPr>
-        <w:rPr>
-          <w:rFonts w:ascii="微软雅黑" w:eastAsia="微软雅黑" w:hAnsi="微软雅黑"/>
-        </w:rPr>
-      </w:pPr>
-      <w:r>
-        <w:rPr>
-          <w:rFonts w:ascii="微软雅黑" w:eastAsia="微软雅黑" w:hAnsi="微软雅黑"/>
-        </w:rPr>
-        <w:t xml:space="preserve">    </w:t>
-      </w:r>
-      <w:r>
-        <w:rPr>
-          <w:rFonts w:ascii="微软雅黑" w:eastAsia="微软雅黑" w:hAnsi="微软雅黑" w:hint="eastAsia"/>
-        </w:rPr>
-        <w:t>此文档</w:t>
-      </w:r>
-      <w:r>
-        <w:rPr>
-          <w:rFonts w:ascii="微软雅黑" w:eastAsia="微软雅黑" w:hAnsi="微软雅黑"/>
-        </w:rPr>
-        <w:t>是二手车交易系统需求获取阶段的记录文档，</w:t>
-      </w:r>
-      <w:r>
-        <w:rPr>
-          <w:rFonts w:ascii="微软雅黑" w:eastAsia="微软雅黑" w:hAnsi="微软雅黑" w:hint="eastAsia"/>
-        </w:rPr>
-        <w:t>描述了</w:t>
-      </w:r>
-      <w:r>
-        <w:rPr>
-          <w:rFonts w:ascii="微软雅黑" w:eastAsia="微软雅黑" w:hAnsi="微软雅黑" w:hint="eastAsia"/>
-        </w:rPr>
-        <w:t>需求工程前期阶段</w:t>
-      </w:r>
-      <w:r>
-        <w:rPr>
-          <w:rFonts w:ascii="微软雅黑" w:eastAsia="微软雅黑" w:hAnsi="微软雅黑"/>
-        </w:rPr>
-        <w:t>三</w:t>
-      </w:r>
-      <w:r>
-        <w:rPr>
-          <w:rFonts w:ascii="微软雅黑" w:eastAsia="微软雅黑" w:hAnsi="微软雅黑"/>
-        </w:rPr>
-        <w:t>次面谈前的准备资料，</w:t>
-      </w:r>
-      <w:r>
-        <w:rPr>
-          <w:rFonts w:ascii="微软雅黑" w:eastAsia="微软雅黑" w:hAnsi="微软雅黑" w:hint="eastAsia"/>
-        </w:rPr>
-        <w:t>主要</w:t>
-      </w:r>
-      <w:r>
-        <w:rPr>
-          <w:rFonts w:ascii="微软雅黑" w:eastAsia="微软雅黑" w:hAnsi="微软雅黑"/>
-        </w:rPr>
-        <w:t>包括问题</w:t>
-      </w:r>
-      <w:r>
-        <w:rPr>
-          <w:rFonts w:ascii="微软雅黑" w:eastAsia="微软雅黑" w:hAnsi="微软雅黑" w:hint="eastAsia"/>
-        </w:rPr>
-        <w:t>清单</w:t>
-      </w:r>
-      <w:r>
-        <w:rPr>
-          <w:rFonts w:ascii="微软雅黑" w:eastAsia="微软雅黑" w:hAnsi="微软雅黑"/>
-        </w:rPr>
-        <w:t>和面谈策略。</w:t>
-      </w:r>
-    </w:p>
-    <w:p>
-      <w:pPr>
         <w:pStyle w:val="2"/>
         <w:rPr>
           <w:rFonts w:ascii="微软雅黑" w:eastAsia="微软雅黑" w:hAnsi="微软雅黑"/>
@@ -2599,18 +2219,26 @@
           <w:szCs w:val="24"/>
         </w:rPr>
       </w:pPr>
-      <w:bookmarkStart w:id="5" w:name="_Toc466331224"/>
-      <w:bookmarkStart w:id="6" w:name="_Toc466929530"/>
+      <w:bookmarkStart w:id="4" w:name="_Toc466331223"/>
+      <w:bookmarkStart w:id="5" w:name="_Toc466991222"/>
+      <w:r>
+        <w:rPr>
+          <w:rFonts w:ascii="微软雅黑" w:eastAsia="微软雅黑" w:hAnsi="微软雅黑"/>
+          <w:sz w:val="24"/>
+          <w:szCs w:val="24"/>
+        </w:rPr>
+        <w:t xml:space="preserve">1.1 </w:t>
+      </w:r>
       <w:r>
         <w:rPr>
           <w:rFonts w:ascii="微软雅黑" w:eastAsia="微软雅黑" w:hAnsi="微软雅黑" w:hint="eastAsia"/>
           <w:sz w:val="24"/>
           <w:szCs w:val="24"/>
         </w:rPr>
-        <w:t>1.2词汇表</w:t>
-      </w:r>
+        <w:t>编制目的</w:t>
+      </w:r>
+      <w:bookmarkEnd w:id="4"/>
       <w:bookmarkEnd w:id="5"/>
-      <w:bookmarkEnd w:id="6"/>
     </w:p>
     <w:p>
       <w:pPr>
@@ -2628,7 +2256,61 @@
         <w:rPr>
           <w:rFonts w:ascii="微软雅黑" w:eastAsia="微软雅黑" w:hAnsi="微软雅黑" w:hint="eastAsia"/>
         </w:rPr>
-        <w:t>无</w:t>
+        <w:t>此文档</w:t>
+      </w:r>
+      <w:r>
+        <w:rPr>
+          <w:rFonts w:ascii="微软雅黑" w:eastAsia="微软雅黑" w:hAnsi="微软雅黑"/>
+        </w:rPr>
+        <w:t>是二手车交易系统需求获取阶段的记录文档，</w:t>
+      </w:r>
+      <w:r>
+        <w:rPr>
+          <w:rFonts w:ascii="微软雅黑" w:eastAsia="微软雅黑" w:hAnsi="微软雅黑" w:hint="eastAsia"/>
+        </w:rPr>
+        <w:t>描述了</w:t>
+      </w:r>
+      <w:r>
+        <w:rPr>
+          <w:rFonts w:ascii="微软雅黑" w:eastAsia="微软雅黑" w:hAnsi="微软雅黑" w:hint="eastAsia"/>
+        </w:rPr>
+        <w:t>需求工程前期阶段</w:t>
+      </w:r>
+      <w:r>
+        <w:rPr>
+          <w:rFonts w:ascii="微软雅黑" w:eastAsia="微软雅黑" w:hAnsi="微软雅黑"/>
+        </w:rPr>
+        <w:t>三</w:t>
+      </w:r>
+      <w:r>
+        <w:rPr>
+          <w:rFonts w:ascii="微软雅黑" w:eastAsia="微软雅黑" w:hAnsi="微软雅黑"/>
+        </w:rPr>
+        <w:t>次面谈前的准备资料，</w:t>
+      </w:r>
+      <w:r>
+        <w:rPr>
+          <w:rFonts w:ascii="微软雅黑" w:eastAsia="微软雅黑" w:hAnsi="微软雅黑" w:hint="eastAsia"/>
+        </w:rPr>
+        <w:t>主要</w:t>
+      </w:r>
+      <w:r>
+        <w:rPr>
+          <w:rFonts w:ascii="微软雅黑" w:eastAsia="微软雅黑" w:hAnsi="微软雅黑"/>
+        </w:rPr>
+        <w:t>包括问题</w:t>
+      </w:r>
+      <w:r>
+        <w:rPr>
+          <w:rFonts w:ascii="微软雅黑" w:eastAsia="微软雅黑" w:hAnsi="微软雅黑" w:hint="eastAsia"/>
+        </w:rPr>
+        <w:t>清单</w:t>
+      </w:r>
+      <w:r>
+        <w:rPr>
+          <w:rFonts w:ascii="微软雅黑" w:eastAsia="微软雅黑" w:hAnsi="微软雅黑"/>
+        </w:rPr>
+        <w:t>和面谈策略。</w:t>
       </w:r>
     </w:p>
     <w:p>
@@ -2640,195 +2322,146 @@
           <w:szCs w:val="24"/>
         </w:rPr>
       </w:pPr>
-      <w:bookmarkStart w:id="7" w:name="_Toc466331225"/>
-      <w:bookmarkStart w:id="8" w:name="_Toc466929531"/>
+      <w:bookmarkStart w:id="6" w:name="_Toc466331224"/>
+      <w:bookmarkStart w:id="7" w:name="_Toc466991223"/>
       <w:r>
         <w:rPr>
           <w:rFonts w:ascii="微软雅黑" w:eastAsia="微软雅黑" w:hAnsi="微软雅黑" w:hint="eastAsia"/>
           <w:sz w:val="24"/>
           <w:szCs w:val="24"/>
         </w:rPr>
-        <w:t>1.3参考资料</w:t>
-      </w:r>
+        <w:t>1.2词汇表</w:t>
+      </w:r>
+      <w:bookmarkEnd w:id="6"/>
       <w:bookmarkEnd w:id="7"/>
-      <w:bookmarkEnd w:id="8"/>
     </w:p>
     <w:p>
       <w:pPr>
-        <w:ind w:firstLine="480"/>
-        <w:rPr>
-          <w:rFonts w:ascii="微软雅黑" w:eastAsia="微软雅黑" w:hAnsi="微软雅黑"/>
-        </w:rPr>
-      </w:pPr>
+        <w:rPr>
+          <w:rFonts w:ascii="微软雅黑" w:eastAsia="微软雅黑" w:hAnsi="微软雅黑"/>
+        </w:rPr>
+      </w:pPr>
+      <w:r>
+        <w:rPr>
+          <w:rFonts w:ascii="微软雅黑" w:eastAsia="微软雅黑" w:hAnsi="微软雅黑"/>
+        </w:rPr>
+        <w:t xml:space="preserve">    </w:t>
+      </w:r>
       <w:r>
         <w:rPr>
           <w:rFonts w:ascii="微软雅黑" w:eastAsia="微软雅黑" w:hAnsi="微软雅黑" w:hint="eastAsia"/>
         </w:rPr>
-        <w:t>1</w:t>
-      </w:r>
-      <w:r>
-        <w:rPr>
-          <w:rFonts w:ascii="微软雅黑" w:eastAsia="微软雅黑" w:hAnsi="微软雅黑" w:hint="eastAsia"/>
-        </w:rPr>
-        <w:t>）</w:t>
-      </w:r>
-      <w:r>
-        <w:rPr>
-          <w:rFonts w:ascii="微软雅黑" w:eastAsia="微软雅黑" w:hAnsi="微软雅黑"/>
-        </w:rPr>
-        <w:t>二手车交易系统需求获取计划书</w:t>
+        <w:t>无</w:t>
       </w:r>
     </w:p>
     <w:p>
       <w:pPr>
-        <w:ind w:firstLine="480"/>
-        <w:rPr>
-          <w:rFonts w:ascii="微软雅黑" w:eastAsia="微软雅黑" w:hAnsi="微软雅黑"/>
-        </w:rPr>
-      </w:pPr>
-      <w:r>
-        <w:rPr>
-          <w:rFonts w:ascii="微软雅黑" w:eastAsia="微软雅黑" w:hAnsi="微软雅黑"/>
-        </w:rPr>
-        <w:t>2</w:t>
-      </w:r>
-      <w:r>
-        <w:rPr>
-          <w:rFonts w:ascii="微软雅黑" w:eastAsia="微软雅黑" w:hAnsi="微软雅黑" w:hint="eastAsia"/>
-        </w:rPr>
-        <w:t>）二手车交易系统前景范围文档</w:t>
-      </w:r>
-    </w:p>
-    <w:p>
-      <w:pPr>
-        <w:rPr>
-          <w:rFonts w:ascii="微软雅黑" w:eastAsia="微软雅黑" w:hAnsi="微软雅黑" w:hint="eastAsia"/>
-        </w:rPr>
-      </w:pPr>
-    </w:p>
-    <w:p>
-      <w:pPr>
-        <w:pStyle w:val="1"/>
+        <w:pStyle w:val="2"/>
         <w:rPr>
           <w:rFonts w:ascii="微软雅黑" w:eastAsia="微软雅黑" w:hAnsi="微软雅黑"/>
           <w:sz w:val="24"/>
           <w:szCs w:val="24"/>
         </w:rPr>
       </w:pPr>
-      <w:bookmarkStart w:id="9" w:name="_Toc466331226"/>
-      <w:bookmarkStart w:id="10" w:name="_Toc466929532"/>
+      <w:bookmarkStart w:id="8" w:name="_Toc466331225"/>
+      <w:bookmarkStart w:id="9" w:name="_Toc466991224"/>
       <w:r>
         <w:rPr>
           <w:rFonts w:ascii="微软雅黑" w:eastAsia="微软雅黑" w:hAnsi="微软雅黑" w:hint="eastAsia"/>
           <w:sz w:val="24"/>
           <w:szCs w:val="24"/>
         </w:rPr>
-        <w:t>2、面谈</w:t>
-      </w:r>
-      <w:r>
+        <w:t>1.3参考资料</w:t>
+      </w:r>
+      <w:bookmarkEnd w:id="8"/>
+      <w:bookmarkEnd w:id="9"/>
+    </w:p>
+    <w:p>
+      <w:pPr>
+        <w:ind w:firstLine="480"/>
+        <w:rPr>
+          <w:rFonts w:ascii="微软雅黑" w:eastAsia="微软雅黑" w:hAnsi="微软雅黑"/>
+        </w:rPr>
+      </w:pPr>
+      <w:r>
+        <w:rPr>
+          <w:rFonts w:ascii="微软雅黑" w:eastAsia="微软雅黑" w:hAnsi="微软雅黑" w:hint="eastAsia"/>
+        </w:rPr>
+        <w:t>1</w:t>
+      </w:r>
+      <w:r>
+        <w:rPr>
+          <w:rFonts w:ascii="微软雅黑" w:eastAsia="微软雅黑" w:hAnsi="微软雅黑" w:hint="eastAsia"/>
+        </w:rPr>
+        <w:t>）</w:t>
+      </w:r>
+      <w:r>
+        <w:rPr>
+          <w:rFonts w:ascii="微软雅黑" w:eastAsia="微软雅黑" w:hAnsi="微软雅黑"/>
+        </w:rPr>
+        <w:t>二手车交易系统需求获取计划书</w:t>
+      </w:r>
+    </w:p>
+    <w:p>
+      <w:pPr>
+        <w:ind w:firstLine="480"/>
+        <w:rPr>
+          <w:rFonts w:ascii="微软雅黑" w:eastAsia="微软雅黑" w:hAnsi="微软雅黑"/>
+        </w:rPr>
+      </w:pPr>
+      <w:r>
+        <w:rPr>
+          <w:rFonts w:ascii="微软雅黑" w:eastAsia="微软雅黑" w:hAnsi="微软雅黑"/>
+        </w:rPr>
+        <w:t>2</w:t>
+      </w:r>
+      <w:r>
+        <w:rPr>
+          <w:rFonts w:ascii="微软雅黑" w:eastAsia="微软雅黑" w:hAnsi="微软雅黑" w:hint="eastAsia"/>
+        </w:rPr>
+        <w:t>）二手车交易系统前景范围文档</w:t>
+      </w:r>
+    </w:p>
+    <w:p>
+      <w:pPr>
+        <w:rPr>
+          <w:rFonts w:ascii="微软雅黑" w:eastAsia="微软雅黑" w:hAnsi="微软雅黑"/>
+        </w:rPr>
+      </w:pPr>
+    </w:p>
+    <w:p>
+      <w:pPr>
+        <w:pStyle w:val="1"/>
         <w:rPr>
           <w:rFonts w:ascii="微软雅黑" w:eastAsia="微软雅黑" w:hAnsi="微软雅黑"/>
           <w:sz w:val="24"/>
           <w:szCs w:val="24"/>
         </w:rPr>
-        <w:t>准备</w:t>
-      </w:r>
-      <w:bookmarkEnd w:id="9"/>
-      <w:bookmarkEnd w:id="10"/>
-    </w:p>
-    <w:p>
-      <w:pPr>
-        <w:pStyle w:val="2"/>
-        <w:rPr>
-          <w:rFonts w:ascii="微软雅黑" w:eastAsia="微软雅黑" w:hAnsi="微软雅黑"/>
-          <w:sz w:val="24"/>
-          <w:szCs w:val="24"/>
-        </w:rPr>
-      </w:pPr>
-      <w:bookmarkStart w:id="11" w:name="_Toc466331227"/>
-      <w:bookmarkStart w:id="12" w:name="_Toc466929533"/>
+      </w:pPr>
+      <w:bookmarkStart w:id="10" w:name="_Toc466331226"/>
+      <w:bookmarkStart w:id="11" w:name="_Toc466991225"/>
       <w:r>
         <w:rPr>
           <w:rFonts w:ascii="微软雅黑" w:eastAsia="微软雅黑" w:hAnsi="微软雅黑" w:hint="eastAsia"/>
           <w:sz w:val="24"/>
           <w:szCs w:val="24"/>
         </w:rPr>
-        <w:t>2.1资料阅读</w:t>
-      </w:r>
+        <w:lastRenderedPageBreak/>
+        <w:t>2、面谈</w:t>
+      </w:r>
+      <w:r>
+        <w:rPr>
+          <w:rFonts w:ascii="微软雅黑" w:eastAsia="微软雅黑" w:hAnsi="微软雅黑"/>
+          <w:sz w:val="24"/>
+          <w:szCs w:val="24"/>
+        </w:rPr>
+        <w:t>准备</w:t>
+      </w:r>
+      <w:bookmarkEnd w:id="10"/>
       <w:bookmarkEnd w:id="11"/>
-      <w:bookmarkEnd w:id="12"/>
     </w:p>
     <w:p>
       <w:pPr>
-        <w:ind w:firstLine="420"/>
-        <w:rPr>
-          <w:rFonts w:ascii="微软雅黑" w:eastAsia="微软雅黑" w:hAnsi="微软雅黑"/>
-        </w:rPr>
-      </w:pPr>
-      <w:r>
-        <w:rPr>
-          <w:rFonts w:ascii="微软雅黑" w:eastAsia="微软雅黑" w:hAnsi="微软雅黑" w:hint="eastAsia"/>
-        </w:rPr>
-        <w:t>确认项目的前景与范围，参考前景范围文档和系统用例图</w:t>
-      </w:r>
-      <w:r>
-        <w:rPr>
-          <w:rFonts w:ascii="微软雅黑" w:eastAsia="微软雅黑" w:hAnsi="微软雅黑" w:hint="eastAsia"/>
-        </w:rPr>
-        <w:t>。</w:t>
-      </w:r>
-    </w:p>
-    <w:p>
-      <w:pPr>
-        <w:ind w:firstLine="420"/>
-        <w:rPr>
-          <w:rFonts w:ascii="微软雅黑" w:eastAsia="微软雅黑" w:hAnsi="微软雅黑"/>
-        </w:rPr>
-      </w:pPr>
-      <w:r>
-        <w:rPr>
-          <w:rFonts w:ascii="微软雅黑" w:eastAsia="微软雅黑" w:hAnsi="微软雅黑" w:hint="eastAsia"/>
-        </w:rPr>
-        <w:t>准备早期阶段形成的业务过程模型，作为本次面谈的参考</w:t>
-      </w:r>
-      <w:r>
-        <w:rPr>
-          <w:rFonts w:ascii="微软雅黑" w:eastAsia="微软雅黑" w:hAnsi="微软雅黑" w:hint="eastAsia"/>
-        </w:rPr>
-        <w:t>。</w:t>
-      </w:r>
-    </w:p>
-    <w:p>
-      <w:pPr>
-        <w:ind w:firstLine="420"/>
-        <w:rPr>
-          <w:rFonts w:ascii="微软雅黑" w:eastAsia="微软雅黑" w:hAnsi="微软雅黑"/>
-        </w:rPr>
-      </w:pPr>
-      <w:bookmarkStart w:id="13" w:name="_GoBack"/>
-      <w:bookmarkEnd w:id="13"/>
-      <w:r>
-        <w:rPr>
-          <w:rFonts w:ascii="微软雅黑" w:eastAsia="微软雅黑" w:hAnsi="微软雅黑" w:hint="eastAsia"/>
-        </w:rPr>
-        <w:t>根据系统用例图设定特定的场景，并根据场景设计问题，帮助被会见者有条</w:t>
-      </w:r>
-      <w:r>
-        <w:rPr>
-          <w:rFonts w:ascii="微软雅黑" w:eastAsia="微软雅黑" w:hAnsi="微软雅黑" w:hint="eastAsia"/>
-        </w:rPr>
-        <w:lastRenderedPageBreak/>
-        <w:t>理有组织的表述相关业务过程和用户需求</w:t>
-      </w:r>
-      <w:r>
-        <w:rPr>
-          <w:rFonts w:ascii="微软雅黑" w:eastAsia="微软雅黑" w:hAnsi="微软雅黑" w:hint="eastAsia"/>
-        </w:rPr>
-        <w:t>。</w:t>
-      </w:r>
-    </w:p>
-    <w:p>
-      <w:pPr>
         <w:pStyle w:val="2"/>
         <w:rPr>
           <w:rFonts w:ascii="微软雅黑" w:eastAsia="微软雅黑" w:hAnsi="微软雅黑"/>
@@ -2836,14 +2469,96 @@
           <w:szCs w:val="24"/>
         </w:rPr>
       </w:pPr>
-      <w:bookmarkStart w:id="14" w:name="_Toc466331229"/>
-      <w:bookmarkStart w:id="15" w:name="_Toc466929534"/>
+      <w:bookmarkStart w:id="12" w:name="_Toc466331227"/>
+      <w:bookmarkStart w:id="13" w:name="_Toc466991226"/>
       <w:r>
         <w:rPr>
           <w:rFonts w:ascii="微软雅黑" w:eastAsia="微软雅黑" w:hAnsi="微软雅黑" w:hint="eastAsia"/>
           <w:sz w:val="24"/>
           <w:szCs w:val="24"/>
         </w:rPr>
+        <w:t>2.1资料阅读</w:t>
+      </w:r>
+      <w:bookmarkEnd w:id="12"/>
+      <w:bookmarkEnd w:id="13"/>
+    </w:p>
+    <w:p>
+      <w:pPr>
+        <w:ind w:firstLine="420"/>
+        <w:rPr>
+          <w:rFonts w:ascii="微软雅黑" w:eastAsia="微软雅黑" w:hAnsi="微软雅黑"/>
+        </w:rPr>
+      </w:pPr>
+      <w:r>
+        <w:rPr>
+          <w:rFonts w:ascii="微软雅黑" w:eastAsia="微软雅黑" w:hAnsi="微软雅黑" w:hint="eastAsia"/>
+        </w:rPr>
+        <w:t>确认项目的前景与范围，参考前景范围文档和系统用例图</w:t>
+      </w:r>
+      <w:r>
+        <w:rPr>
+          <w:rFonts w:ascii="微软雅黑" w:eastAsia="微软雅黑" w:hAnsi="微软雅黑" w:hint="eastAsia"/>
+        </w:rPr>
+        <w:t>。</w:t>
+      </w:r>
+    </w:p>
+    <w:p>
+      <w:pPr>
+        <w:ind w:firstLine="420"/>
+        <w:rPr>
+          <w:rFonts w:ascii="微软雅黑" w:eastAsia="微软雅黑" w:hAnsi="微软雅黑"/>
+        </w:rPr>
+      </w:pPr>
+      <w:r>
+        <w:rPr>
+          <w:rFonts w:ascii="微软雅黑" w:eastAsia="微软雅黑" w:hAnsi="微软雅黑" w:hint="eastAsia"/>
+        </w:rPr>
+        <w:t>准备早期阶段形成的业务过程模型，作为本次面谈的参考</w:t>
+      </w:r>
+      <w:r>
+        <w:rPr>
+          <w:rFonts w:ascii="微软雅黑" w:eastAsia="微软雅黑" w:hAnsi="微软雅黑" w:hint="eastAsia"/>
+        </w:rPr>
+        <w:t>。</w:t>
+      </w:r>
+    </w:p>
+    <w:p>
+      <w:pPr>
+        <w:ind w:firstLine="420"/>
+        <w:rPr>
+          <w:rFonts w:ascii="微软雅黑" w:eastAsia="微软雅黑" w:hAnsi="微软雅黑"/>
+        </w:rPr>
+      </w:pPr>
+      <w:r>
+        <w:rPr>
+          <w:rFonts w:ascii="微软雅黑" w:eastAsia="微软雅黑" w:hAnsi="微软雅黑" w:hint="eastAsia"/>
+        </w:rPr>
+        <w:t>根据系统用例图设定特定的场景，并根据场景设计问题，帮助被会见者有条理有组织的表述相关业务过程和用户需求</w:t>
+      </w:r>
+      <w:r>
+        <w:rPr>
+          <w:rFonts w:ascii="微软雅黑" w:eastAsia="微软雅黑" w:hAnsi="微软雅黑" w:hint="eastAsia"/>
+        </w:rPr>
+        <w:t>。</w:t>
+      </w:r>
+    </w:p>
+    <w:p>
+      <w:pPr>
+        <w:pStyle w:val="2"/>
+        <w:rPr>
+          <w:rFonts w:ascii="微软雅黑" w:eastAsia="微软雅黑" w:hAnsi="微软雅黑"/>
+          <w:sz w:val="24"/>
+          <w:szCs w:val="24"/>
+        </w:rPr>
+      </w:pPr>
+      <w:bookmarkStart w:id="14" w:name="_Toc466331229"/>
+      <w:bookmarkStart w:id="15" w:name="_Toc466991227"/>
+      <w:r>
+        <w:rPr>
+          <w:rFonts w:ascii="微软雅黑" w:eastAsia="微软雅黑" w:hAnsi="微软雅黑" w:hint="eastAsia"/>
+          <w:sz w:val="24"/>
+          <w:szCs w:val="24"/>
+        </w:rPr>
         <w:t>2.</w:t>
       </w:r>
       <w:r>
@@ -2869,98 +2584,155 @@
       <w:pPr>
         <w:pStyle w:val="3"/>
         <w:rPr>
+          <w:rFonts w:ascii="微软雅黑" w:eastAsia="微软雅黑" w:hAnsi="微软雅黑"/>
+          <w:sz w:val="24"/>
+          <w:szCs w:val="24"/>
+        </w:rPr>
+      </w:pPr>
+      <w:bookmarkStart w:id="16" w:name="_Toc466206123"/>
+      <w:bookmarkStart w:id="17" w:name="_Toc466991228"/>
+      <w:r>
+        <w:rPr>
           <w:rFonts w:ascii="微软雅黑" w:eastAsia="微软雅黑" w:hAnsi="微软雅黑" w:hint="eastAsia"/>
           <w:sz w:val="24"/>
           <w:szCs w:val="24"/>
         </w:rPr>
-      </w:pPr>
-      <w:bookmarkStart w:id="16" w:name="_Toc466206123"/>
-      <w:bookmarkStart w:id="17" w:name="_Toc466929535"/>
+        <w:t>2.</w:t>
+      </w:r>
+      <w:r>
+        <w:rPr>
+          <w:rFonts w:ascii="微软雅黑" w:eastAsia="微软雅黑" w:hAnsi="微软雅黑"/>
+          <w:sz w:val="24"/>
+          <w:szCs w:val="24"/>
+        </w:rPr>
+        <w:t>2.</w:t>
+      </w:r>
       <w:r>
         <w:rPr>
           <w:rFonts w:ascii="微软雅黑" w:eastAsia="微软雅黑" w:hAnsi="微软雅黑" w:hint="eastAsia"/>
           <w:sz w:val="24"/>
           <w:szCs w:val="24"/>
         </w:rPr>
-        <w:t>2.</w:t>
-      </w:r>
+        <w:t>1</w:t>
+      </w:r>
+      <w:bookmarkEnd w:id="16"/>
       <w:r>
         <w:rPr>
           <w:rFonts w:ascii="微软雅黑" w:eastAsia="微软雅黑" w:hAnsi="微软雅黑"/>
           <w:sz w:val="24"/>
           <w:szCs w:val="24"/>
         </w:rPr>
-        <w:t>2.</w:t>
-      </w:r>
+        <w:t>需求获取方法</w:t>
+      </w:r>
+      <w:bookmarkEnd w:id="17"/>
+    </w:p>
+    <w:p>
+      <w:pPr>
+        <w:ind w:firstLine="480"/>
+        <w:rPr>
+          <w:rFonts w:ascii="微软雅黑" w:eastAsia="微软雅黑" w:hAnsi="微软雅黑"/>
+        </w:rPr>
+      </w:pPr>
+      <w:r>
+        <w:rPr>
+          <w:rFonts w:ascii="微软雅黑" w:eastAsia="微软雅黑" w:hAnsi="微软雅黑"/>
+        </w:rPr>
+        <w:t>面谈</w:t>
+      </w:r>
+      <w:r>
+        <w:rPr>
+          <w:rFonts w:ascii="微软雅黑" w:eastAsia="微软雅黑" w:hAnsi="微软雅黑"/>
+        </w:rPr>
+        <w:t>：</w:t>
+      </w:r>
+      <w:r>
+        <w:rPr>
+          <w:rFonts w:ascii="微软雅黑" w:eastAsia="微软雅黑" w:hAnsi="微软雅黑" w:hint="eastAsia"/>
+        </w:rPr>
+        <w:t>开放式</w:t>
+      </w:r>
+      <w:r>
+        <w:rPr>
+          <w:rFonts w:ascii="微软雅黑" w:eastAsia="微软雅黑" w:hAnsi="微软雅黑"/>
+        </w:rPr>
+        <w:t>问题和封闭式问题。</w:t>
+      </w:r>
+    </w:p>
+    <w:p>
+      <w:pPr>
+        <w:pStyle w:val="3"/>
+        <w:rPr>
+          <w:rFonts w:ascii="微软雅黑" w:eastAsia="微软雅黑" w:hAnsi="微软雅黑"/>
+          <w:sz w:val="24"/>
+          <w:szCs w:val="24"/>
+        </w:rPr>
+      </w:pPr>
+      <w:bookmarkStart w:id="18" w:name="_Toc466206124"/>
+      <w:bookmarkStart w:id="19" w:name="_Toc466991229"/>
       <w:r>
         <w:rPr>
           <w:rFonts w:ascii="微软雅黑" w:eastAsia="微软雅黑" w:hAnsi="微软雅黑" w:hint="eastAsia"/>
           <w:sz w:val="24"/>
           <w:szCs w:val="24"/>
         </w:rPr>
-        <w:t>1</w:t>
-      </w:r>
-      <w:bookmarkEnd w:id="16"/>
+        <w:t>2.</w:t>
+      </w:r>
       <w:r>
         <w:rPr>
           <w:rFonts w:ascii="微软雅黑" w:eastAsia="微软雅黑" w:hAnsi="微软雅黑"/>
           <w:sz w:val="24"/>
           <w:szCs w:val="24"/>
         </w:rPr>
-        <w:t>需求获取方法</w:t>
-      </w:r>
-      <w:bookmarkEnd w:id="17"/>
-    </w:p>
-    <w:p>
-      <w:pPr>
-        <w:ind w:firstLine="480"/>
-        <w:rPr>
-          <w:rFonts w:ascii="微软雅黑" w:eastAsia="微软雅黑" w:hAnsi="微软雅黑"/>
-        </w:rPr>
-      </w:pPr>
-      <w:r>
-        <w:rPr>
-          <w:rFonts w:ascii="微软雅黑" w:eastAsia="微软雅黑" w:hAnsi="微软雅黑"/>
-        </w:rPr>
-        <w:t>面谈</w:t>
-      </w:r>
-      <w:r>
-        <w:rPr>
-          <w:rFonts w:ascii="微软雅黑" w:eastAsia="微软雅黑" w:hAnsi="微软雅黑"/>
-        </w:rPr>
-        <w:t>：</w:t>
-      </w:r>
-      <w:r>
-        <w:rPr>
-          <w:rFonts w:ascii="微软雅黑" w:eastAsia="微软雅黑" w:hAnsi="微软雅黑" w:hint="eastAsia"/>
-        </w:rPr>
-        <w:t>开放式</w:t>
-      </w:r>
-      <w:r>
-        <w:rPr>
-          <w:rFonts w:ascii="微软雅黑" w:eastAsia="微软雅黑" w:hAnsi="微软雅黑"/>
-        </w:rPr>
-        <w:t>问题和封闭式问题。</w:t>
-      </w:r>
-    </w:p>
-    <w:p>
-      <w:pPr>
-        <w:pStyle w:val="3"/>
+        <w:t>2</w:t>
+      </w:r>
+      <w:r>
+        <w:rPr>
+          <w:rFonts w:ascii="微软雅黑" w:eastAsia="微软雅黑" w:hAnsi="微软雅黑"/>
+          <w:sz w:val="24"/>
+          <w:szCs w:val="24"/>
+        </w:rPr>
+        <w:t>.</w:t>
+      </w:r>
+      <w:r>
         <w:rPr>
           <w:rFonts w:ascii="微软雅黑" w:eastAsia="微软雅黑" w:hAnsi="微软雅黑" w:hint="eastAsia"/>
           <w:sz w:val="24"/>
           <w:szCs w:val="24"/>
         </w:rPr>
-      </w:pPr>
-      <w:bookmarkStart w:id="18" w:name="_Toc466206124"/>
-      <w:bookmarkStart w:id="19" w:name="_Toc466929536"/>
+        <w:t>2</w:t>
+      </w:r>
+      <w:r>
+        <w:rPr>
+          <w:rFonts w:ascii="微软雅黑" w:eastAsia="微软雅黑" w:hAnsi="微软雅黑"/>
+          <w:sz w:val="24"/>
+          <w:szCs w:val="24"/>
+        </w:rPr>
+        <w:t>面谈</w:t>
+      </w:r>
+      <w:bookmarkEnd w:id="18"/>
+      <w:r>
+        <w:rPr>
+          <w:rFonts w:ascii="微软雅黑" w:eastAsia="微软雅黑" w:hAnsi="微软雅黑"/>
+          <w:sz w:val="24"/>
+          <w:szCs w:val="24"/>
+        </w:rPr>
+        <w:t>准备</w:t>
+      </w:r>
+      <w:r>
+        <w:rPr>
+          <w:rFonts w:ascii="微软雅黑" w:eastAsia="微软雅黑" w:hAnsi="微软雅黑"/>
+          <w:sz w:val="24"/>
+          <w:szCs w:val="24"/>
+        </w:rPr>
+        <w:t>材料</w:t>
+      </w:r>
       <w:r>
         <w:rPr>
           <w:rFonts w:ascii="微软雅黑" w:eastAsia="微软雅黑" w:hAnsi="微软雅黑" w:hint="eastAsia"/>
           <w:sz w:val="24"/>
           <w:szCs w:val="24"/>
         </w:rPr>
-        <w:t>2.</w:t>
+        <w:t>（1-</w:t>
       </w:r>
       <w:r>
         <w:rPr>
@@ -2968,15 +2740,7 @@
           <w:sz w:val="24"/>
           <w:szCs w:val="24"/>
         </w:rPr>
-        <w:t>2</w:t>
-      </w:r>
-      <w:r>
-        <w:rPr>
-          <w:rFonts w:ascii="微软雅黑" w:eastAsia="微软雅黑" w:hAnsi="微软雅黑"/>
-          <w:sz w:val="24"/>
-          <w:szCs w:val="24"/>
-        </w:rPr>
-        <w:t>.</w:t>
+        <w:t>3</w:t>
       </w:r>
       <w:r>
         <w:rPr>
@@ -2984,24 +2748,7 @@
           <w:sz w:val="24"/>
           <w:szCs w:val="24"/>
         </w:rPr>
-        <w:t>2</w:t>
-      </w:r>
-      <w:r>
-        <w:rPr>
-          <w:rFonts w:ascii="微软雅黑" w:eastAsia="微软雅黑" w:hAnsi="微软雅黑"/>
-          <w:sz w:val="24"/>
-          <w:szCs w:val="24"/>
-        </w:rPr>
-        <w:t>面谈</w:t>
-      </w:r>
-      <w:bookmarkEnd w:id="18"/>
-      <w:r>
-        <w:rPr>
-          <w:rFonts w:ascii="微软雅黑" w:eastAsia="微软雅黑" w:hAnsi="微软雅黑"/>
-          <w:sz w:val="24"/>
-          <w:szCs w:val="24"/>
-        </w:rPr>
-        <w:t>准备</w:t>
+        <w:t>）</w:t>
       </w:r>
       <w:bookmarkEnd w:id="19"/>
     </w:p>
@@ -3157,7 +2904,7 @@
     <w:p>
       <w:pPr>
         <w:rPr>
-          <w:rFonts w:ascii="微软雅黑" w:eastAsia="微软雅黑" w:hAnsi="微软雅黑" w:hint="eastAsia"/>
+          <w:rFonts w:ascii="微软雅黑" w:eastAsia="微软雅黑" w:hAnsi="微软雅黑"/>
           <w:b/>
         </w:rPr>
       </w:pPr>
@@ -3288,6 +3035,7 @@
               <w:rPr>
                 <w:rFonts w:ascii="微软雅黑" w:eastAsia="微软雅黑" w:hAnsi="微软雅黑"/>
               </w:rPr>
+              <w:lastRenderedPageBreak/>
               <w:t>计划面谈时间</w:t>
             </w:r>
           </w:p>
@@ -3542,7 +3290,6 @@
               <w:rPr>
                 <w:rFonts w:ascii="微软雅黑" w:eastAsia="微软雅黑" w:hAnsi="微软雅黑"/>
               </w:rPr>
-              <w:lastRenderedPageBreak/>
               <w:t>Q</w:t>
             </w:r>
             <w:r>
@@ -4039,7 +3786,14 @@
               <w:rPr>
                 <w:rFonts w:ascii="微软雅黑" w:eastAsia="微软雅黑" w:hAnsi="微软雅黑"/>
               </w:rPr>
-              <w:t>什么其他的期待么？</w:t>
+              <w:t>什么其他的期待</w:t>
+            </w:r>
+            <w:r>
+              <w:rPr>
+                <w:rFonts w:ascii="微软雅黑" w:eastAsia="微软雅黑" w:hAnsi="微软雅黑"/>
+              </w:rPr>
+              <w:lastRenderedPageBreak/>
+              <w:t>么？</w:t>
             </w:r>
           </w:p>
         </w:tc>
@@ -4057,6 +3811,7 @@
               <w:rPr>
                 <w:rFonts w:ascii="微软雅黑" w:eastAsia="微软雅黑" w:hAnsi="微软雅黑"/>
               </w:rPr>
+              <w:lastRenderedPageBreak/>
               <w:t>交易可靠性？</w:t>
             </w:r>
             <w:r>
@@ -4327,7 +4082,7 @@
     <w:p>
       <w:pPr>
         <w:rPr>
-          <w:rFonts w:ascii="微软雅黑" w:eastAsia="微软雅黑" w:hAnsi="微软雅黑" w:hint="eastAsia"/>
+          <w:rFonts w:ascii="微软雅黑" w:eastAsia="微软雅黑" w:hAnsi="微软雅黑"/>
           <w:b/>
         </w:rPr>
       </w:pPr>
@@ -4668,7 +4423,14 @@
               <w:rPr>
                 <w:rFonts w:ascii="微软雅黑" w:eastAsia="微软雅黑" w:hAnsi="微软雅黑"/>
               </w:rPr>
-              <w:t>系统的直接使用者</w:t>
+              <w:t>系统的直接使用</w:t>
+            </w:r>
+            <w:r>
+              <w:rPr>
+                <w:rFonts w:ascii="微软雅黑" w:eastAsia="微软雅黑" w:hAnsi="微软雅黑"/>
+              </w:rPr>
+              <w:lastRenderedPageBreak/>
+              <w:t>者</w:t>
             </w:r>
             <w:r>
               <w:rPr>
@@ -4698,6 +4460,7 @@
               <w:rPr>
                 <w:rFonts w:ascii="微软雅黑" w:eastAsia="微软雅黑" w:hAnsi="微软雅黑"/>
               </w:rPr>
+              <w:lastRenderedPageBreak/>
               <w:t>业务员？</w:t>
             </w:r>
             <w:r>
@@ -4853,7 +4616,6 @@
               <w:rPr>
                 <w:rFonts w:ascii="微软雅黑" w:eastAsia="微软雅黑" w:hAnsi="微软雅黑"/>
               </w:rPr>
-              <w:lastRenderedPageBreak/>
               <w:t>Q2.3</w:t>
             </w:r>
           </w:p>
@@ -5235,6 +4997,7 @@
         <w:rPr>
           <w:rFonts w:ascii="微软雅黑" w:eastAsia="微软雅黑" w:hAnsi="微软雅黑" w:hint="eastAsia"/>
         </w:rPr>
+        <w:lastRenderedPageBreak/>
         <w:t>用例</w:t>
       </w:r>
       <w:r>
@@ -5278,7 +5041,7 @@
     <w:p>
       <w:pPr>
         <w:rPr>
-          <w:rFonts w:ascii="微软雅黑" w:eastAsia="微软雅黑" w:hAnsi="微软雅黑" w:hint="eastAsia"/>
+          <w:rFonts w:ascii="微软雅黑" w:eastAsia="微软雅黑" w:hAnsi="微软雅黑"/>
           <w:b/>
         </w:rPr>
       </w:pPr>
@@ -5443,7 +5206,6 @@
               <w:rPr>
                 <w:rFonts w:ascii="微软雅黑" w:eastAsia="微软雅黑" w:hAnsi="微软雅黑"/>
               </w:rPr>
-              <w:lastRenderedPageBreak/>
               <w:t>主要流程</w:t>
             </w:r>
           </w:p>
@@ -5663,7 +5425,7 @@
           <w:p>
             <w:pPr>
               <w:rPr>
-                <w:rFonts w:ascii="微软雅黑" w:eastAsia="微软雅黑" w:hAnsi="微软雅黑" w:hint="eastAsia"/>
+                <w:rFonts w:ascii="微软雅黑" w:eastAsia="微软雅黑" w:hAnsi="微软雅黑"/>
               </w:rPr>
             </w:pPr>
             <w:r>
@@ -5731,7 +5493,7 @@
           <w:p>
             <w:pPr>
               <w:rPr>
-                <w:rFonts w:ascii="微软雅黑" w:eastAsia="微软雅黑" w:hAnsi="微软雅黑" w:hint="eastAsia"/>
+                <w:rFonts w:ascii="微软雅黑" w:eastAsia="微软雅黑" w:hAnsi="微软雅黑"/>
               </w:rPr>
             </w:pPr>
             <w:r>
@@ -5760,7 +5522,7 @@
           <w:szCs w:val="24"/>
         </w:rPr>
       </w:pPr>
-      <w:bookmarkStart w:id="20" w:name="_Toc466929537"/>
+      <w:bookmarkStart w:id="20" w:name="_Toc466991230"/>
       <w:r>
         <w:rPr>
           <w:rFonts w:ascii="微软雅黑" w:eastAsia="微软雅黑" w:hAnsi="微软雅黑" w:hint="eastAsia"/>
@@ -5775,31 +5537,7 @@
           <w:sz w:val="24"/>
           <w:szCs w:val="24"/>
         </w:rPr>
-        <w:t>3</w:t>
-      </w:r>
-      <w:r>
-        <w:rPr>
-          <w:rFonts w:ascii="微软雅黑" w:eastAsia="微软雅黑" w:hAnsi="微软雅黑"/>
-          <w:sz w:val="24"/>
-          <w:szCs w:val="24"/>
-        </w:rPr>
-        <w:t xml:space="preserve"> </w:t>
-      </w:r>
-      <w:r>
-        <w:rPr>
-          <w:rFonts w:ascii="微软雅黑" w:eastAsia="微软雅黑" w:hAnsi="微软雅黑"/>
-          <w:sz w:val="24"/>
-          <w:szCs w:val="24"/>
-        </w:rPr>
-        <w:t>需求工程后</w:t>
-      </w:r>
-      <w:r>
-        <w:rPr>
-          <w:rFonts w:ascii="微软雅黑" w:eastAsia="微软雅黑" w:hAnsi="微软雅黑"/>
-          <w:sz w:val="24"/>
-          <w:szCs w:val="24"/>
-        </w:rPr>
-        <w:t>期阶段</w:t>
+        <w:t>3 需求工程后期阶段</w:t>
       </w:r>
       <w:bookmarkEnd w:id="20"/>
     </w:p>
@@ -5807,19 +5545,35 @@
       <w:pPr>
         <w:pStyle w:val="3"/>
         <w:rPr>
+          <w:rFonts w:ascii="微软雅黑" w:eastAsia="微软雅黑" w:hAnsi="微软雅黑"/>
+          <w:sz w:val="24"/>
+          <w:szCs w:val="24"/>
+        </w:rPr>
+      </w:pPr>
+      <w:bookmarkStart w:id="21" w:name="_Toc466991231"/>
+      <w:r>
+        <w:rPr>
           <w:rFonts w:ascii="微软雅黑" w:eastAsia="微软雅黑" w:hAnsi="微软雅黑" w:hint="eastAsia"/>
           <w:sz w:val="24"/>
           <w:szCs w:val="24"/>
         </w:rPr>
-      </w:pPr>
-      <w:bookmarkStart w:id="21" w:name="_Toc466929538"/>
+        <w:t>2.</w:t>
+      </w:r>
+      <w:r>
+        <w:rPr>
+          <w:rFonts w:ascii="微软雅黑" w:eastAsia="微软雅黑" w:hAnsi="微软雅黑"/>
+          <w:sz w:val="24"/>
+          <w:szCs w:val="24"/>
+        </w:rPr>
+        <w:t>3.</w:t>
+      </w:r>
       <w:r>
         <w:rPr>
           <w:rFonts w:ascii="微软雅黑" w:eastAsia="微软雅黑" w:hAnsi="微软雅黑" w:hint="eastAsia"/>
           <w:sz w:val="24"/>
           <w:szCs w:val="24"/>
         </w:rPr>
-        <w:t>2.</w:t>
+        <w:t>1</w:t>
       </w:r>
       <w:r>
         <w:rPr>
@@ -5827,23 +5581,110 @@
           <w:sz w:val="24"/>
           <w:szCs w:val="24"/>
         </w:rPr>
-        <w:t>3</w:t>
-      </w:r>
-      <w:r>
+        <w:t>需求获取方法</w:t>
+      </w:r>
+      <w:bookmarkEnd w:id="21"/>
+    </w:p>
+    <w:p>
+      <w:pPr>
+        <w:ind w:firstLine="480"/>
+        <w:rPr>
+          <w:rFonts w:ascii="微软雅黑" w:eastAsia="微软雅黑" w:hAnsi="微软雅黑"/>
+        </w:rPr>
+      </w:pPr>
+      <w:r>
+        <w:rPr>
+          <w:rFonts w:ascii="微软雅黑" w:eastAsia="微软雅黑" w:hAnsi="微软雅黑"/>
+        </w:rPr>
+        <w:t>面谈：</w:t>
+      </w:r>
+      <w:r>
+        <w:rPr>
+          <w:rFonts w:ascii="微软雅黑" w:eastAsia="微软雅黑" w:hAnsi="微软雅黑" w:hint="eastAsia"/>
+        </w:rPr>
+        <w:t>开放式</w:t>
+      </w:r>
+      <w:r>
+        <w:rPr>
+          <w:rFonts w:ascii="微软雅黑" w:eastAsia="微软雅黑" w:hAnsi="微软雅黑"/>
+        </w:rPr>
+        <w:t>问题</w:t>
+      </w:r>
+      <w:r>
+        <w:rPr>
+          <w:rFonts w:ascii="微软雅黑" w:eastAsia="微软雅黑" w:hAnsi="微软雅黑"/>
+        </w:rPr>
+        <w:t>封闭式</w:t>
+      </w:r>
+      <w:r>
+        <w:rPr>
+          <w:rFonts w:ascii="微软雅黑" w:eastAsia="微软雅黑" w:hAnsi="微软雅黑" w:hint="eastAsia"/>
+        </w:rPr>
+        <w:t>，探索式</w:t>
+      </w:r>
+      <w:r>
+        <w:rPr>
+          <w:rFonts w:ascii="微软雅黑" w:eastAsia="微软雅黑" w:hAnsi="微软雅黑"/>
+        </w:rPr>
+        <w:t>问题。</w:t>
+      </w:r>
+    </w:p>
+    <w:p>
+      <w:pPr>
+        <w:ind w:firstLine="480"/>
+        <w:rPr>
+          <w:rFonts w:ascii="微软雅黑" w:eastAsia="微软雅黑" w:hAnsi="微软雅黑"/>
+        </w:rPr>
+      </w:pPr>
+      <w:r>
+        <w:rPr>
+          <w:rFonts w:ascii="微软雅黑" w:eastAsia="微软雅黑" w:hAnsi="微软雅黑"/>
+        </w:rPr>
+        <w:lastRenderedPageBreak/>
+        <w:t>原型法</w:t>
+      </w:r>
+      <w:r>
+        <w:rPr>
+          <w:rFonts w:ascii="微软雅黑" w:eastAsia="微软雅黑" w:hAnsi="微软雅黑" w:hint="eastAsia"/>
+        </w:rPr>
+        <w:t>：</w:t>
+      </w:r>
+      <w:r>
+        <w:rPr>
+          <w:rFonts w:ascii="微软雅黑" w:eastAsia="微软雅黑" w:hAnsi="微软雅黑"/>
+        </w:rPr>
+        <w:t>使用用户界面水平原型</w:t>
+      </w:r>
+      <w:r>
+        <w:rPr>
+          <w:rFonts w:ascii="微软雅黑" w:eastAsia="微软雅黑" w:hAnsi="微软雅黑" w:hint="eastAsia"/>
+        </w:rPr>
+        <w:t>，</w:t>
+      </w:r>
+      <w:r>
+        <w:rPr>
+          <w:rFonts w:ascii="微软雅黑" w:eastAsia="微软雅黑" w:hAnsi="微软雅黑"/>
+        </w:rPr>
+        <w:t>和原型执行脚本</w:t>
+      </w:r>
+    </w:p>
+    <w:p>
+      <w:pPr>
+        <w:pStyle w:val="3"/>
         <w:rPr>
           <w:rFonts w:ascii="微软雅黑" w:eastAsia="微软雅黑" w:hAnsi="微软雅黑"/>
           <w:sz w:val="24"/>
           <w:szCs w:val="24"/>
         </w:rPr>
-        <w:t>.</w:t>
-      </w:r>
+      </w:pPr>
+      <w:bookmarkStart w:id="22" w:name="_Toc466991232"/>
       <w:r>
         <w:rPr>
           <w:rFonts w:ascii="微软雅黑" w:eastAsia="微软雅黑" w:hAnsi="微软雅黑" w:hint="eastAsia"/>
           <w:sz w:val="24"/>
           <w:szCs w:val="24"/>
         </w:rPr>
-        <w:t>1</w:t>
+        <w:t>2.</w:t>
       </w:r>
       <w:r>
         <w:rPr>
@@ -5851,91 +5692,47 @@
           <w:sz w:val="24"/>
           <w:szCs w:val="24"/>
         </w:rPr>
-        <w:t>需求获取方法</w:t>
-      </w:r>
-      <w:bookmarkEnd w:id="21"/>
-    </w:p>
-    <w:p>
-      <w:pPr>
-        <w:ind w:firstLine="480"/>
-        <w:rPr>
-          <w:rFonts w:ascii="微软雅黑" w:eastAsia="微软雅黑" w:hAnsi="微软雅黑"/>
-        </w:rPr>
-      </w:pPr>
-      <w:r>
-        <w:rPr>
-          <w:rFonts w:ascii="微软雅黑" w:eastAsia="微软雅黑" w:hAnsi="微软雅黑"/>
-        </w:rPr>
-        <w:t>面谈：</w:t>
-      </w:r>
-      <w:r>
-        <w:rPr>
-          <w:rFonts w:ascii="微软雅黑" w:eastAsia="微软雅黑" w:hAnsi="微软雅黑" w:hint="eastAsia"/>
-        </w:rPr>
-        <w:t>开放式</w:t>
-      </w:r>
-      <w:r>
-        <w:rPr>
-          <w:rFonts w:ascii="微软雅黑" w:eastAsia="微软雅黑" w:hAnsi="微软雅黑"/>
-        </w:rPr>
-        <w:t>问题和封闭式问题。</w:t>
-      </w:r>
-    </w:p>
-    <w:p>
-      <w:pPr>
-        <w:ind w:firstLine="480"/>
-        <w:rPr>
-          <w:rFonts w:ascii="微软雅黑" w:eastAsia="微软雅黑" w:hAnsi="微软雅黑" w:hint="eastAsia"/>
-        </w:rPr>
-      </w:pPr>
-      <w:r>
-        <w:rPr>
-          <w:rFonts w:ascii="微软雅黑" w:eastAsia="微软雅黑" w:hAnsi="微软雅黑"/>
-        </w:rPr>
-        <w:t>原型法</w:t>
-      </w:r>
-      <w:r>
-        <w:rPr>
-          <w:rFonts w:ascii="微软雅黑" w:eastAsia="微软雅黑" w:hAnsi="微软雅黑" w:hint="eastAsia"/>
-        </w:rPr>
-        <w:t>：</w:t>
-      </w:r>
-      <w:r>
-        <w:rPr>
-          <w:rFonts w:ascii="微软雅黑" w:eastAsia="微软雅黑" w:hAnsi="微软雅黑"/>
-        </w:rPr>
-        <w:t>使用用户界面水平原型</w:t>
-      </w:r>
-      <w:r>
-        <w:rPr>
-          <w:rFonts w:ascii="微软雅黑" w:eastAsia="微软雅黑" w:hAnsi="微软雅黑" w:hint="eastAsia"/>
-        </w:rPr>
-        <w:t>，</w:t>
-      </w:r>
-      <w:r>
-        <w:rPr>
-          <w:rFonts w:ascii="微软雅黑" w:eastAsia="微软雅黑" w:hAnsi="微软雅黑"/>
-        </w:rPr>
-        <w:t>和原型执行脚本</w:t>
-      </w:r>
-    </w:p>
-    <w:p>
-      <w:pPr>
-        <w:pStyle w:val="3"/>
+        <w:t>3.</w:t>
+      </w:r>
+      <w:r>
         <w:rPr>
           <w:rFonts w:ascii="微软雅黑" w:eastAsia="微软雅黑" w:hAnsi="微软雅黑" w:hint="eastAsia"/>
           <w:sz w:val="24"/>
           <w:szCs w:val="24"/>
         </w:rPr>
-      </w:pPr>
-      <w:bookmarkStart w:id="22" w:name="_Toc466929539"/>
+        <w:t>2</w:t>
+      </w:r>
+      <w:r>
+        <w:rPr>
+          <w:rFonts w:ascii="微软雅黑" w:eastAsia="微软雅黑" w:hAnsi="微软雅黑"/>
+          <w:sz w:val="24"/>
+          <w:szCs w:val="24"/>
+        </w:rPr>
+        <w:t>面谈</w:t>
+      </w:r>
+      <w:r>
+        <w:rPr>
+          <w:rFonts w:ascii="微软雅黑" w:eastAsia="微软雅黑" w:hAnsi="微软雅黑"/>
+          <w:sz w:val="24"/>
+          <w:szCs w:val="24"/>
+        </w:rPr>
+        <w:t>准备</w:t>
+      </w:r>
+      <w:r>
+        <w:rPr>
+          <w:rFonts w:ascii="微软雅黑" w:eastAsia="微软雅黑" w:hAnsi="微软雅黑"/>
+          <w:sz w:val="24"/>
+          <w:szCs w:val="24"/>
+        </w:rPr>
+        <w:t>材料</w:t>
+      </w:r>
       <w:r>
         <w:rPr>
           <w:rFonts w:ascii="微软雅黑" w:eastAsia="微软雅黑" w:hAnsi="微软雅黑" w:hint="eastAsia"/>
           <w:sz w:val="24"/>
           <w:szCs w:val="24"/>
         </w:rPr>
-        <w:t>2.</w:t>
+        <w:t>（4-</w:t>
       </w:r>
       <w:r>
         <w:rPr>
@@ -5943,15 +5740,7 @@
           <w:sz w:val="24"/>
           <w:szCs w:val="24"/>
         </w:rPr>
-        <w:t>3</w:t>
-      </w:r>
-      <w:r>
-        <w:rPr>
-          <w:rFonts w:ascii="微软雅黑" w:eastAsia="微软雅黑" w:hAnsi="微软雅黑"/>
-          <w:sz w:val="24"/>
-          <w:szCs w:val="24"/>
-        </w:rPr>
-        <w:t>.</w:t>
+        <w:t>7</w:t>
       </w:r>
       <w:r>
         <w:rPr>
@@ -5959,23 +5748,7 @@
           <w:sz w:val="24"/>
           <w:szCs w:val="24"/>
         </w:rPr>
-        <w:t>2</w:t>
-      </w:r>
-      <w:r>
-        <w:rPr>
-          <w:rFonts w:ascii="微软雅黑" w:eastAsia="微软雅黑" w:hAnsi="微软雅黑"/>
-          <w:sz w:val="24"/>
-          <w:szCs w:val="24"/>
-        </w:rPr>
-        <w:t>面谈</w:t>
-      </w:r>
-      <w:r>
-        <w:rPr>
-          <w:rFonts w:ascii="微软雅黑" w:eastAsia="微软雅黑" w:hAnsi="微软雅黑"/>
-          <w:sz w:val="24"/>
-          <w:szCs w:val="24"/>
-        </w:rPr>
-        <w:t>准备</w:t>
+        <w:t>）</w:t>
       </w:r>
       <w:bookmarkEnd w:id="22"/>
     </w:p>
@@ -5996,38 +5769,1031 @@
     </w:p>
     <w:p>
       <w:pPr>
-        <w:rPr>
-          <w:rFonts w:ascii="微软雅黑" w:eastAsia="微软雅黑" w:hAnsi="微软雅黑"/>
-        </w:rPr>
-      </w:pPr>
+        <w:ind w:firstLine="420"/>
+        <w:rPr>
+          <w:rFonts w:ascii="微软雅黑" w:eastAsia="微软雅黑" w:hAnsi="微软雅黑"/>
+        </w:rPr>
+      </w:pPr>
+      <w:r>
+        <w:rPr>
+          <w:rFonts w:ascii="微软雅黑" w:eastAsia="微软雅黑" w:hAnsi="微软雅黑" w:hint="eastAsia"/>
+        </w:rPr>
+        <w:t>主要从两个</w:t>
+      </w:r>
+      <w:r>
+        <w:rPr>
+          <w:rFonts w:ascii="微软雅黑" w:eastAsia="微软雅黑" w:hAnsi="微软雅黑" w:hint="eastAsia"/>
+        </w:rPr>
+        <w:t>方面</w:t>
+      </w:r>
+      <w:r>
+        <w:rPr>
+          <w:rFonts w:ascii="微软雅黑" w:eastAsia="微软雅黑" w:hAnsi="微软雅黑"/>
+        </w:rPr>
+        <w:t>进行询问：</w:t>
+      </w:r>
     </w:p>
     <w:p>
       <w:pPr>
-        <w:rPr>
-          <w:rFonts w:ascii="微软雅黑" w:eastAsia="微软雅黑" w:hAnsi="微软雅黑"/>
-          <w:b/>
-        </w:rPr>
-      </w:pPr>
-      <w:r>
-        <w:rPr>
-          <w:rFonts w:ascii="微软雅黑" w:eastAsia="微软雅黑" w:hAnsi="微软雅黑"/>
-          <w:b/>
-        </w:rPr>
-        <w:t>第五次面谈</w:t>
+        <w:ind w:firstLine="420"/>
+        <w:rPr>
+          <w:rFonts w:ascii="微软雅黑" w:eastAsia="微软雅黑" w:hAnsi="微软雅黑"/>
+        </w:rPr>
+      </w:pPr>
+      <w:r>
+        <w:rPr>
+          <w:rFonts w:ascii="微软雅黑" w:eastAsia="微软雅黑" w:hAnsi="微软雅黑"/>
+        </w:rPr>
+        <w:t>1</w:t>
+      </w:r>
+      <w:r>
+        <w:rPr>
+          <w:rFonts w:ascii="微软雅黑" w:eastAsia="微软雅黑" w:hAnsi="微软雅黑" w:hint="eastAsia"/>
+        </w:rPr>
+        <w:t>、</w:t>
+      </w:r>
+      <w:r>
+        <w:rPr>
+          <w:rFonts w:ascii="微软雅黑" w:eastAsia="微软雅黑" w:hAnsi="微软雅黑"/>
+        </w:rPr>
+        <w:t>买家和卖家如何发布和管理信息</w:t>
+      </w:r>
+      <w:r>
+        <w:rPr>
+          <w:rFonts w:ascii="微软雅黑" w:eastAsia="微软雅黑" w:hAnsi="微软雅黑" w:hint="eastAsia"/>
+        </w:rPr>
+        <w:t>；</w:t>
       </w:r>
     </w:p>
     <w:p>
       <w:pPr>
+        <w:ind w:firstLine="420"/>
+        <w:rPr>
+          <w:rFonts w:ascii="微软雅黑" w:eastAsia="微软雅黑" w:hAnsi="微软雅黑"/>
+        </w:rPr>
+      </w:pPr>
+      <w:r>
+        <w:rPr>
+          <w:rFonts w:ascii="微软雅黑" w:eastAsia="微软雅黑" w:hAnsi="微软雅黑" w:hint="eastAsia"/>
+        </w:rPr>
+        <w:t>2、买家和卖家如何查询信息。</w:t>
+      </w:r>
+    </w:p>
+    <w:p>
+      <w:pPr>
+        <w:rPr>
+          <w:rFonts w:ascii="微软雅黑" w:eastAsia="微软雅黑" w:hAnsi="微软雅黑"/>
+          <w:b/>
+        </w:rPr>
+      </w:pPr>
+      <w:r>
+        <w:rPr>
+          <w:rFonts w:ascii="微软雅黑" w:eastAsia="微软雅黑" w:hAnsi="微软雅黑"/>
+          <w:b/>
+        </w:rPr>
+        <w:t>问题列表</w:t>
+      </w:r>
+    </w:p>
+    <w:tbl>
+      <w:tblPr>
+        <w:tblStyle w:val="a6"/>
+        <w:tblW w:w="8251" w:type="dxa"/>
+        <w:tblLook w:val="04A0" w:firstRow="1" w:lastRow="0" w:firstColumn="1" w:lastColumn="0" w:noHBand="0" w:noVBand="1"/>
+      </w:tblPr>
+      <w:tblGrid>
+        <w:gridCol w:w="2072"/>
+        <w:gridCol w:w="6179"/>
+      </w:tblGrid>
+      <w:tr>
+        <w:tc>
+          <w:tcPr>
+            <w:tcW w:w="2072" w:type="dxa"/>
+            <w:shd w:val="clear" w:color="auto" w:fill="E2EFD9" w:themeFill="accent6" w:themeFillTint="33"/>
+          </w:tcPr>
+          <w:p>
+            <w:pPr>
+              <w:rPr>
+                <w:rFonts w:ascii="微软雅黑" w:eastAsia="微软雅黑" w:hAnsi="微软雅黑"/>
+              </w:rPr>
+            </w:pPr>
+            <w:r>
+              <w:rPr>
+                <w:rFonts w:ascii="微软雅黑" w:eastAsia="微软雅黑" w:hAnsi="微软雅黑"/>
+              </w:rPr>
+              <w:t>面谈ID</w:t>
+            </w:r>
+          </w:p>
+        </w:tc>
+        <w:tc>
+          <w:tcPr>
+            <w:tcW w:w="6179" w:type="dxa"/>
+          </w:tcPr>
+          <w:p>
+            <w:pPr>
+              <w:rPr>
+                <w:rFonts w:ascii="微软雅黑" w:eastAsia="微软雅黑" w:hAnsi="微软雅黑"/>
+              </w:rPr>
+            </w:pPr>
+            <w:r>
+              <w:rPr>
+                <w:rFonts w:ascii="微软雅黑" w:eastAsia="微软雅黑" w:hAnsi="微软雅黑"/>
+              </w:rPr>
+              <w:t>M</w:t>
+            </w:r>
+            <w:r>
+              <w:rPr>
+                <w:rFonts w:ascii="微软雅黑" w:eastAsia="微软雅黑" w:hAnsi="微软雅黑"/>
+              </w:rPr>
+              <w:t>4</w:t>
+            </w:r>
+          </w:p>
+        </w:tc>
+      </w:tr>
+      <w:tr>
+        <w:tc>
+          <w:tcPr>
+            <w:tcW w:w="2072" w:type="dxa"/>
+            <w:shd w:val="clear" w:color="auto" w:fill="E2EFD9" w:themeFill="accent6" w:themeFillTint="33"/>
+          </w:tcPr>
+          <w:p>
+            <w:pPr>
+              <w:rPr>
+                <w:rFonts w:ascii="微软雅黑" w:eastAsia="微软雅黑" w:hAnsi="微软雅黑"/>
+              </w:rPr>
+            </w:pPr>
+            <w:r>
+              <w:rPr>
+                <w:rFonts w:ascii="微软雅黑" w:eastAsia="微软雅黑" w:hAnsi="微软雅黑"/>
+              </w:rPr>
+              <w:t>面谈目标</w:t>
+            </w:r>
+          </w:p>
+        </w:tc>
+        <w:tc>
+          <w:tcPr>
+            <w:tcW w:w="6179" w:type="dxa"/>
+          </w:tcPr>
+          <w:p>
+            <w:pPr>
+              <w:rPr>
+                <w:rFonts w:ascii="微软雅黑" w:eastAsia="微软雅黑" w:hAnsi="微软雅黑"/>
+              </w:rPr>
+            </w:pPr>
+            <w:r>
+              <w:rPr>
+                <w:rFonts w:ascii="微软雅黑" w:eastAsia="微软雅黑" w:hAnsi="微软雅黑" w:hint="eastAsia"/>
+              </w:rPr>
+              <w:t>验证</w:t>
+            </w:r>
+            <w:r>
+              <w:rPr>
+                <w:rFonts w:ascii="微软雅黑" w:eastAsia="微软雅黑" w:hAnsi="微软雅黑"/>
+              </w:rPr>
+              <w:t>用例的完备情况</w:t>
+            </w:r>
+          </w:p>
+        </w:tc>
+      </w:tr>
+      <w:tr>
+        <w:tc>
+          <w:tcPr>
+            <w:tcW w:w="2072" w:type="dxa"/>
+            <w:shd w:val="clear" w:color="auto" w:fill="E2EFD9" w:themeFill="accent6" w:themeFillTint="33"/>
+          </w:tcPr>
+          <w:p>
+            <w:pPr>
+              <w:rPr>
+                <w:rFonts w:ascii="微软雅黑" w:eastAsia="微软雅黑" w:hAnsi="微软雅黑"/>
+              </w:rPr>
+            </w:pPr>
+            <w:r>
+              <w:rPr>
+                <w:rFonts w:ascii="微软雅黑" w:eastAsia="微软雅黑" w:hAnsi="微软雅黑"/>
+              </w:rPr>
+              <w:t>计划面谈时间</w:t>
+            </w:r>
+          </w:p>
+        </w:tc>
+        <w:tc>
+          <w:tcPr>
+            <w:tcW w:w="6179" w:type="dxa"/>
+          </w:tcPr>
+          <w:p>
+            <w:pPr>
+              <w:rPr>
+                <w:rFonts w:ascii="微软雅黑" w:eastAsia="微软雅黑" w:hAnsi="微软雅黑"/>
+              </w:rPr>
+            </w:pPr>
+            <w:r>
+              <w:rPr>
+                <w:rFonts w:ascii="微软雅黑" w:eastAsia="微软雅黑" w:hAnsi="微软雅黑"/>
+              </w:rPr>
+              <w:t>2016.11.0</w:t>
+            </w:r>
+            <w:r>
+              <w:rPr>
+                <w:rFonts w:ascii="微软雅黑" w:eastAsia="微软雅黑" w:hAnsi="微软雅黑"/>
+              </w:rPr>
+              <w:t>3</w:t>
+            </w:r>
+          </w:p>
+        </w:tc>
+      </w:tr>
+      <w:tr>
+        <w:tc>
+          <w:tcPr>
+            <w:tcW w:w="2072" w:type="dxa"/>
+            <w:shd w:val="clear" w:color="auto" w:fill="E2EFD9" w:themeFill="accent6" w:themeFillTint="33"/>
+          </w:tcPr>
+          <w:p>
+            <w:pPr>
+              <w:rPr>
+                <w:rFonts w:ascii="微软雅黑" w:eastAsia="微软雅黑" w:hAnsi="微软雅黑"/>
+              </w:rPr>
+            </w:pPr>
+            <w:r>
+              <w:rPr>
+                <w:rFonts w:ascii="微软雅黑" w:eastAsia="微软雅黑" w:hAnsi="微软雅黑"/>
+              </w:rPr>
+              <w:t>主要流程</w:t>
+            </w:r>
+          </w:p>
+        </w:tc>
+        <w:tc>
+          <w:tcPr>
+            <w:tcW w:w="6179" w:type="dxa"/>
+          </w:tcPr>
+          <w:p>
+            <w:pPr>
+              <w:rPr>
+                <w:rFonts w:ascii="微软雅黑" w:eastAsia="微软雅黑" w:hAnsi="微软雅黑"/>
+              </w:rPr>
+            </w:pPr>
+            <w:r>
+              <w:rPr>
+                <w:rFonts w:ascii="微软雅黑" w:eastAsia="微软雅黑" w:hAnsi="微软雅黑" w:hint="eastAsia"/>
+              </w:rPr>
+              <w:t>明确平台基本信息查询和信息发布功能的交互流程</w:t>
+            </w:r>
+          </w:p>
+        </w:tc>
+      </w:tr>
+      <w:tr>
+        <w:tc>
+          <w:tcPr>
+            <w:tcW w:w="2072" w:type="dxa"/>
+            <w:shd w:val="clear" w:color="auto" w:fill="E2EFD9" w:themeFill="accent6" w:themeFillTint="33"/>
+          </w:tcPr>
+          <w:p>
+            <w:pPr>
+              <w:rPr>
+                <w:rFonts w:ascii="微软雅黑" w:eastAsia="微软雅黑" w:hAnsi="微软雅黑"/>
+              </w:rPr>
+            </w:pPr>
+            <w:r>
+              <w:rPr>
+                <w:rFonts w:ascii="微软雅黑" w:eastAsia="微软雅黑" w:hAnsi="微软雅黑"/>
+              </w:rPr>
+              <w:t>问题ID</w:t>
+            </w:r>
+          </w:p>
+        </w:tc>
+        <w:tc>
+          <w:tcPr>
+            <w:tcW w:w="6179" w:type="dxa"/>
+            <w:shd w:val="clear" w:color="auto" w:fill="E2EFD9" w:themeFill="accent6" w:themeFillTint="33"/>
+          </w:tcPr>
+          <w:p>
+            <w:pPr>
+              <w:rPr>
+                <w:rFonts w:ascii="微软雅黑" w:eastAsia="微软雅黑" w:hAnsi="微软雅黑"/>
+              </w:rPr>
+            </w:pPr>
+            <w:r>
+              <w:rPr>
+                <w:rFonts w:ascii="微软雅黑" w:eastAsia="微软雅黑" w:hAnsi="微软雅黑"/>
+              </w:rPr>
+              <w:t>问题描述</w:t>
+            </w:r>
+          </w:p>
+        </w:tc>
+      </w:tr>
+      <w:tr>
+        <w:tc>
+          <w:tcPr>
+            <w:tcW w:w="2072" w:type="dxa"/>
+          </w:tcPr>
+          <w:p>
+            <w:pPr>
+              <w:rPr>
+                <w:rFonts w:ascii="微软雅黑" w:eastAsia="微软雅黑" w:hAnsi="微软雅黑"/>
+              </w:rPr>
+            </w:pPr>
+            <w:r>
+              <w:rPr>
+                <w:rFonts w:ascii="微软雅黑" w:eastAsia="微软雅黑" w:hAnsi="微软雅黑"/>
+              </w:rPr>
+              <w:t>Q</w:t>
+            </w:r>
+            <w:r>
+              <w:rPr>
+                <w:rFonts w:ascii="微软雅黑" w:eastAsia="微软雅黑" w:hAnsi="微软雅黑"/>
+              </w:rPr>
+              <w:t>4</w:t>
+            </w:r>
+            <w:r>
+              <w:rPr>
+                <w:rFonts w:ascii="微软雅黑" w:eastAsia="微软雅黑" w:hAnsi="微软雅黑"/>
+              </w:rPr>
+              <w:t>.1</w:t>
+            </w:r>
+          </w:p>
+        </w:tc>
+        <w:tc>
+          <w:tcPr>
+            <w:tcW w:w="6179" w:type="dxa"/>
+          </w:tcPr>
+          <w:p>
+            <w:pPr>
+              <w:rPr>
+                <w:rFonts w:ascii="微软雅黑" w:eastAsia="微软雅黑" w:hAnsi="微软雅黑"/>
+              </w:rPr>
+            </w:pPr>
+            <w:r>
+              <w:rPr>
+                <w:rFonts w:ascii="微软雅黑" w:eastAsia="微软雅黑" w:hAnsi="微软雅黑" w:hint="eastAsia"/>
+              </w:rPr>
+              <w:t>卖家如何发布车源信息</w:t>
+            </w:r>
+            <w:r>
+              <w:rPr>
+                <w:rFonts w:ascii="微软雅黑" w:eastAsia="微软雅黑" w:hAnsi="微软雅黑" w:hint="eastAsia"/>
+              </w:rPr>
+              <w:t>？</w:t>
+            </w:r>
+          </w:p>
+        </w:tc>
+      </w:tr>
+      <w:tr>
+        <w:tc>
+          <w:tcPr>
+            <w:tcW w:w="2072" w:type="dxa"/>
+          </w:tcPr>
+          <w:p>
+            <w:pPr>
+              <w:rPr>
+                <w:rFonts w:ascii="微软雅黑" w:eastAsia="微软雅黑" w:hAnsi="微软雅黑"/>
+              </w:rPr>
+            </w:pPr>
+            <w:r>
+              <w:rPr>
+                <w:rFonts w:ascii="微软雅黑" w:eastAsia="微软雅黑" w:hAnsi="微软雅黑"/>
+              </w:rPr>
+              <w:t>Q</w:t>
+            </w:r>
+            <w:r>
+              <w:rPr>
+                <w:rFonts w:ascii="微软雅黑" w:eastAsia="微软雅黑" w:hAnsi="微软雅黑"/>
+              </w:rPr>
+              <w:t>4</w:t>
+            </w:r>
+            <w:r>
+              <w:rPr>
+                <w:rFonts w:ascii="微软雅黑" w:eastAsia="微软雅黑" w:hAnsi="微软雅黑"/>
+              </w:rPr>
+              <w:t>.2</w:t>
+            </w:r>
+          </w:p>
+        </w:tc>
+        <w:tc>
+          <w:tcPr>
+            <w:tcW w:w="6179" w:type="dxa"/>
+          </w:tcPr>
+          <w:p>
+            <w:pPr>
+              <w:rPr>
+                <w:rFonts w:ascii="微软雅黑" w:eastAsia="微软雅黑" w:hAnsi="微软雅黑"/>
+              </w:rPr>
+            </w:pPr>
+            <w:r>
+              <w:rPr>
+                <w:rFonts w:ascii="微软雅黑" w:eastAsia="微软雅黑" w:hAnsi="微软雅黑" w:hint="eastAsia"/>
+              </w:rPr>
+              <w:t>卖家如何查看买家的买车需求</w:t>
+            </w:r>
+            <w:r>
+              <w:rPr>
+                <w:rFonts w:ascii="微软雅黑" w:eastAsia="微软雅黑" w:hAnsi="微软雅黑" w:hint="eastAsia"/>
+              </w:rPr>
+              <w:t>？</w:t>
+            </w:r>
+          </w:p>
+        </w:tc>
+      </w:tr>
+      <w:tr>
+        <w:tc>
+          <w:tcPr>
+            <w:tcW w:w="2072" w:type="dxa"/>
+          </w:tcPr>
+          <w:p>
+            <w:pPr>
+              <w:rPr>
+                <w:rFonts w:ascii="微软雅黑" w:eastAsia="微软雅黑" w:hAnsi="微软雅黑"/>
+              </w:rPr>
+            </w:pPr>
+            <w:r>
+              <w:rPr>
+                <w:rFonts w:ascii="微软雅黑" w:eastAsia="微软雅黑" w:hAnsi="微软雅黑"/>
+              </w:rPr>
+              <w:t>Q</w:t>
+            </w:r>
+            <w:r>
+              <w:rPr>
+                <w:rFonts w:ascii="微软雅黑" w:eastAsia="微软雅黑" w:hAnsi="微软雅黑"/>
+              </w:rPr>
+              <w:t>4</w:t>
+            </w:r>
+            <w:r>
+              <w:rPr>
+                <w:rFonts w:ascii="微软雅黑" w:eastAsia="微软雅黑" w:hAnsi="微软雅黑"/>
+              </w:rPr>
+              <w:t>.3</w:t>
+            </w:r>
+          </w:p>
+        </w:tc>
+        <w:tc>
+          <w:tcPr>
+            <w:tcW w:w="6179" w:type="dxa"/>
+          </w:tcPr>
+          <w:p>
+            <w:pPr>
+              <w:rPr>
+                <w:rFonts w:ascii="微软雅黑" w:eastAsia="微软雅黑" w:hAnsi="微软雅黑"/>
+              </w:rPr>
+            </w:pPr>
+            <w:r>
+              <w:rPr>
+                <w:rFonts w:ascii="微软雅黑" w:eastAsia="微软雅黑" w:hAnsi="微软雅黑" w:hint="eastAsia"/>
+              </w:rPr>
+              <w:t>买家如何发布买车需求</w:t>
+            </w:r>
+            <w:r>
+              <w:rPr>
+                <w:rFonts w:ascii="微软雅黑" w:eastAsia="微软雅黑" w:hAnsi="微软雅黑" w:hint="eastAsia"/>
+              </w:rPr>
+              <w:t>？</w:t>
+            </w:r>
+          </w:p>
+        </w:tc>
+      </w:tr>
+      <w:tr>
+        <w:tc>
+          <w:tcPr>
+            <w:tcW w:w="2072" w:type="dxa"/>
+          </w:tcPr>
+          <w:p>
+            <w:pPr>
+              <w:rPr>
+                <w:rFonts w:ascii="微软雅黑" w:eastAsia="微软雅黑" w:hAnsi="微软雅黑"/>
+              </w:rPr>
+            </w:pPr>
+            <w:r>
+              <w:rPr>
+                <w:rFonts w:ascii="微软雅黑" w:eastAsia="微软雅黑" w:hAnsi="微软雅黑"/>
+              </w:rPr>
+              <w:t>Q4.4</w:t>
+            </w:r>
+          </w:p>
+        </w:tc>
+        <w:tc>
+          <w:tcPr>
+            <w:tcW w:w="6179" w:type="dxa"/>
+          </w:tcPr>
+          <w:p>
+            <w:pPr>
+              <w:rPr>
+                <w:rFonts w:ascii="微软雅黑" w:eastAsia="微软雅黑" w:hAnsi="微软雅黑"/>
+              </w:rPr>
+            </w:pPr>
+            <w:r>
+              <w:rPr>
+                <w:rFonts w:ascii="微软雅黑" w:eastAsia="微软雅黑" w:hAnsi="微软雅黑"/>
+              </w:rPr>
+              <w:t>买家如何查看车源信息</w:t>
+            </w:r>
+            <w:r>
+              <w:rPr>
+                <w:rFonts w:ascii="微软雅黑" w:eastAsia="微软雅黑" w:hAnsi="微软雅黑" w:hint="eastAsia"/>
+              </w:rPr>
+              <w:t>？</w:t>
+            </w:r>
+          </w:p>
+        </w:tc>
+      </w:tr>
+    </w:tbl>
+    <w:p>
+      <w:pPr>
+        <w:rPr>
+          <w:rFonts w:ascii="微软雅黑" w:eastAsia="微软雅黑" w:hAnsi="微软雅黑"/>
+        </w:rPr>
+      </w:pPr>
+    </w:p>
+    <w:p>
+      <w:pPr>
+        <w:rPr>
+          <w:rFonts w:ascii="微软雅黑" w:eastAsia="微软雅黑" w:hAnsi="微软雅黑"/>
+          <w:b/>
+        </w:rPr>
+      </w:pPr>
+      <w:r>
+        <w:rPr>
+          <w:rFonts w:ascii="微软雅黑" w:eastAsia="微软雅黑" w:hAnsi="微软雅黑"/>
+          <w:b/>
+        </w:rPr>
+        <w:t>第五次面谈</w:t>
+      </w:r>
+    </w:p>
+    <w:p>
+      <w:pPr>
+        <w:rPr>
+          <w:rFonts w:ascii="微软雅黑" w:eastAsia="微软雅黑" w:hAnsi="微软雅黑"/>
+          <w:b/>
+        </w:rPr>
+      </w:pPr>
+      <w:r>
+        <w:rPr>
+          <w:rFonts w:ascii="微软雅黑" w:eastAsia="微软雅黑" w:hAnsi="微软雅黑"/>
+          <w:b/>
+        </w:rPr>
+        <w:t>第五次面谈</w:t>
+      </w:r>
+    </w:p>
+    <w:p>
+      <w:pPr>
+        <w:ind w:firstLine="420"/>
+        <w:rPr>
+          <w:rFonts w:ascii="微软雅黑" w:eastAsia="微软雅黑" w:hAnsi="微软雅黑"/>
+        </w:rPr>
+      </w:pPr>
+      <w:r>
+        <w:rPr>
+          <w:rFonts w:ascii="微软雅黑" w:eastAsia="微软雅黑" w:hAnsi="微软雅黑" w:hint="eastAsia"/>
+        </w:rPr>
+        <w:t>主要从</w:t>
+      </w:r>
+      <w:r>
+        <w:rPr>
+          <w:rFonts w:ascii="微软雅黑" w:eastAsia="微软雅黑" w:hAnsi="微软雅黑" w:hint="eastAsia"/>
+        </w:rPr>
+        <w:t>一</w:t>
+      </w:r>
+      <w:r>
+        <w:rPr>
+          <w:rFonts w:ascii="微软雅黑" w:eastAsia="微软雅黑" w:hAnsi="微软雅黑" w:hint="eastAsia"/>
+        </w:rPr>
+        <w:t>个</w:t>
+      </w:r>
+      <w:r>
+        <w:rPr>
+          <w:rFonts w:ascii="微软雅黑" w:eastAsia="微软雅黑" w:hAnsi="微软雅黑" w:hint="eastAsia"/>
+        </w:rPr>
+        <w:t>方面</w:t>
+      </w:r>
+      <w:r>
+        <w:rPr>
+          <w:rFonts w:ascii="微软雅黑" w:eastAsia="微软雅黑" w:hAnsi="微软雅黑"/>
+        </w:rPr>
+        <w:t>进行询问：</w:t>
+      </w:r>
+    </w:p>
+    <w:p>
+      <w:pPr>
+        <w:rPr>
+          <w:rFonts w:ascii="微软雅黑" w:eastAsia="微软雅黑" w:hAnsi="微软雅黑"/>
+        </w:rPr>
+      </w:pPr>
+      <w:r>
         <w:rPr>
           <w:rFonts w:ascii="微软雅黑" w:eastAsia="微软雅黑" w:hAnsi="微软雅黑" w:hint="eastAsia"/>
           <w:b/>
         </w:rPr>
-      </w:pPr>
+        <w:lastRenderedPageBreak/>
+        <w:tab/>
+      </w:r>
+      <w:r>
+        <w:rPr>
+          <w:rFonts w:ascii="微软雅黑" w:eastAsia="微软雅黑" w:hAnsi="微软雅黑" w:hint="eastAsia"/>
+        </w:rPr>
+        <w:t>系统业务流程如何进一步展开。</w:t>
+      </w:r>
     </w:p>
     <w:p>
       <w:pPr>
         <w:rPr>
           <w:rFonts w:ascii="微软雅黑" w:eastAsia="微软雅黑" w:hAnsi="微软雅黑"/>
+          <w:b/>
+        </w:rPr>
+      </w:pPr>
+      <w:r>
+        <w:rPr>
+          <w:rFonts w:ascii="微软雅黑" w:eastAsia="微软雅黑" w:hAnsi="微软雅黑"/>
+          <w:b/>
+        </w:rPr>
+        <w:t>问题列表</w:t>
+      </w:r>
+    </w:p>
+    <w:tbl>
+      <w:tblPr>
+        <w:tblStyle w:val="a6"/>
+        <w:tblW w:w="8251" w:type="dxa"/>
+        <w:tblLook w:val="04A0" w:firstRow="1" w:lastRow="0" w:firstColumn="1" w:lastColumn="0" w:noHBand="0" w:noVBand="1"/>
+      </w:tblPr>
+      <w:tblGrid>
+        <w:gridCol w:w="2072"/>
+        <w:gridCol w:w="6179"/>
+      </w:tblGrid>
+      <w:tr>
+        <w:tc>
+          <w:tcPr>
+            <w:tcW w:w="2072" w:type="dxa"/>
+            <w:shd w:val="clear" w:color="auto" w:fill="E2EFD9" w:themeFill="accent6" w:themeFillTint="33"/>
+          </w:tcPr>
+          <w:p>
+            <w:pPr>
+              <w:rPr>
+                <w:rFonts w:ascii="微软雅黑" w:eastAsia="微软雅黑" w:hAnsi="微软雅黑"/>
+              </w:rPr>
+            </w:pPr>
+            <w:r>
+              <w:rPr>
+                <w:rFonts w:ascii="微软雅黑" w:eastAsia="微软雅黑" w:hAnsi="微软雅黑"/>
+              </w:rPr>
+              <w:t>面谈ID</w:t>
+            </w:r>
+          </w:p>
+        </w:tc>
+        <w:tc>
+          <w:tcPr>
+            <w:tcW w:w="6179" w:type="dxa"/>
+          </w:tcPr>
+          <w:p>
+            <w:pPr>
+              <w:rPr>
+                <w:rFonts w:ascii="微软雅黑" w:eastAsia="微软雅黑" w:hAnsi="微软雅黑"/>
+              </w:rPr>
+            </w:pPr>
+            <w:r>
+              <w:rPr>
+                <w:rFonts w:ascii="微软雅黑" w:eastAsia="微软雅黑" w:hAnsi="微软雅黑"/>
+              </w:rPr>
+              <w:t>M</w:t>
+            </w:r>
+            <w:r>
+              <w:rPr>
+                <w:rFonts w:ascii="微软雅黑" w:eastAsia="微软雅黑" w:hAnsi="微软雅黑"/>
+              </w:rPr>
+              <w:t>5</w:t>
+            </w:r>
+          </w:p>
+        </w:tc>
+      </w:tr>
+      <w:tr>
+        <w:tc>
+          <w:tcPr>
+            <w:tcW w:w="2072" w:type="dxa"/>
+            <w:shd w:val="clear" w:color="auto" w:fill="E2EFD9" w:themeFill="accent6" w:themeFillTint="33"/>
+          </w:tcPr>
+          <w:p>
+            <w:pPr>
+              <w:rPr>
+                <w:rFonts w:ascii="微软雅黑" w:eastAsia="微软雅黑" w:hAnsi="微软雅黑"/>
+              </w:rPr>
+            </w:pPr>
+            <w:r>
+              <w:rPr>
+                <w:rFonts w:ascii="微软雅黑" w:eastAsia="微软雅黑" w:hAnsi="微软雅黑"/>
+              </w:rPr>
+              <w:t>面谈目标</w:t>
+            </w:r>
+          </w:p>
+        </w:tc>
+        <w:tc>
+          <w:tcPr>
+            <w:tcW w:w="6179" w:type="dxa"/>
+          </w:tcPr>
+          <w:p>
+            <w:pPr>
+              <w:rPr>
+                <w:rFonts w:ascii="微软雅黑" w:eastAsia="微软雅黑" w:hAnsi="微软雅黑"/>
+              </w:rPr>
+            </w:pPr>
+            <w:r>
+              <w:rPr>
+                <w:rFonts w:ascii="微软雅黑" w:eastAsia="微软雅黑" w:hAnsi="微软雅黑" w:hint="eastAsia"/>
+              </w:rPr>
+              <w:t>推进系统业务流程的实现</w:t>
+            </w:r>
+          </w:p>
+        </w:tc>
+      </w:tr>
+      <w:tr>
+        <w:tc>
+          <w:tcPr>
+            <w:tcW w:w="2072" w:type="dxa"/>
+            <w:shd w:val="clear" w:color="auto" w:fill="E2EFD9" w:themeFill="accent6" w:themeFillTint="33"/>
+          </w:tcPr>
+          <w:p>
+            <w:pPr>
+              <w:rPr>
+                <w:rFonts w:ascii="微软雅黑" w:eastAsia="微软雅黑" w:hAnsi="微软雅黑"/>
+              </w:rPr>
+            </w:pPr>
+            <w:r>
+              <w:rPr>
+                <w:rFonts w:ascii="微软雅黑" w:eastAsia="微软雅黑" w:hAnsi="微软雅黑"/>
+              </w:rPr>
+              <w:t>计划面谈时间</w:t>
+            </w:r>
+          </w:p>
+        </w:tc>
+        <w:tc>
+          <w:tcPr>
+            <w:tcW w:w="6179" w:type="dxa"/>
+          </w:tcPr>
+          <w:p>
+            <w:pPr>
+              <w:rPr>
+                <w:rFonts w:ascii="微软雅黑" w:eastAsia="微软雅黑" w:hAnsi="微软雅黑"/>
+              </w:rPr>
+            </w:pPr>
+            <w:r>
+              <w:rPr>
+                <w:rFonts w:ascii="微软雅黑" w:eastAsia="微软雅黑" w:hAnsi="微软雅黑"/>
+              </w:rPr>
+              <w:t>2016.11.0</w:t>
+            </w:r>
+            <w:r>
+              <w:rPr>
+                <w:rFonts w:ascii="微软雅黑" w:eastAsia="微软雅黑" w:hAnsi="微软雅黑"/>
+              </w:rPr>
+              <w:t>5</w:t>
+            </w:r>
+          </w:p>
+        </w:tc>
+      </w:tr>
+      <w:tr>
+        <w:tc>
+          <w:tcPr>
+            <w:tcW w:w="2072" w:type="dxa"/>
+            <w:shd w:val="clear" w:color="auto" w:fill="E2EFD9" w:themeFill="accent6" w:themeFillTint="33"/>
+          </w:tcPr>
+          <w:p>
+            <w:pPr>
+              <w:rPr>
+                <w:rFonts w:ascii="微软雅黑" w:eastAsia="微软雅黑" w:hAnsi="微软雅黑"/>
+              </w:rPr>
+            </w:pPr>
+            <w:r>
+              <w:rPr>
+                <w:rFonts w:ascii="微软雅黑" w:eastAsia="微软雅黑" w:hAnsi="微软雅黑"/>
+              </w:rPr>
+              <w:t>主要流程</w:t>
+            </w:r>
+          </w:p>
+        </w:tc>
+        <w:tc>
+          <w:tcPr>
+            <w:tcW w:w="6179" w:type="dxa"/>
+          </w:tcPr>
+          <w:p>
+            <w:pPr>
+              <w:rPr>
+                <w:rFonts w:ascii="微软雅黑" w:eastAsia="微软雅黑" w:hAnsi="微软雅黑"/>
+              </w:rPr>
+            </w:pPr>
+            <w:r>
+              <w:rPr>
+                <w:rFonts w:ascii="微软雅黑" w:eastAsia="微软雅黑" w:hAnsi="微软雅黑" w:hint="eastAsia"/>
+              </w:rPr>
+              <w:t>明确平台基本信息查询和信息发布功能的交互流程</w:t>
+            </w:r>
+          </w:p>
+        </w:tc>
+      </w:tr>
+      <w:tr>
+        <w:tc>
+          <w:tcPr>
+            <w:tcW w:w="2072" w:type="dxa"/>
+            <w:shd w:val="clear" w:color="auto" w:fill="E2EFD9" w:themeFill="accent6" w:themeFillTint="33"/>
+          </w:tcPr>
+          <w:p>
+            <w:pPr>
+              <w:rPr>
+                <w:rFonts w:ascii="微软雅黑" w:eastAsia="微软雅黑" w:hAnsi="微软雅黑"/>
+              </w:rPr>
+            </w:pPr>
+            <w:r>
+              <w:rPr>
+                <w:rFonts w:ascii="微软雅黑" w:eastAsia="微软雅黑" w:hAnsi="微软雅黑"/>
+              </w:rPr>
+              <w:t>问题ID</w:t>
+            </w:r>
+          </w:p>
+        </w:tc>
+        <w:tc>
+          <w:tcPr>
+            <w:tcW w:w="6179" w:type="dxa"/>
+            <w:shd w:val="clear" w:color="auto" w:fill="E2EFD9" w:themeFill="accent6" w:themeFillTint="33"/>
+          </w:tcPr>
+          <w:p>
+            <w:pPr>
+              <w:rPr>
+                <w:rFonts w:ascii="微软雅黑" w:eastAsia="微软雅黑" w:hAnsi="微软雅黑"/>
+              </w:rPr>
+            </w:pPr>
+            <w:r>
+              <w:rPr>
+                <w:rFonts w:ascii="微软雅黑" w:eastAsia="微软雅黑" w:hAnsi="微软雅黑"/>
+              </w:rPr>
+              <w:t>问题描述</w:t>
+            </w:r>
+          </w:p>
+        </w:tc>
+      </w:tr>
+      <w:tr>
+        <w:tc>
+          <w:tcPr>
+            <w:tcW w:w="2072" w:type="dxa"/>
+          </w:tcPr>
+          <w:p>
+            <w:pPr>
+              <w:rPr>
+                <w:rFonts w:ascii="微软雅黑" w:eastAsia="微软雅黑" w:hAnsi="微软雅黑"/>
+              </w:rPr>
+            </w:pPr>
+            <w:r>
+              <w:rPr>
+                <w:rFonts w:ascii="微软雅黑" w:eastAsia="微软雅黑" w:hAnsi="微软雅黑"/>
+              </w:rPr>
+              <w:t>Q</w:t>
+            </w:r>
+            <w:r>
+              <w:rPr>
+                <w:rFonts w:ascii="微软雅黑" w:eastAsia="微软雅黑" w:hAnsi="微软雅黑"/>
+              </w:rPr>
+              <w:t>5</w:t>
+            </w:r>
+            <w:r>
+              <w:rPr>
+                <w:rFonts w:ascii="微软雅黑" w:eastAsia="微软雅黑" w:hAnsi="微软雅黑" w:hint="eastAsia"/>
+              </w:rPr>
+              <w:t>.</w:t>
+            </w:r>
+            <w:r>
+              <w:rPr>
+                <w:rFonts w:ascii="微软雅黑" w:eastAsia="微软雅黑" w:hAnsi="微软雅黑"/>
+              </w:rPr>
+              <w:t>1</w:t>
+            </w:r>
+          </w:p>
+        </w:tc>
+        <w:tc>
+          <w:tcPr>
+            <w:tcW w:w="6179" w:type="dxa"/>
+          </w:tcPr>
+          <w:p>
+            <w:pPr>
+              <w:rPr>
+                <w:rFonts w:ascii="微软雅黑" w:eastAsia="微软雅黑" w:hAnsi="微软雅黑"/>
+              </w:rPr>
+            </w:pPr>
+            <w:r>
+              <w:rPr>
+                <w:rFonts w:ascii="微软雅黑" w:eastAsia="微软雅黑" w:hAnsi="微软雅黑" w:hint="eastAsia"/>
+              </w:rPr>
+              <w:t>如何取消交易</w:t>
+            </w:r>
+            <w:r>
+              <w:rPr>
+                <w:rFonts w:ascii="微软雅黑" w:eastAsia="微软雅黑" w:hAnsi="微软雅黑" w:hint="eastAsia"/>
+              </w:rPr>
+              <w:t>？</w:t>
+            </w:r>
+          </w:p>
+        </w:tc>
+      </w:tr>
+      <w:tr>
+        <w:tc>
+          <w:tcPr>
+            <w:tcW w:w="2072" w:type="dxa"/>
+          </w:tcPr>
+          <w:p>
+            <w:pPr>
+              <w:rPr>
+                <w:rFonts w:ascii="微软雅黑" w:eastAsia="微软雅黑" w:hAnsi="微软雅黑"/>
+              </w:rPr>
+            </w:pPr>
+            <w:r>
+              <w:rPr>
+                <w:rFonts w:ascii="微软雅黑" w:eastAsia="微软雅黑" w:hAnsi="微软雅黑"/>
+              </w:rPr>
+              <w:t>Q</w:t>
+            </w:r>
+            <w:r>
+              <w:rPr>
+                <w:rFonts w:ascii="微软雅黑" w:eastAsia="微软雅黑" w:hAnsi="微软雅黑"/>
+              </w:rPr>
+              <w:t>5.</w:t>
+            </w:r>
+            <w:r>
+              <w:rPr>
+                <w:rFonts w:ascii="微软雅黑" w:eastAsia="微软雅黑" w:hAnsi="微软雅黑"/>
+              </w:rPr>
+              <w:t>2</w:t>
+            </w:r>
+          </w:p>
+        </w:tc>
+        <w:tc>
+          <w:tcPr>
+            <w:tcW w:w="6179" w:type="dxa"/>
+          </w:tcPr>
+          <w:p>
+            <w:pPr>
+              <w:rPr>
+                <w:rFonts w:ascii="微软雅黑" w:eastAsia="微软雅黑" w:hAnsi="微软雅黑"/>
+              </w:rPr>
+            </w:pPr>
+            <w:r>
+              <w:rPr>
+                <w:rFonts w:ascii="微软雅黑" w:eastAsia="微软雅黑" w:hAnsi="微软雅黑" w:hint="eastAsia"/>
+              </w:rPr>
+              <w:t>用户的付款流程是怎样的</w:t>
+            </w:r>
+            <w:r>
+              <w:rPr>
+                <w:rFonts w:ascii="微软雅黑" w:eastAsia="微软雅黑" w:hAnsi="微软雅黑" w:hint="eastAsia"/>
+              </w:rPr>
+              <w:t>？</w:t>
+            </w:r>
+          </w:p>
+        </w:tc>
+      </w:tr>
+      <w:tr>
+        <w:tc>
+          <w:tcPr>
+            <w:tcW w:w="2072" w:type="dxa"/>
+          </w:tcPr>
+          <w:p>
+            <w:pPr>
+              <w:rPr>
+                <w:rFonts w:ascii="微软雅黑" w:eastAsia="微软雅黑" w:hAnsi="微软雅黑"/>
+              </w:rPr>
+            </w:pPr>
+            <w:r>
+              <w:rPr>
+                <w:rFonts w:ascii="微软雅黑" w:eastAsia="微软雅黑" w:hAnsi="微软雅黑"/>
+              </w:rPr>
+              <w:t>Q</w:t>
+            </w:r>
+            <w:r>
+              <w:rPr>
+                <w:rFonts w:ascii="微软雅黑" w:eastAsia="微软雅黑" w:hAnsi="微软雅黑"/>
+              </w:rPr>
+              <w:t>5.</w:t>
+            </w:r>
+            <w:r>
+              <w:rPr>
+                <w:rFonts w:ascii="微软雅黑" w:eastAsia="微软雅黑" w:hAnsi="微软雅黑"/>
+              </w:rPr>
+              <w:t>3</w:t>
+            </w:r>
+          </w:p>
+        </w:tc>
+        <w:tc>
+          <w:tcPr>
+            <w:tcW w:w="6179" w:type="dxa"/>
+          </w:tcPr>
+          <w:p>
+            <w:pPr>
+              <w:rPr>
+                <w:rFonts w:ascii="微软雅黑" w:eastAsia="微软雅黑" w:hAnsi="微软雅黑"/>
+              </w:rPr>
+            </w:pPr>
+            <w:r>
+              <w:rPr>
+                <w:rFonts w:ascii="微软雅黑" w:eastAsia="微软雅黑" w:hAnsi="微软雅黑" w:hint="eastAsia"/>
+              </w:rPr>
+              <w:t>如何过户？</w:t>
+            </w:r>
+          </w:p>
+        </w:tc>
+      </w:tr>
+    </w:tbl>
+    <w:p>
+      <w:pPr>
+        <w:rPr>
+          <w:rFonts w:ascii="微软雅黑" w:eastAsia="微软雅黑" w:hAnsi="微软雅黑"/>
+          <w:b/>
         </w:rPr>
       </w:pPr>
     </w:p>
@@ -6043,7 +6809,460 @@
           <w:rFonts w:ascii="微软雅黑" w:eastAsia="微软雅黑" w:hAnsi="微软雅黑"/>
           <w:b/>
         </w:rPr>
-        <w:t>第六次面谈</w:t>
+        <w:t>第</w:t>
+      </w:r>
+      <w:r>
+        <w:rPr>
+          <w:rFonts w:ascii="微软雅黑" w:eastAsia="微软雅黑" w:hAnsi="微软雅黑" w:hint="eastAsia"/>
+          <w:b/>
+        </w:rPr>
+        <w:t>六</w:t>
+      </w:r>
+      <w:r>
+        <w:rPr>
+          <w:rFonts w:ascii="微软雅黑" w:eastAsia="微软雅黑" w:hAnsi="微软雅黑"/>
+          <w:b/>
+        </w:rPr>
+        <w:t>次面谈</w:t>
+      </w:r>
+    </w:p>
+    <w:p>
+      <w:pPr>
+        <w:ind w:firstLine="420"/>
+        <w:rPr>
+          <w:rFonts w:ascii="微软雅黑" w:eastAsia="微软雅黑" w:hAnsi="微软雅黑"/>
+        </w:rPr>
+      </w:pPr>
+      <w:r>
+        <w:rPr>
+          <w:rFonts w:ascii="微软雅黑" w:eastAsia="微软雅黑" w:hAnsi="微软雅黑" w:hint="eastAsia"/>
+        </w:rPr>
+        <w:t>主要从两个</w:t>
+      </w:r>
+      <w:r>
+        <w:rPr>
+          <w:rFonts w:ascii="微软雅黑" w:eastAsia="微软雅黑" w:hAnsi="微软雅黑" w:hint="eastAsia"/>
+        </w:rPr>
+        <w:t>方面</w:t>
+      </w:r>
+      <w:r>
+        <w:rPr>
+          <w:rFonts w:ascii="微软雅黑" w:eastAsia="微软雅黑" w:hAnsi="微软雅黑"/>
+        </w:rPr>
+        <w:t>进行询问：</w:t>
+      </w:r>
+    </w:p>
+    <w:p>
+      <w:pPr>
+        <w:pStyle w:val="a7"/>
+        <w:ind w:left="1140" w:firstLineChars="0" w:firstLine="0"/>
+        <w:rPr>
+          <w:rFonts w:ascii="微软雅黑" w:eastAsia="微软雅黑" w:hAnsi="微软雅黑"/>
+        </w:rPr>
+      </w:pPr>
+      <w:r>
+        <w:rPr>
+          <w:rFonts w:ascii="微软雅黑" w:eastAsia="微软雅黑" w:hAnsi="微软雅黑" w:hint="eastAsia"/>
+        </w:rPr>
+        <w:t>1、用户注册的细节。</w:t>
+      </w:r>
+    </w:p>
+    <w:p>
+      <w:pPr>
+        <w:pStyle w:val="a7"/>
+        <w:ind w:left="1140" w:firstLineChars="0" w:firstLine="0"/>
+        <w:rPr>
+          <w:rFonts w:ascii="微软雅黑" w:eastAsia="微软雅黑" w:hAnsi="微软雅黑"/>
+        </w:rPr>
+      </w:pPr>
+      <w:r>
+        <w:rPr>
+          <w:rFonts w:ascii="微软雅黑" w:eastAsia="微软雅黑" w:hAnsi="微软雅黑" w:hint="eastAsia"/>
+        </w:rPr>
+        <w:t>2、车辆资讯查询的细节。</w:t>
+      </w:r>
+    </w:p>
+    <w:p>
+      <w:pPr>
+        <w:rPr>
+          <w:rFonts w:ascii="微软雅黑" w:eastAsia="微软雅黑" w:hAnsi="微软雅黑"/>
+          <w:b/>
+        </w:rPr>
+      </w:pPr>
+      <w:r>
+        <w:rPr>
+          <w:rFonts w:ascii="微软雅黑" w:eastAsia="微软雅黑" w:hAnsi="微软雅黑"/>
+          <w:b/>
+        </w:rPr>
+        <w:t>问题列表</w:t>
+      </w:r>
+    </w:p>
+    <w:tbl>
+      <w:tblPr>
+        <w:tblStyle w:val="a6"/>
+        <w:tblW w:w="8251" w:type="dxa"/>
+        <w:tblLook w:val="04A0" w:firstRow="1" w:lastRow="0" w:firstColumn="1" w:lastColumn="0" w:noHBand="0" w:noVBand="1"/>
+      </w:tblPr>
+      <w:tblGrid>
+        <w:gridCol w:w="2072"/>
+        <w:gridCol w:w="6179"/>
+      </w:tblGrid>
+      <w:tr>
+        <w:tc>
+          <w:tcPr>
+            <w:tcW w:w="2072" w:type="dxa"/>
+            <w:shd w:val="clear" w:color="auto" w:fill="E2EFD9" w:themeFill="accent6" w:themeFillTint="33"/>
+          </w:tcPr>
+          <w:p>
+            <w:pPr>
+              <w:rPr>
+                <w:rFonts w:ascii="微软雅黑" w:eastAsia="微软雅黑" w:hAnsi="微软雅黑"/>
+              </w:rPr>
+            </w:pPr>
+            <w:r>
+              <w:rPr>
+                <w:rFonts w:ascii="微软雅黑" w:eastAsia="微软雅黑" w:hAnsi="微软雅黑"/>
+              </w:rPr>
+              <w:t>面谈ID</w:t>
+            </w:r>
+          </w:p>
+        </w:tc>
+        <w:tc>
+          <w:tcPr>
+            <w:tcW w:w="6179" w:type="dxa"/>
+          </w:tcPr>
+          <w:p>
+            <w:pPr>
+              <w:rPr>
+                <w:rFonts w:ascii="微软雅黑" w:eastAsia="微软雅黑" w:hAnsi="微软雅黑"/>
+              </w:rPr>
+            </w:pPr>
+            <w:r>
+              <w:rPr>
+                <w:rFonts w:ascii="微软雅黑" w:eastAsia="微软雅黑" w:hAnsi="微软雅黑"/>
+              </w:rPr>
+              <w:t>M</w:t>
+            </w:r>
+            <w:r>
+              <w:rPr>
+                <w:rFonts w:ascii="微软雅黑" w:eastAsia="微软雅黑" w:hAnsi="微软雅黑"/>
+              </w:rPr>
+              <w:t>6</w:t>
+            </w:r>
+          </w:p>
+        </w:tc>
+      </w:tr>
+      <w:tr>
+        <w:tc>
+          <w:tcPr>
+            <w:tcW w:w="2072" w:type="dxa"/>
+            <w:shd w:val="clear" w:color="auto" w:fill="E2EFD9" w:themeFill="accent6" w:themeFillTint="33"/>
+          </w:tcPr>
+          <w:p>
+            <w:pPr>
+              <w:rPr>
+                <w:rFonts w:ascii="微软雅黑" w:eastAsia="微软雅黑" w:hAnsi="微软雅黑"/>
+              </w:rPr>
+            </w:pPr>
+            <w:r>
+              <w:rPr>
+                <w:rFonts w:ascii="微软雅黑" w:eastAsia="微软雅黑" w:hAnsi="微软雅黑"/>
+              </w:rPr>
+              <w:t>面谈目标</w:t>
+            </w:r>
+          </w:p>
+        </w:tc>
+        <w:tc>
+          <w:tcPr>
+            <w:tcW w:w="6179" w:type="dxa"/>
+          </w:tcPr>
+          <w:p>
+            <w:pPr>
+              <w:rPr>
+                <w:rFonts w:ascii="微软雅黑" w:eastAsia="微软雅黑" w:hAnsi="微软雅黑"/>
+              </w:rPr>
+            </w:pPr>
+            <w:r>
+              <w:rPr>
+                <w:rFonts w:ascii="微软雅黑" w:eastAsia="微软雅黑" w:hAnsi="微软雅黑" w:hint="eastAsia"/>
+              </w:rPr>
+              <w:t>次要功能的实现</w:t>
+            </w:r>
+          </w:p>
+        </w:tc>
+      </w:tr>
+      <w:tr>
+        <w:tc>
+          <w:tcPr>
+            <w:tcW w:w="2072" w:type="dxa"/>
+            <w:shd w:val="clear" w:color="auto" w:fill="E2EFD9" w:themeFill="accent6" w:themeFillTint="33"/>
+          </w:tcPr>
+          <w:p>
+            <w:pPr>
+              <w:rPr>
+                <w:rFonts w:ascii="微软雅黑" w:eastAsia="微软雅黑" w:hAnsi="微软雅黑"/>
+              </w:rPr>
+            </w:pPr>
+            <w:r>
+              <w:rPr>
+                <w:rFonts w:ascii="微软雅黑" w:eastAsia="微软雅黑" w:hAnsi="微软雅黑"/>
+              </w:rPr>
+              <w:t>计划面谈时间</w:t>
+            </w:r>
+          </w:p>
+        </w:tc>
+        <w:tc>
+          <w:tcPr>
+            <w:tcW w:w="6179" w:type="dxa"/>
+          </w:tcPr>
+          <w:p>
+            <w:pPr>
+              <w:rPr>
+                <w:rFonts w:ascii="微软雅黑" w:eastAsia="微软雅黑" w:hAnsi="微软雅黑"/>
+              </w:rPr>
+            </w:pPr>
+            <w:r>
+              <w:rPr>
+                <w:rFonts w:ascii="微软雅黑" w:eastAsia="微软雅黑" w:hAnsi="微软雅黑"/>
+              </w:rPr>
+              <w:t>2016.11.0</w:t>
+            </w:r>
+            <w:r>
+              <w:rPr>
+                <w:rFonts w:ascii="微软雅黑" w:eastAsia="微软雅黑" w:hAnsi="微软雅黑"/>
+              </w:rPr>
+              <w:t>7</w:t>
+            </w:r>
+          </w:p>
+        </w:tc>
+      </w:tr>
+      <w:tr>
+        <w:tc>
+          <w:tcPr>
+            <w:tcW w:w="2072" w:type="dxa"/>
+            <w:shd w:val="clear" w:color="auto" w:fill="E2EFD9" w:themeFill="accent6" w:themeFillTint="33"/>
+          </w:tcPr>
+          <w:p>
+            <w:pPr>
+              <w:rPr>
+                <w:rFonts w:ascii="微软雅黑" w:eastAsia="微软雅黑" w:hAnsi="微软雅黑"/>
+              </w:rPr>
+            </w:pPr>
+            <w:r>
+              <w:rPr>
+                <w:rFonts w:ascii="微软雅黑" w:eastAsia="微软雅黑" w:hAnsi="微软雅黑"/>
+              </w:rPr>
+              <w:t>主要流程</w:t>
+            </w:r>
+          </w:p>
+        </w:tc>
+        <w:tc>
+          <w:tcPr>
+            <w:tcW w:w="6179" w:type="dxa"/>
+          </w:tcPr>
+          <w:p>
+            <w:pPr>
+              <w:rPr>
+                <w:rFonts w:ascii="微软雅黑" w:eastAsia="微软雅黑" w:hAnsi="微软雅黑"/>
+              </w:rPr>
+            </w:pPr>
+            <w:r>
+              <w:rPr>
+                <w:rFonts w:ascii="微软雅黑" w:eastAsia="微软雅黑" w:hAnsi="微软雅黑" w:hint="eastAsia"/>
+              </w:rPr>
+              <w:t>探讨业务流程中的一些次要的功能</w:t>
+            </w:r>
+          </w:p>
+        </w:tc>
+      </w:tr>
+      <w:tr>
+        <w:tc>
+          <w:tcPr>
+            <w:tcW w:w="2072" w:type="dxa"/>
+            <w:shd w:val="clear" w:color="auto" w:fill="E2EFD9" w:themeFill="accent6" w:themeFillTint="33"/>
+          </w:tcPr>
+          <w:p>
+            <w:pPr>
+              <w:rPr>
+                <w:rFonts w:ascii="微软雅黑" w:eastAsia="微软雅黑" w:hAnsi="微软雅黑"/>
+              </w:rPr>
+            </w:pPr>
+            <w:r>
+              <w:rPr>
+                <w:rFonts w:ascii="微软雅黑" w:eastAsia="微软雅黑" w:hAnsi="微软雅黑"/>
+              </w:rPr>
+              <w:t>问题ID</w:t>
+            </w:r>
+          </w:p>
+        </w:tc>
+        <w:tc>
+          <w:tcPr>
+            <w:tcW w:w="6179" w:type="dxa"/>
+            <w:shd w:val="clear" w:color="auto" w:fill="E2EFD9" w:themeFill="accent6" w:themeFillTint="33"/>
+          </w:tcPr>
+          <w:p>
+            <w:pPr>
+              <w:rPr>
+                <w:rFonts w:ascii="微软雅黑" w:eastAsia="微软雅黑" w:hAnsi="微软雅黑"/>
+              </w:rPr>
+            </w:pPr>
+            <w:r>
+              <w:rPr>
+                <w:rFonts w:ascii="微软雅黑" w:eastAsia="微软雅黑" w:hAnsi="微软雅黑"/>
+              </w:rPr>
+              <w:t>问题描述</w:t>
+            </w:r>
+          </w:p>
+        </w:tc>
+      </w:tr>
+      <w:tr>
+        <w:tc>
+          <w:tcPr>
+            <w:tcW w:w="2072" w:type="dxa"/>
+          </w:tcPr>
+          <w:p>
+            <w:pPr>
+              <w:rPr>
+                <w:rFonts w:ascii="微软雅黑" w:eastAsia="微软雅黑" w:hAnsi="微软雅黑"/>
+              </w:rPr>
+            </w:pPr>
+            <w:r>
+              <w:rPr>
+                <w:rFonts w:ascii="微软雅黑" w:eastAsia="微软雅黑" w:hAnsi="微软雅黑"/>
+              </w:rPr>
+              <w:lastRenderedPageBreak/>
+              <w:t>Q</w:t>
+            </w:r>
+            <w:r>
+              <w:rPr>
+                <w:rFonts w:ascii="微软雅黑" w:eastAsia="微软雅黑" w:hAnsi="微软雅黑"/>
+              </w:rPr>
+              <w:t>6</w:t>
+            </w:r>
+            <w:r>
+              <w:rPr>
+                <w:rFonts w:ascii="微软雅黑" w:eastAsia="微软雅黑" w:hAnsi="微软雅黑" w:hint="eastAsia"/>
+              </w:rPr>
+              <w:t>.</w:t>
+            </w:r>
+            <w:r>
+              <w:rPr>
+                <w:rFonts w:ascii="微软雅黑" w:eastAsia="微软雅黑" w:hAnsi="微软雅黑"/>
+              </w:rPr>
+              <w:t>1</w:t>
+            </w:r>
+          </w:p>
+        </w:tc>
+        <w:tc>
+          <w:tcPr>
+            <w:tcW w:w="6179" w:type="dxa"/>
+          </w:tcPr>
+          <w:p>
+            <w:pPr>
+              <w:rPr>
+                <w:rFonts w:ascii="微软雅黑" w:eastAsia="微软雅黑" w:hAnsi="微软雅黑"/>
+              </w:rPr>
+            </w:pPr>
+            <w:r>
+              <w:rPr>
+                <w:rFonts w:ascii="微软雅黑" w:eastAsia="微软雅黑" w:hAnsi="微软雅黑" w:hint="eastAsia"/>
+              </w:rPr>
+              <w:t>用户注册阶段，用户需要提交哪些信息</w:t>
+            </w:r>
+            <w:r>
+              <w:rPr>
+                <w:rFonts w:ascii="微软雅黑" w:eastAsia="微软雅黑" w:hAnsi="微软雅黑" w:hint="eastAsia"/>
+              </w:rPr>
+              <w:t>？</w:t>
+            </w:r>
+          </w:p>
+        </w:tc>
+      </w:tr>
+      <w:tr>
+        <w:tc>
+          <w:tcPr>
+            <w:tcW w:w="2072" w:type="dxa"/>
+          </w:tcPr>
+          <w:p>
+            <w:pPr>
+              <w:rPr>
+                <w:rFonts w:ascii="微软雅黑" w:eastAsia="微软雅黑" w:hAnsi="微软雅黑"/>
+              </w:rPr>
+            </w:pPr>
+            <w:r>
+              <w:rPr>
+                <w:rFonts w:ascii="微软雅黑" w:eastAsia="微软雅黑" w:hAnsi="微软雅黑"/>
+              </w:rPr>
+              <w:t>Q</w:t>
+            </w:r>
+            <w:r>
+              <w:rPr>
+                <w:rFonts w:ascii="微软雅黑" w:eastAsia="微软雅黑" w:hAnsi="微软雅黑"/>
+              </w:rPr>
+              <w:t>6.</w:t>
+            </w:r>
+            <w:r>
+              <w:rPr>
+                <w:rFonts w:ascii="微软雅黑" w:eastAsia="微软雅黑" w:hAnsi="微软雅黑"/>
+              </w:rPr>
+              <w:t>2</w:t>
+            </w:r>
+          </w:p>
+        </w:tc>
+        <w:tc>
+          <w:tcPr>
+            <w:tcW w:w="6179" w:type="dxa"/>
+          </w:tcPr>
+          <w:p>
+            <w:pPr>
+              <w:rPr>
+                <w:rFonts w:ascii="微软雅黑" w:eastAsia="微软雅黑" w:hAnsi="微软雅黑"/>
+              </w:rPr>
+            </w:pPr>
+            <w:r>
+              <w:rPr>
+                <w:rFonts w:ascii="微软雅黑" w:eastAsia="微软雅黑" w:hAnsi="微软雅黑" w:hint="eastAsia"/>
+              </w:rPr>
+              <w:t>如何查询新车价格？</w:t>
+            </w:r>
+          </w:p>
+        </w:tc>
+      </w:tr>
+    </w:tbl>
+    <w:p>
+      <w:pPr>
+        <w:rPr>
+          <w:rFonts w:ascii="微软雅黑" w:eastAsia="微软雅黑" w:hAnsi="微软雅黑"/>
+        </w:rPr>
+      </w:pPr>
+    </w:p>
+    <w:p>
+      <w:pPr>
+        <w:rPr>
+          <w:rFonts w:ascii="微软雅黑" w:eastAsia="微软雅黑" w:hAnsi="微软雅黑"/>
+        </w:rPr>
+      </w:pPr>
+    </w:p>
+    <w:p>
+      <w:pPr>
+        <w:rPr>
+          <w:rFonts w:ascii="微软雅黑" w:eastAsia="微软雅黑" w:hAnsi="微软雅黑"/>
+          <w:b/>
+        </w:rPr>
+      </w:pPr>
+      <w:r>
+        <w:rPr>
+          <w:rFonts w:ascii="微软雅黑" w:eastAsia="微软雅黑" w:hAnsi="微软雅黑"/>
+          <w:b/>
+        </w:rPr>
+        <w:t>第七</w:t>
+      </w:r>
+      <w:r>
+        <w:rPr>
+          <w:rFonts w:ascii="微软雅黑" w:eastAsia="微软雅黑" w:hAnsi="微软雅黑"/>
+          <w:b/>
+        </w:rPr>
+        <w:t>次面谈</w:t>
       </w:r>
     </w:p>
     <w:p>
@@ -6425,7 +7644,7 @@
           <w:p>
             <w:pPr>
               <w:rPr>
-                <w:rFonts w:ascii="微软雅黑" w:eastAsia="微软雅黑" w:hAnsi="微软雅黑" w:hint="eastAsia"/>
+                <w:rFonts w:ascii="微软雅黑" w:eastAsia="微软雅黑" w:hAnsi="微软雅黑"/>
               </w:rPr>
             </w:pPr>
             <w:r>
@@ -6531,7 +7750,7 @@
               </w:numPr>
               <w:ind w:firstLineChars="0"/>
               <w:rPr>
-                <w:rFonts w:ascii="微软雅黑" w:eastAsia="微软雅黑" w:hAnsi="微软雅黑" w:hint="eastAsia"/>
+                <w:rFonts w:ascii="微软雅黑" w:eastAsia="微软雅黑" w:hAnsi="微软雅黑"/>
               </w:rPr>
             </w:pPr>
             <w:r>
@@ -6558,6 +7777,7 @@
               <w:rPr>
                 <w:rFonts w:ascii="微软雅黑" w:eastAsia="微软雅黑" w:hAnsi="微软雅黑" w:hint="eastAsia"/>
               </w:rPr>
+              <w:lastRenderedPageBreak/>
               <w:t>Q1.2</w:t>
             </w:r>
           </w:p>
@@ -6612,7 +7832,7 @@
               </w:numPr>
               <w:ind w:firstLineChars="0"/>
               <w:rPr>
-                <w:rFonts w:ascii="微软雅黑" w:eastAsia="微软雅黑" w:hAnsi="微软雅黑" w:hint="eastAsia"/>
+                <w:rFonts w:ascii="微软雅黑" w:eastAsia="微软雅黑" w:hAnsi="微软雅黑"/>
               </w:rPr>
             </w:pPr>
             <w:r>
@@ -6639,7 +7859,6 @@
               <w:rPr>
                 <w:rFonts w:ascii="微软雅黑" w:eastAsia="微软雅黑" w:hAnsi="微软雅黑" w:hint="eastAsia"/>
               </w:rPr>
-              <w:lastRenderedPageBreak/>
               <w:t>Q1.3</w:t>
             </w:r>
           </w:p>
@@ -6909,14 +8128,14 @@
     <w:p>
       <w:pPr>
         <w:rPr>
-          <w:rFonts w:ascii="微软雅黑" w:eastAsia="微软雅黑" w:hAnsi="微软雅黑" w:hint="eastAsia"/>
+          <w:rFonts w:ascii="微软雅黑" w:eastAsia="微软雅黑" w:hAnsi="微软雅黑"/>
         </w:rPr>
       </w:pPr>
     </w:p>
     <w:p>
       <w:pPr>
         <w:rPr>
-          <w:rFonts w:ascii="微软雅黑" w:eastAsia="微软雅黑" w:hAnsi="微软雅黑" w:hint="eastAsia"/>
+          <w:rFonts w:ascii="微软雅黑" w:eastAsia="微软雅黑" w:hAnsi="微软雅黑"/>
         </w:rPr>
       </w:pPr>
     </w:p>
@@ -9261,7 +10480,7 @@
 </file>
 
 <file path=customXml/itemProps2.xml><?xml version="1.0" encoding="utf-8"?>
-<ds:datastoreItem xmlns:ds="http://schemas.openxmlformats.org/officeDocument/2006/customXml" ds:itemID="{CB1602DC-9222-4DCF-A179-7F47EB3A3A5F}">
+<ds:datastoreItem xmlns:ds="http://schemas.openxmlformats.org/officeDocument/2006/customXml" ds:itemID="{1D85B813-F155-496D-ADBC-36DE9D92F0D5}">
   <ds:schemaRefs>
     <ds:schemaRef ds:uri="http://schemas.openxmlformats.org/officeDocument/2006/bibliography"/>
   </ds:schemaRefs>
